--- a/Designs.docx
+++ b/Designs.docx
@@ -1,136 +1,180 @@
 
 <file path=word/document.xml><?xml version="1.0" encoding="utf-8"?>
-<w:document xmlns:wpc="http://schemas.microsoft.com/office/word/2010/wordprocessingCanvas" xmlns:cx="http://schemas.microsoft.com/office/drawing/2014/chartex" xmlns:cx1="http://schemas.microsoft.com/office/drawing/2015/9/8/chartex" xmlns:mc="http://schemas.openxmlformats.org/markup-compatibility/2006" xmlns:o="urn:schemas-microsoft-com:office:office" xmlns:r="http://schemas.openxmlformats.org/officeDocument/2006/relationships" xmlns:m="http://schemas.openxmlformats.org/officeDocument/2006/math" xmlns:v="urn:schemas-microsoft-com:vml" xmlns:wp14="http://schemas.microsoft.com/office/word/2010/wordprocessingDrawing" xmlns:wp="http://schemas.openxmlformats.org/drawingml/2006/wordprocessingDrawing" xmlns:w10="urn:schemas-microsoft-com:office:word" xmlns:w="http://schemas.openxmlformats.org/wordprocessingml/2006/main" xmlns:w14="http://schemas.microsoft.com/office/word/2010/wordml" xmlns:w15="http://schemas.microsoft.com/office/word/2012/wordml" xmlns:w16se="http://schemas.microsoft.com/office/word/2015/wordml/symex" xmlns:wpg="http://schemas.microsoft.com/office/word/2010/wordprocessingGroup" xmlns:wpi="http://schemas.microsoft.com/office/word/2010/wordprocessingInk" xmlns:wne="http://schemas.microsoft.com/office/word/2006/wordml" xmlns:wps="http://schemas.microsoft.com/office/word/2010/wordprocessingShape" mc:Ignorable="w14 w15 w16se wp14">
+<w:document xmlns:o="urn:schemas-microsoft-com:office:office" xmlns:r="http://schemas.openxmlformats.org/officeDocument/2006/relationships" xmlns:v="urn:schemas-microsoft-com:vml" xmlns:w="http://schemas.openxmlformats.org/wordprocessingml/2006/main" xmlns:w10="urn:schemas-microsoft-com:office:word" xmlns:wp="http://schemas.openxmlformats.org/drawingml/2006/wordprocessingDrawing" xmlns:wps="http://schemas.microsoft.com/office/word/2010/wordprocessingShape" xmlns:wpg="http://schemas.microsoft.com/office/word/2010/wordprocessingGroup" xmlns:mc="http://schemas.openxmlformats.org/markup-compatibility/2006" xmlns:wp14="http://schemas.microsoft.com/office/word/2010/wordprocessingDrawing" xmlns:w14="http://schemas.microsoft.com/office/word/2010/wordml" mc:Ignorable="w14 wp14">
   <w:body>
     <w:p>
       <w:pPr>
+        <w:pStyle w:val="Normal"/>
         <w:jc w:val="center"/>
+        <w:rPr>
+          <w:color w:val="2A6099"/>
+          <w:u w:val="single"/>
+        </w:rPr>
+      </w:pPr>
+      <w:r>
+        <w:rPr>
+          <w:b/>
+          <w:bCs/>
+          <w:color w:val="2A6099"/>
+          <w:u w:val="single"/>
+        </w:rPr>
+        <w:t>Emmanuel Sankoh SCCJ/01438/2019</w:t>
+      </w:r>
+    </w:p>
+    <w:p>
+      <w:pPr>
+        <w:pStyle w:val="Normal"/>
+        <w:jc w:val="center"/>
+        <w:rPr>
+          <w:color w:val="2A6099"/>
+          <w:u w:val="single"/>
+        </w:rPr>
+      </w:pPr>
+      <w:r>
+        <w:rPr>
+          <w:b/>
+          <w:bCs/>
+          <w:color w:val="2A6099"/>
+          <w:u w:val="single"/>
+        </w:rPr>
+        <w:t>Haron Mauri SCCJ/01449/2019</w:t>
+      </w:r>
+    </w:p>
+    <w:p>
+      <w:pPr>
+        <w:pStyle w:val="Normal"/>
+        <w:jc w:val="center"/>
+        <w:rPr>
+          <w:color w:val="2A6099"/>
+          <w:u w:val="single"/>
+        </w:rPr>
+      </w:pPr>
+      <w:r>
+        <w:rPr>
+          <w:b/>
+          <w:bCs/>
+          <w:color w:val="2A6099"/>
+          <w:u w:val="single"/>
+        </w:rPr>
+        <w:t>Roy Uri SCCJ/01447/2019</w:t>
+      </w:r>
+    </w:p>
+    <w:p>
+      <w:pPr>
+        <w:pStyle w:val="Normal"/>
+        <w:jc w:val="center"/>
+        <w:rPr>
+          <w:color w:val="2A6099"/>
+          <w:u w:val="single"/>
+        </w:rPr>
+      </w:pPr>
+      <w:r>
+        <w:rPr>
+          <w:b/>
+          <w:bCs/>
+          <w:color w:val="2A6099"/>
+          <w:u w:val="single"/>
+        </w:rPr>
+        <w:t>Hannah Kihoro SCCJ/01436/2019</w:t>
+      </w:r>
+    </w:p>
+    <w:p>
+      <w:pPr>
+        <w:pStyle w:val="Normal"/>
+        <w:jc w:val="center"/>
+        <w:rPr>
+          <w:color w:val="2A6099"/>
+          <w:u w:val="single"/>
+        </w:rPr>
+      </w:pPr>
+      <w:r>
+        <w:rPr>
+          <w:b/>
+          <w:bCs/>
+          <w:color w:val="2A6099"/>
+          <w:u w:val="single"/>
+        </w:rPr>
+        <w:t>Benson Muthui SCCJ/01431/2019</w:t>
+      </w:r>
+    </w:p>
+    <w:p>
+      <w:pPr>
+        <w:pStyle w:val="Normal"/>
+        <w:jc w:val="center"/>
+        <w:rPr>
+          <w:color w:val="2A6099"/>
+          <w:u w:val="single"/>
+        </w:rPr>
+      </w:pPr>
+      <w:r>
+        <w:rPr>
+          <w:b/>
+          <w:bCs/>
+          <w:color w:val="2A6099"/>
+          <w:u w:val="single"/>
+        </w:rPr>
+        <w:t>James Muthii SCCJ/01448/2019</w:t>
+      </w:r>
+      <w:bookmarkStart w:id="0" w:name="_GoBack"/>
+      <w:bookmarkEnd w:id="0"/>
+    </w:p>
+    <w:p>
+      <w:pPr>
+        <w:pStyle w:val="Normal"/>
+        <w:jc w:val="center"/>
+        <w:rPr>
+          <w:b/>
+          <w:b/>
+          <w:bCs/>
+        </w:rPr>
+      </w:pPr>
+      <w:r>
         <w:rPr>
           <w:b/>
           <w:bCs/>
         </w:rPr>
+      </w:r>
+    </w:p>
+    <w:p>
+      <w:pPr>
+        <w:pStyle w:val="Normal"/>
+        <w:jc w:val="center"/>
+        <w:rPr>
+          <w:b/>
+          <w:b/>
+          <w:bCs/>
+        </w:rPr>
       </w:pPr>
       <w:r>
         <w:rPr>
           <w:b/>
           <w:bCs/>
         </w:rPr>
-        <w:t>Emmanuel Sankoh SCCJ/01438/2019</w:t>
-      </w:r>
-    </w:p>
-    <w:p>
-      <w:pPr>
+      </w:r>
+    </w:p>
+    <w:p>
+      <w:pPr>
+        <w:pStyle w:val="Normal"/>
         <w:jc w:val="center"/>
+        <w:rPr>
+          <w:b/>
+          <w:b/>
+          <w:bCs/>
+        </w:rPr>
+      </w:pPr>
+      <w:r>
         <w:rPr>
           <w:b/>
           <w:bCs/>
         </w:rPr>
-      </w:pPr>
-      <w:r>
-        <w:rPr>
-          <w:b/>
-          <w:bCs/>
-        </w:rPr>
-        <w:t>Haron Mauri SCCJ/01449/2019</w:t>
-      </w:r>
-    </w:p>
-    <w:p>
-      <w:pPr>
+      </w:r>
+    </w:p>
+    <w:p>
+      <w:pPr>
+        <w:pStyle w:val="Normal"/>
         <w:jc w:val="center"/>
         <w:rPr>
           <w:b/>
-          <w:bCs/>
-        </w:rPr>
-      </w:pPr>
-      <w:r>
-        <w:rPr>
-          <w:b/>
-          <w:bCs/>
-        </w:rPr>
-        <w:t>Roy Uri SCCJ/01447/2019</w:t>
-      </w:r>
-    </w:p>
-    <w:p>
-      <w:pPr>
-        <w:jc w:val="center"/>
-        <w:rPr>
-          <w:b/>
-          <w:bCs/>
-        </w:rPr>
-      </w:pPr>
-      <w:r>
-        <w:rPr>
-          <w:b/>
-          <w:bCs/>
-        </w:rPr>
-        <w:t>Hannah Kihoro SCCJ/01436/2019</w:t>
-      </w:r>
-    </w:p>
-    <w:p>
-      <w:pPr>
-        <w:jc w:val="center"/>
-        <w:rPr>
-          <w:b/>
-          <w:bCs/>
-        </w:rPr>
-      </w:pPr>
-      <w:r>
-        <w:rPr>
-          <w:b/>
-          <w:bCs/>
-        </w:rPr>
-        <w:t>Benson Muthui SCCJ/01431/2019</w:t>
-      </w:r>
-    </w:p>
-    <w:p>
-      <w:pPr>
-        <w:jc w:val="center"/>
-        <w:rPr>
-          <w:b/>
-          <w:bCs/>
-        </w:rPr>
-      </w:pPr>
-      <w:r>
-        <w:rPr>
-          <w:b/>
-          <w:bCs/>
-        </w:rPr>
-        <w:t>James Muthii SCCJ/01448/2019</w:t>
-      </w:r>
-      <w:bookmarkStart w:id="0" w:name="_GoBack"/>
-      <w:bookmarkEnd w:id="0"/>
-    </w:p>
-    <w:p>
-      <w:pPr>
-        <w:jc w:val="center"/>
-        <w:rPr>
-          <w:b/>
-          <w:bCs/>
-        </w:rPr>
-      </w:pPr>
-    </w:p>
-    <w:p>
-      <w:pPr>
-        <w:jc w:val="center"/>
-        <w:rPr>
-          <w:b/>
-          <w:bCs/>
-        </w:rPr>
-      </w:pPr>
-    </w:p>
-    <w:p>
-      <w:pPr>
-        <w:jc w:val="center"/>
-        <w:rPr>
-          <w:b/>
-          <w:bCs/>
-        </w:rPr>
-      </w:pPr>
-    </w:p>
-    <w:p>
-      <w:pPr>
-        <w:jc w:val="center"/>
-        <w:rPr>
           <w:b/>
           <w:bCs/>
         </w:rPr>
@@ -145,17 +189,27 @@
     </w:p>
     <w:p>
       <w:pPr>
+        <w:pStyle w:val="Normal"/>
         <w:jc w:val="center"/>
+        <w:rPr>
+          <w:b/>
+          <w:b/>
+          <w:bCs/>
+        </w:rPr>
+      </w:pPr>
+      <w:r>
         <w:rPr>
           <w:b/>
           <w:bCs/>
         </w:rPr>
-      </w:pPr>
-    </w:p>
-    <w:p>
-      <w:pPr>
+      </w:r>
+    </w:p>
+    <w:p>
+      <w:pPr>
+        <w:pStyle w:val="Normal"/>
         <w:jc w:val="center"/>
         <w:rPr>
+          <w:b/>
           <w:b/>
           <w:bCs/>
         </w:rPr>
@@ -169,13 +223,14 @@
       </w:r>
     </w:p>
     <w:p>
-      <w:r>
-        <w:rPr>
-          <w:noProof/>
-          <w:lang w:val="en-US" w:eastAsia="en-US" w:bidi="ar-SA"/>
-        </w:rPr>
+      <w:pPr>
+        <w:pStyle w:val="Normal"/>
+        <w:rPr/>
+      </w:pPr>
+      <w:r>
+        <w:rPr/>
         <w:drawing>
-          <wp:anchor distT="0" distB="0" distL="0" distR="0" simplePos="0" relativeHeight="2" behindDoc="0" locked="0" layoutInCell="1" allowOverlap="1">
+          <wp:anchor behindDoc="0" distT="0" distB="0" distL="0" distR="0" simplePos="0" locked="0" layoutInCell="1" allowOverlap="1" relativeHeight="2">
             <wp:simplePos x="0" y="0"/>
             <wp:positionH relativeFrom="column">
               <wp:posOffset>8890</wp:posOffset>
@@ -186,7 +241,7 @@
             <wp:extent cx="1634490" cy="3185160"/>
             <wp:effectExtent l="0" t="0" r="0" b="0"/>
             <wp:wrapSquare wrapText="largest"/>
-            <wp:docPr id="1" name="Image1"/>
+            <wp:docPr id="1" name="Image1" descr=""/>
             <wp:cNvGraphicFramePr>
               <a:graphicFrameLocks xmlns:a="http://schemas.openxmlformats.org/drawingml/2006/main" noChangeAspect="1"/>
             </wp:cNvGraphicFramePr>
@@ -194,13 +249,13 @@
               <a:graphicData uri="http://schemas.openxmlformats.org/drawingml/2006/picture">
                 <pic:pic xmlns:pic="http://schemas.openxmlformats.org/drawingml/2006/picture">
                   <pic:nvPicPr>
-                    <pic:cNvPr id="1" name="Image1"/>
+                    <pic:cNvPr id="1" name="Image1" descr=""/>
                     <pic:cNvPicPr>
                       <a:picLocks noChangeAspect="1" noChangeArrowheads="1"/>
                     </pic:cNvPicPr>
                   </pic:nvPicPr>
                   <pic:blipFill>
-                    <a:blip r:embed="rId4"/>
+                    <a:blip r:embed="rId2"/>
                     <a:stretch>
                       <a:fillRect/>
                     </a:stretch>
@@ -219,14 +274,8 @@
             </a:graphic>
           </wp:anchor>
         </w:drawing>
-      </w:r>
-      <w:r>
-        <w:rPr>
-          <w:noProof/>
-          <w:lang w:val="en-US" w:eastAsia="en-US" w:bidi="ar-SA"/>
-        </w:rPr>
         <w:drawing>
-          <wp:anchor distT="0" distB="0" distL="0" distR="0" simplePos="0" relativeHeight="4" behindDoc="0" locked="0" layoutInCell="1" allowOverlap="1">
+          <wp:anchor behindDoc="0" distT="0" distB="0" distL="0" distR="0" simplePos="0" locked="0" layoutInCell="1" allowOverlap="1" relativeHeight="4">
             <wp:simplePos x="0" y="0"/>
             <wp:positionH relativeFrom="column">
               <wp:posOffset>2184400</wp:posOffset>
@@ -237,7 +286,7 @@
             <wp:extent cx="1697990" cy="3215640"/>
             <wp:effectExtent l="0" t="0" r="0" b="0"/>
             <wp:wrapSquare wrapText="largest"/>
-            <wp:docPr id="2" name="Image2"/>
+            <wp:docPr id="2" name="Image2" descr=""/>
             <wp:cNvGraphicFramePr>
               <a:graphicFrameLocks xmlns:a="http://schemas.openxmlformats.org/drawingml/2006/main" noChangeAspect="1"/>
             </wp:cNvGraphicFramePr>
@@ -245,13 +294,13 @@
               <a:graphicData uri="http://schemas.openxmlformats.org/drawingml/2006/picture">
                 <pic:pic xmlns:pic="http://schemas.openxmlformats.org/drawingml/2006/picture">
                   <pic:nvPicPr>
-                    <pic:cNvPr id="2" name="Image2"/>
+                    <pic:cNvPr id="2" name="Image2" descr=""/>
                     <pic:cNvPicPr>
                       <a:picLocks noChangeAspect="1" noChangeArrowheads="1"/>
                     </pic:cNvPicPr>
                   </pic:nvPicPr>
                   <pic:blipFill>
-                    <a:blip r:embed="rId5"/>
+                    <a:blip r:embed="rId3"/>
                     <a:stretch>
                       <a:fillRect/>
                     </a:stretch>
@@ -270,14 +319,8 @@
             </a:graphic>
           </wp:anchor>
         </w:drawing>
-      </w:r>
-      <w:r>
-        <w:rPr>
-          <w:noProof/>
-          <w:lang w:val="en-US" w:eastAsia="en-US" w:bidi="ar-SA"/>
-        </w:rPr>
         <w:drawing>
-          <wp:anchor distT="0" distB="0" distL="0" distR="0" simplePos="0" relativeHeight="6" behindDoc="0" locked="0" layoutInCell="1" allowOverlap="1">
+          <wp:anchor behindDoc="0" distT="0" distB="0" distL="0" distR="0" simplePos="0" locked="0" layoutInCell="1" allowOverlap="1" relativeHeight="6">
             <wp:simplePos x="0" y="0"/>
             <wp:positionH relativeFrom="column">
               <wp:posOffset>4476750</wp:posOffset>
@@ -288,7 +331,7 @@
             <wp:extent cx="1686560" cy="3168650"/>
             <wp:effectExtent l="0" t="0" r="0" b="0"/>
             <wp:wrapSquare wrapText="largest"/>
-            <wp:docPr id="3" name="Image3"/>
+            <wp:docPr id="3" name="Image3" descr=""/>
             <wp:cNvGraphicFramePr>
               <a:graphicFrameLocks xmlns:a="http://schemas.openxmlformats.org/drawingml/2006/main" noChangeAspect="1"/>
             </wp:cNvGraphicFramePr>
@@ -296,13 +339,13 @@
               <a:graphicData uri="http://schemas.openxmlformats.org/drawingml/2006/picture">
                 <pic:pic xmlns:pic="http://schemas.openxmlformats.org/drawingml/2006/picture">
                   <pic:nvPicPr>
-                    <pic:cNvPr id="3" name="Image3"/>
+                    <pic:cNvPr id="3" name="Image3" descr=""/>
                     <pic:cNvPicPr>
                       <a:picLocks noChangeAspect="1" noChangeArrowheads="1"/>
                     </pic:cNvPicPr>
                   </pic:nvPicPr>
                   <pic:blipFill>
-                    <a:blip r:embed="rId6"/>
+                    <a:blip r:embed="rId4"/>
                     <a:stretch>
                       <a:fillRect/>
                     </a:stretch>
@@ -324,15 +367,16 @@
       </w:r>
     </w:p>
     <w:p>
-      <w:r>
-        <w:rPr>
-          <w:noProof/>
-          <w:lang w:val="en-US" w:eastAsia="en-US" w:bidi="ar-SA"/>
-        </w:rPr>
+      <w:pPr>
+        <w:pStyle w:val="Normal"/>
+        <w:rPr/>
+      </w:pPr>
+      <w:r>
+        <w:rPr/>
         <mc:AlternateContent>
           <mc:Choice Requires="wps">
             <w:drawing>
-              <wp:anchor distT="0" distB="0" distL="0" distR="0" simplePos="0" relativeHeight="3" behindDoc="0" locked="0" layoutInCell="1" allowOverlap="1">
+              <wp:anchor behindDoc="0" distT="0" distB="0" distL="0" distR="0" simplePos="0" locked="0" layoutInCell="1" allowOverlap="1" relativeHeight="3">
                 <wp:simplePos x="0" y="0"/>
                 <wp:positionH relativeFrom="column">
                   <wp:posOffset>1675765</wp:posOffset>
@@ -340,11 +384,10 @@
                 <wp:positionV relativeFrom="paragraph">
                   <wp:posOffset>5805805</wp:posOffset>
                 </wp:positionV>
-                <wp:extent cx="422910" cy="203200"/>
+                <wp:extent cx="423545" cy="203835"/>
                 <wp:effectExtent l="0" t="0" r="0" b="0"/>
                 <wp:wrapNone/>
                 <wp:docPr id="4" name="Shape1"/>
-                <wp:cNvGraphicFramePr/>
                 <a:graphic xmlns:a="http://schemas.openxmlformats.org/drawingml/2006/main">
                   <a:graphicData uri="http://schemas.microsoft.com/office/word/2010/wordprocessingShape">
                     <wps:wsp>
@@ -352,13 +395,12 @@
                       <wps:spPr>
                         <a:xfrm>
                           <a:off x="0" y="0"/>
-                          <a:ext cx="422280" cy="202680"/>
+                          <a:ext cx="423000" cy="203040"/>
                         </a:xfrm>
                         <a:custGeom>
                           <a:avLst/>
                           <a:gdLst/>
                           <a:ahLst/>
-                          <a:cxnLst/>
                           <a:rect l="l" t="t" r="r" b="b"/>
                           <a:pathLst>
                             <a:path w="663" h="317">
@@ -390,24 +432,18 @@
                           </a:pathLst>
                         </a:custGeom>
                         <a:solidFill>
-                          <a:srgbClr val="729FCF"/>
+                          <a:srgbClr val="729fcf"/>
                         </a:solidFill>
                         <a:ln>
                           <a:solidFill>
-                            <a:srgbClr val="3465A4"/>
+                            <a:srgbClr val="3465a4"/>
                           </a:solidFill>
                         </a:ln>
                       </wps:spPr>
                       <wps:style>
-                        <a:lnRef idx="0">
-                          <a:scrgbClr r="0" g="0" b="0"/>
-                        </a:lnRef>
-                        <a:fillRef idx="0">
-                          <a:scrgbClr r="0" g="0" b="0"/>
-                        </a:fillRef>
-                        <a:effectRef idx="0">
-                          <a:scrgbClr r="0" g="0" b="0"/>
-                        </a:effectRef>
+                        <a:lnRef idx="0"/>
+                        <a:fillRef idx="0"/>
+                        <a:effectRef idx="0"/>
                         <a:fontRef idx="minor"/>
                       </wps:style>
                       <wps:bodyPr/>
@@ -421,16 +457,10 @@
             <w:pict/>
           </mc:Fallback>
         </mc:AlternateContent>
-      </w:r>
-      <w:r>
-        <w:rPr>
-          <w:noProof/>
-          <w:lang w:val="en-US" w:eastAsia="en-US" w:bidi="ar-SA"/>
-        </w:rPr>
         <mc:AlternateContent>
           <mc:Choice Requires="wps">
             <w:drawing>
-              <wp:anchor distT="0" distB="0" distL="0" distR="0" simplePos="0" relativeHeight="5" behindDoc="0" locked="0" layoutInCell="1" allowOverlap="1">
+              <wp:anchor behindDoc="0" distT="0" distB="0" distL="0" distR="0" simplePos="0" locked="0" layoutInCell="1" allowOverlap="1" relativeHeight="5">
                 <wp:simplePos x="0" y="0"/>
                 <wp:positionH relativeFrom="column">
                   <wp:posOffset>2943225</wp:posOffset>
@@ -438,11 +468,10 @@
                 <wp:positionV relativeFrom="paragraph">
                   <wp:posOffset>1353185</wp:posOffset>
                 </wp:positionV>
-                <wp:extent cx="422910" cy="203200"/>
+                <wp:extent cx="423545" cy="203835"/>
                 <wp:effectExtent l="0" t="0" r="0" b="0"/>
                 <wp:wrapNone/>
                 <wp:docPr id="5" name="Shape1_0"/>
-                <wp:cNvGraphicFramePr/>
                 <a:graphic xmlns:a="http://schemas.openxmlformats.org/drawingml/2006/main">
                   <a:graphicData uri="http://schemas.microsoft.com/office/word/2010/wordprocessingShape">
                     <wps:wsp>
@@ -450,13 +479,12 @@
                       <wps:spPr>
                         <a:xfrm>
                           <a:off x="0" y="0"/>
-                          <a:ext cx="422280" cy="202680"/>
+                          <a:ext cx="423000" cy="203040"/>
                         </a:xfrm>
                         <a:custGeom>
                           <a:avLst/>
                           <a:gdLst/>
                           <a:ahLst/>
-                          <a:cxnLst/>
                           <a:rect l="l" t="t" r="r" b="b"/>
                           <a:pathLst>
                             <a:path w="663" h="317">
@@ -488,24 +516,18 @@
                           </a:pathLst>
                         </a:custGeom>
                         <a:solidFill>
-                          <a:srgbClr val="729FCF"/>
+                          <a:srgbClr val="729fcf"/>
                         </a:solidFill>
                         <a:ln>
                           <a:solidFill>
-                            <a:srgbClr val="3465A4"/>
+                            <a:srgbClr val="3465a4"/>
                           </a:solidFill>
                         </a:ln>
                       </wps:spPr>
                       <wps:style>
-                        <a:lnRef idx="0">
-                          <a:scrgbClr r="0" g="0" b="0"/>
-                        </a:lnRef>
-                        <a:fillRef idx="0">
-                          <a:scrgbClr r="0" g="0" b="0"/>
-                        </a:fillRef>
-                        <a:effectRef idx="0">
-                          <a:scrgbClr r="0" g="0" b="0"/>
-                        </a:effectRef>
+                        <a:lnRef idx="0"/>
+                        <a:fillRef idx="0"/>
+                        <a:effectRef idx="0"/>
                         <a:fontRef idx="minor"/>
                       </wps:style>
                       <wps:bodyPr/>
@@ -519,16 +541,10 @@
             <w:pict/>
           </mc:Fallback>
         </mc:AlternateContent>
-      </w:r>
-      <w:r>
-        <w:rPr>
-          <w:noProof/>
-          <w:lang w:val="en-US" w:eastAsia="en-US" w:bidi="ar-SA"/>
-        </w:rPr>
         <mc:AlternateContent>
           <mc:Choice Requires="wps">
             <w:drawing>
-              <wp:anchor distT="0" distB="0" distL="0" distR="0" simplePos="0" relativeHeight="10" behindDoc="0" locked="0" layoutInCell="1" allowOverlap="1">
+              <wp:anchor behindDoc="0" distT="0" distB="0" distL="0" distR="0" simplePos="0" locked="0" layoutInCell="1" allowOverlap="1" relativeHeight="10">
                 <wp:simplePos x="0" y="0"/>
                 <wp:positionH relativeFrom="column">
                   <wp:posOffset>2943225</wp:posOffset>
@@ -536,11 +552,10 @@
                 <wp:positionV relativeFrom="paragraph">
                   <wp:posOffset>5839460</wp:posOffset>
                 </wp:positionV>
-                <wp:extent cx="422910" cy="203200"/>
+                <wp:extent cx="423545" cy="203835"/>
                 <wp:effectExtent l="0" t="0" r="0" b="0"/>
                 <wp:wrapNone/>
                 <wp:docPr id="6" name="Shape1_2"/>
-                <wp:cNvGraphicFramePr/>
                 <a:graphic xmlns:a="http://schemas.openxmlformats.org/drawingml/2006/main">
                   <a:graphicData uri="http://schemas.microsoft.com/office/word/2010/wordprocessingShape">
                     <wps:wsp>
@@ -548,13 +563,12 @@
                       <wps:spPr>
                         <a:xfrm>
                           <a:off x="0" y="0"/>
-                          <a:ext cx="422280" cy="202680"/>
+                          <a:ext cx="423000" cy="203040"/>
                         </a:xfrm>
                         <a:custGeom>
                           <a:avLst/>
                           <a:gdLst/>
                           <a:ahLst/>
-                          <a:cxnLst/>
                           <a:rect l="l" t="t" r="r" b="b"/>
                           <a:pathLst>
                             <a:path w="663" h="317">
@@ -586,24 +600,18 @@
                           </a:pathLst>
                         </a:custGeom>
                         <a:solidFill>
-                          <a:srgbClr val="729FCF"/>
+                          <a:srgbClr val="729fcf"/>
                         </a:solidFill>
                         <a:ln>
                           <a:solidFill>
-                            <a:srgbClr val="3465A4"/>
+                            <a:srgbClr val="3465a4"/>
                           </a:solidFill>
                         </a:ln>
                       </wps:spPr>
                       <wps:style>
-                        <a:lnRef idx="0">
-                          <a:scrgbClr r="0" g="0" b="0"/>
-                        </a:lnRef>
-                        <a:fillRef idx="0">
-                          <a:scrgbClr r="0" g="0" b="0"/>
-                        </a:fillRef>
-                        <a:effectRef idx="0">
-                          <a:scrgbClr r="0" g="0" b="0"/>
-                        </a:effectRef>
+                        <a:lnRef idx="0"/>
+                        <a:fillRef idx="0"/>
+                        <a:effectRef idx="0"/>
                         <a:fontRef idx="minor"/>
                       </wps:style>
                       <wps:bodyPr/>
@@ -619,23 +627,80 @@
         </mc:AlternateContent>
       </w:r>
     </w:p>
-    <w:p/>
-    <w:p/>
-    <w:p/>
-    <w:p/>
-    <w:p/>
-    <w:p/>
-    <w:p/>
-    <w:p>
-      <w:r>
-        <w:rPr>
-          <w:noProof/>
-          <w:lang w:val="en-US" w:eastAsia="en-US" w:bidi="ar-SA"/>
-        </w:rPr>
+    <w:p>
+      <w:pPr>
+        <w:pStyle w:val="Normal"/>
+        <w:rPr/>
+      </w:pPr>
+      <w:r>
+        <w:rPr/>
+      </w:r>
+    </w:p>
+    <w:p>
+      <w:pPr>
+        <w:pStyle w:val="Normal"/>
+        <w:rPr/>
+      </w:pPr>
+      <w:r>
+        <w:rPr/>
+      </w:r>
+    </w:p>
+    <w:p>
+      <w:pPr>
+        <w:pStyle w:val="Normal"/>
+        <w:rPr/>
+      </w:pPr>
+      <w:r>
+        <w:rPr/>
+      </w:r>
+    </w:p>
+    <w:p>
+      <w:pPr>
+        <w:pStyle w:val="Normal"/>
+        <w:rPr/>
+      </w:pPr>
+      <w:r>
+        <w:rPr/>
+      </w:r>
+    </w:p>
+    <w:p>
+      <w:pPr>
+        <w:pStyle w:val="Normal"/>
+        <w:rPr/>
+      </w:pPr>
+      <w:r>
+        <w:rPr/>
+      </w:r>
+    </w:p>
+    <w:p>
+      <w:pPr>
+        <w:pStyle w:val="Normal"/>
+        <w:rPr/>
+      </w:pPr>
+      <w:r>
+        <w:rPr/>
+      </w:r>
+    </w:p>
+    <w:p>
+      <w:pPr>
+        <w:pStyle w:val="Normal"/>
+        <w:rPr/>
+      </w:pPr>
+      <w:r>
+        <w:rPr/>
+      </w:r>
+    </w:p>
+    <w:p>
+      <w:pPr>
+        <w:pStyle w:val="Normal"/>
+        <w:rPr/>
+      </w:pPr>
+      <w:r>
+        <w:rPr/>
         <mc:AlternateContent>
           <mc:Choice Requires="wps">
             <w:drawing>
-              <wp:anchor distT="0" distB="0" distL="0" distR="0" simplePos="0" relativeHeight="9" behindDoc="0" locked="0" layoutInCell="1" allowOverlap="1">
+              <wp:anchor behindDoc="0" distT="0" distB="0" distL="0" distR="0" simplePos="0" locked="0" layoutInCell="1" allowOverlap="1" relativeHeight="9">
                 <wp:simplePos x="0" y="0"/>
                 <wp:positionH relativeFrom="column">
                   <wp:posOffset>-2176145</wp:posOffset>
@@ -643,11 +708,10 @@
                 <wp:positionV relativeFrom="paragraph">
                   <wp:posOffset>117475</wp:posOffset>
                 </wp:positionV>
-                <wp:extent cx="422910" cy="203200"/>
+                <wp:extent cx="423545" cy="203835"/>
                 <wp:effectExtent l="0" t="0" r="0" b="0"/>
                 <wp:wrapNone/>
                 <wp:docPr id="7" name="Shape1_1"/>
-                <wp:cNvGraphicFramePr/>
                 <a:graphic xmlns:a="http://schemas.openxmlformats.org/drawingml/2006/main">
                   <a:graphicData uri="http://schemas.microsoft.com/office/word/2010/wordprocessingShape">
                     <wps:wsp>
@@ -655,13 +719,12 @@
                       <wps:spPr>
                         <a:xfrm>
                           <a:off x="0" y="0"/>
-                          <a:ext cx="422280" cy="202680"/>
+                          <a:ext cx="423000" cy="203040"/>
                         </a:xfrm>
                         <a:custGeom>
                           <a:avLst/>
                           <a:gdLst/>
                           <a:ahLst/>
-                          <a:cxnLst/>
                           <a:rect l="l" t="t" r="r" b="b"/>
                           <a:pathLst>
                             <a:path w="663" h="317">
@@ -693,24 +756,18 @@
                           </a:pathLst>
                         </a:custGeom>
                         <a:solidFill>
-                          <a:srgbClr val="729FCF"/>
+                          <a:srgbClr val="729fcf"/>
                         </a:solidFill>
                         <a:ln>
                           <a:solidFill>
-                            <a:srgbClr val="3465A4"/>
+                            <a:srgbClr val="3465a4"/>
                           </a:solidFill>
                         </a:ln>
                       </wps:spPr>
                       <wps:style>
-                        <a:lnRef idx="0">
-                          <a:scrgbClr r="0" g="0" b="0"/>
-                        </a:lnRef>
-                        <a:fillRef idx="0">
-                          <a:scrgbClr r="0" g="0" b="0"/>
-                        </a:fillRef>
-                        <a:effectRef idx="0">
-                          <a:scrgbClr r="0" g="0" b="0"/>
-                        </a:effectRef>
+                        <a:lnRef idx="0"/>
+                        <a:fillRef idx="0"/>
+                        <a:effectRef idx="0"/>
                         <a:fontRef idx="minor"/>
                       </wps:style>
                       <wps:bodyPr/>
@@ -724,16 +781,10 @@
             <w:pict/>
           </mc:Fallback>
         </mc:AlternateContent>
-      </w:r>
-      <w:r>
-        <w:rPr>
-          <w:noProof/>
-          <w:lang w:val="en-US" w:eastAsia="en-US" w:bidi="ar-SA"/>
-        </w:rPr>
         <mc:AlternateContent>
           <mc:Choice Requires="wps">
             <w:drawing>
-              <wp:anchor distT="0" distB="0" distL="0" distR="0" simplePos="0" relativeHeight="32" behindDoc="0" locked="0" layoutInCell="1" allowOverlap="1">
+              <wp:anchor behindDoc="0" distT="0" distB="0" distL="0" distR="0" simplePos="0" locked="0" layoutInCell="1" allowOverlap="1" relativeHeight="32">
                 <wp:simplePos x="0" y="0"/>
                 <wp:positionH relativeFrom="column">
                   <wp:posOffset>76200</wp:posOffset>
@@ -741,11 +792,10 @@
                 <wp:positionV relativeFrom="paragraph">
                   <wp:posOffset>138430</wp:posOffset>
                 </wp:positionV>
-                <wp:extent cx="422910" cy="203200"/>
+                <wp:extent cx="423545" cy="203835"/>
                 <wp:effectExtent l="0" t="0" r="0" b="0"/>
                 <wp:wrapNone/>
                 <wp:docPr id="8" name="Shape1_11"/>
-                <wp:cNvGraphicFramePr/>
                 <a:graphic xmlns:a="http://schemas.openxmlformats.org/drawingml/2006/main">
                   <a:graphicData uri="http://schemas.microsoft.com/office/word/2010/wordprocessingShape">
                     <wps:wsp>
@@ -753,13 +803,12 @@
                       <wps:spPr>
                         <a:xfrm>
                           <a:off x="0" y="0"/>
-                          <a:ext cx="422280" cy="202680"/>
+                          <a:ext cx="423000" cy="203040"/>
                         </a:xfrm>
                         <a:custGeom>
                           <a:avLst/>
                           <a:gdLst/>
                           <a:ahLst/>
-                          <a:cxnLst/>
                           <a:rect l="l" t="t" r="r" b="b"/>
                           <a:pathLst>
                             <a:path w="663" h="317">
@@ -791,24 +840,18 @@
                           </a:pathLst>
                         </a:custGeom>
                         <a:solidFill>
-                          <a:srgbClr val="729FCF"/>
+                          <a:srgbClr val="729fcf"/>
                         </a:solidFill>
                         <a:ln>
                           <a:solidFill>
-                            <a:srgbClr val="3465A4"/>
+                            <a:srgbClr val="3465a4"/>
                           </a:solidFill>
                         </a:ln>
                       </wps:spPr>
                       <wps:style>
-                        <a:lnRef idx="0">
-                          <a:scrgbClr r="0" g="0" b="0"/>
-                        </a:lnRef>
-                        <a:fillRef idx="0">
-                          <a:scrgbClr r="0" g="0" b="0"/>
-                        </a:fillRef>
-                        <a:effectRef idx="0">
-                          <a:scrgbClr r="0" g="0" b="0"/>
-                        </a:effectRef>
+                        <a:lnRef idx="0"/>
+                        <a:fillRef idx="0"/>
+                        <a:effectRef idx="0"/>
                         <a:fontRef idx="minor"/>
                       </wps:style>
                       <wps:bodyPr/>
@@ -824,33 +867,177 @@
         </mc:AlternateContent>
       </w:r>
     </w:p>
-    <w:p/>
-    <w:p/>
-    <w:p/>
-    <w:p/>
-    <w:p/>
-    <w:p/>
-    <w:p/>
-    <w:p/>
-    <w:p/>
-    <w:p/>
-    <w:p/>
-    <w:p/>
-    <w:p/>
-    <w:p/>
-    <w:p/>
-    <w:p/>
-    <w:p/>
-    <w:p/>
-    <w:p>
-      <w:r>
-        <w:rPr>
-          <w:noProof/>
-          <w:lang w:val="en-US" w:eastAsia="en-US" w:bidi="ar-SA"/>
-        </w:rPr>
-        <w:lastRenderedPageBreak/>
+    <w:p>
+      <w:pPr>
+        <w:pStyle w:val="Normal"/>
+        <w:rPr/>
+      </w:pPr>
+      <w:r>
+        <w:rPr/>
+      </w:r>
+    </w:p>
+    <w:p>
+      <w:pPr>
+        <w:pStyle w:val="Normal"/>
+        <w:rPr/>
+      </w:pPr>
+      <w:r>
+        <w:rPr/>
+      </w:r>
+    </w:p>
+    <w:p>
+      <w:pPr>
+        <w:pStyle w:val="Normal"/>
+        <w:rPr/>
+      </w:pPr>
+      <w:r>
+        <w:rPr/>
+      </w:r>
+    </w:p>
+    <w:p>
+      <w:pPr>
+        <w:pStyle w:val="Normal"/>
+        <w:rPr/>
+      </w:pPr>
+      <w:r>
+        <w:rPr/>
+      </w:r>
+    </w:p>
+    <w:p>
+      <w:pPr>
+        <w:pStyle w:val="Normal"/>
+        <w:rPr/>
+      </w:pPr>
+      <w:r>
+        <w:rPr/>
+      </w:r>
+    </w:p>
+    <w:p>
+      <w:pPr>
+        <w:pStyle w:val="Normal"/>
+        <w:rPr/>
+      </w:pPr>
+      <w:r>
+        <w:rPr/>
+      </w:r>
+    </w:p>
+    <w:p>
+      <w:pPr>
+        <w:pStyle w:val="Normal"/>
+        <w:rPr/>
+      </w:pPr>
+      <w:r>
+        <w:rPr/>
+      </w:r>
+    </w:p>
+    <w:p>
+      <w:pPr>
+        <w:pStyle w:val="Normal"/>
+        <w:rPr/>
+      </w:pPr>
+      <w:r>
+        <w:rPr/>
+      </w:r>
+    </w:p>
+    <w:p>
+      <w:pPr>
+        <w:pStyle w:val="Normal"/>
+        <w:rPr/>
+      </w:pPr>
+      <w:r>
+        <w:rPr/>
+      </w:r>
+    </w:p>
+    <w:p>
+      <w:pPr>
+        <w:pStyle w:val="Normal"/>
+        <w:rPr/>
+      </w:pPr>
+      <w:r>
+        <w:rPr/>
+      </w:r>
+    </w:p>
+    <w:p>
+      <w:pPr>
+        <w:pStyle w:val="Normal"/>
+        <w:rPr/>
+      </w:pPr>
+      <w:r>
+        <w:rPr/>
+      </w:r>
+    </w:p>
+    <w:p>
+      <w:pPr>
+        <w:pStyle w:val="Normal"/>
+        <w:rPr/>
+      </w:pPr>
+      <w:r>
+        <w:rPr/>
+      </w:r>
+    </w:p>
+    <w:p>
+      <w:pPr>
+        <w:pStyle w:val="Normal"/>
+        <w:rPr/>
+      </w:pPr>
+      <w:r>
+        <w:rPr/>
+      </w:r>
+    </w:p>
+    <w:p>
+      <w:pPr>
+        <w:pStyle w:val="Normal"/>
+        <w:rPr/>
+      </w:pPr>
+      <w:r>
+        <w:rPr/>
+      </w:r>
+    </w:p>
+    <w:p>
+      <w:pPr>
+        <w:pStyle w:val="Normal"/>
+        <w:rPr/>
+      </w:pPr>
+      <w:r>
+        <w:rPr/>
+      </w:r>
+    </w:p>
+    <w:p>
+      <w:pPr>
+        <w:pStyle w:val="Normal"/>
+        <w:rPr/>
+      </w:pPr>
+      <w:r>
+        <w:rPr/>
+      </w:r>
+    </w:p>
+    <w:p>
+      <w:pPr>
+        <w:pStyle w:val="Normal"/>
+        <w:rPr/>
+      </w:pPr>
+      <w:r>
+        <w:rPr/>
+      </w:r>
+    </w:p>
+    <w:p>
+      <w:pPr>
+        <w:pStyle w:val="Normal"/>
+        <w:rPr/>
+      </w:pPr>
+      <w:r>
+        <w:rPr/>
+      </w:r>
+    </w:p>
+    <w:p>
+      <w:pPr>
+        <w:pStyle w:val="Normal"/>
+        <w:rPr/>
+      </w:pPr>
+      <w:r>
+        <w:rPr/>
         <w:drawing>
-          <wp:anchor distT="0" distB="0" distL="0" distR="0" simplePos="0" relativeHeight="7" behindDoc="0" locked="0" layoutInCell="1" allowOverlap="1">
+          <wp:anchor behindDoc="0" distT="0" distB="0" distL="0" distR="0" simplePos="0" locked="0" layoutInCell="1" allowOverlap="1" relativeHeight="7">
             <wp:simplePos x="0" y="0"/>
             <wp:positionH relativeFrom="column">
               <wp:posOffset>-85090</wp:posOffset>
@@ -861,7 +1048,7 @@
             <wp:extent cx="1680210" cy="3168650"/>
             <wp:effectExtent l="0" t="0" r="0" b="0"/>
             <wp:wrapSquare wrapText="largest"/>
-            <wp:docPr id="9" name="Image4"/>
+            <wp:docPr id="9" name="Image4" descr=""/>
             <wp:cNvGraphicFramePr>
               <a:graphicFrameLocks xmlns:a="http://schemas.openxmlformats.org/drawingml/2006/main" noChangeAspect="1"/>
             </wp:cNvGraphicFramePr>
@@ -869,13 +1056,13 @@
               <a:graphicData uri="http://schemas.openxmlformats.org/drawingml/2006/picture">
                 <pic:pic xmlns:pic="http://schemas.openxmlformats.org/drawingml/2006/picture">
                   <pic:nvPicPr>
-                    <pic:cNvPr id="9" name="Image4"/>
+                    <pic:cNvPr id="9" name="Image4" descr=""/>
                     <pic:cNvPicPr>
                       <a:picLocks noChangeAspect="1" noChangeArrowheads="1"/>
                     </pic:cNvPicPr>
                   </pic:nvPicPr>
                   <pic:blipFill>
-                    <a:blip r:embed="rId7"/>
+                    <a:blip r:embed="rId5"/>
                     <a:stretch>
                       <a:fillRect/>
                     </a:stretch>
@@ -894,14 +1081,8 @@
             </a:graphic>
           </wp:anchor>
         </w:drawing>
-      </w:r>
-      <w:r>
-        <w:rPr>
-          <w:noProof/>
-          <w:lang w:val="en-US" w:eastAsia="en-US" w:bidi="ar-SA"/>
-        </w:rPr>
         <w:drawing>
-          <wp:anchor distT="0" distB="0" distL="0" distR="0" simplePos="0" relativeHeight="8" behindDoc="0" locked="0" layoutInCell="1" allowOverlap="1">
+          <wp:anchor behindDoc="0" distT="0" distB="0" distL="0" distR="0" simplePos="0" locked="0" layoutInCell="1" allowOverlap="1" relativeHeight="8">
             <wp:simplePos x="0" y="0"/>
             <wp:positionH relativeFrom="column">
               <wp:posOffset>2145030</wp:posOffset>
@@ -912,7 +1093,7 @@
             <wp:extent cx="1808480" cy="3138805"/>
             <wp:effectExtent l="0" t="0" r="0" b="0"/>
             <wp:wrapSquare wrapText="largest"/>
-            <wp:docPr id="10" name="Image5"/>
+            <wp:docPr id="10" name="Image5" descr=""/>
             <wp:cNvGraphicFramePr>
               <a:graphicFrameLocks xmlns:a="http://schemas.openxmlformats.org/drawingml/2006/main" noChangeAspect="1"/>
             </wp:cNvGraphicFramePr>
@@ -920,13 +1101,13 @@
               <a:graphicData uri="http://schemas.openxmlformats.org/drawingml/2006/picture">
                 <pic:pic xmlns:pic="http://schemas.openxmlformats.org/drawingml/2006/picture">
                   <pic:nvPicPr>
-                    <pic:cNvPr id="10" name="Image5"/>
+                    <pic:cNvPr id="10" name="Image5" descr=""/>
                     <pic:cNvPicPr>
                       <a:picLocks noChangeAspect="1" noChangeArrowheads="1"/>
                     </pic:cNvPicPr>
                   </pic:nvPicPr>
                   <pic:blipFill>
-                    <a:blip r:embed="rId8"/>
+                    <a:blip r:embed="rId6"/>
                     <a:stretch>
                       <a:fillRect/>
                     </a:stretch>
@@ -945,14 +1126,8 @@
             </a:graphic>
           </wp:anchor>
         </w:drawing>
-      </w:r>
-      <w:r>
-        <w:rPr>
-          <w:noProof/>
-          <w:lang w:val="en-US" w:eastAsia="en-US" w:bidi="ar-SA"/>
-        </w:rPr>
         <w:drawing>
-          <wp:anchor distT="0" distB="0" distL="0" distR="0" simplePos="0" relativeHeight="11" behindDoc="0" locked="0" layoutInCell="1" allowOverlap="1">
+          <wp:anchor behindDoc="0" distT="0" distB="0" distL="0" distR="0" simplePos="0" locked="0" layoutInCell="1" allowOverlap="1" relativeHeight="11">
             <wp:simplePos x="0" y="0"/>
             <wp:positionH relativeFrom="column">
               <wp:posOffset>4565015</wp:posOffset>
@@ -963,7 +1138,7 @@
             <wp:extent cx="1807845" cy="3119755"/>
             <wp:effectExtent l="0" t="0" r="0" b="0"/>
             <wp:wrapSquare wrapText="largest"/>
-            <wp:docPr id="11" name="Image6"/>
+            <wp:docPr id="11" name="Image6" descr=""/>
             <wp:cNvGraphicFramePr>
               <a:graphicFrameLocks xmlns:a="http://schemas.openxmlformats.org/drawingml/2006/main" noChangeAspect="1"/>
             </wp:cNvGraphicFramePr>
@@ -971,13 +1146,13 @@
               <a:graphicData uri="http://schemas.openxmlformats.org/drawingml/2006/picture">
                 <pic:pic xmlns:pic="http://schemas.openxmlformats.org/drawingml/2006/picture">
                   <pic:nvPicPr>
-                    <pic:cNvPr id="11" name="Image6"/>
+                    <pic:cNvPr id="11" name="Image6" descr=""/>
                     <pic:cNvPicPr>
                       <a:picLocks noChangeAspect="1" noChangeArrowheads="1"/>
                     </pic:cNvPicPr>
                   </pic:nvPicPr>
                   <pic:blipFill>
-                    <a:blip r:embed="rId9"/>
+                    <a:blip r:embed="rId7"/>
                     <a:stretch>
                       <a:fillRect/>
                     </a:stretch>
@@ -998,24 +1173,89 @@
         </w:drawing>
       </w:r>
     </w:p>
-    <w:p/>
-    <w:p/>
-    <w:p/>
-    <w:p/>
-    <w:p/>
-    <w:p/>
-    <w:p/>
-    <w:p/>
-    <w:p>
-      <w:r>
-        <w:rPr>
-          <w:noProof/>
-          <w:lang w:val="en-US" w:eastAsia="en-US" w:bidi="ar-SA"/>
-        </w:rPr>
+    <w:p>
+      <w:pPr>
+        <w:pStyle w:val="Normal"/>
+        <w:rPr/>
+      </w:pPr>
+      <w:r>
+        <w:rPr/>
+      </w:r>
+    </w:p>
+    <w:p>
+      <w:pPr>
+        <w:pStyle w:val="Normal"/>
+        <w:rPr/>
+      </w:pPr>
+      <w:r>
+        <w:rPr/>
+      </w:r>
+    </w:p>
+    <w:p>
+      <w:pPr>
+        <w:pStyle w:val="Normal"/>
+        <w:rPr/>
+      </w:pPr>
+      <w:r>
+        <w:rPr/>
+      </w:r>
+    </w:p>
+    <w:p>
+      <w:pPr>
+        <w:pStyle w:val="Normal"/>
+        <w:rPr/>
+      </w:pPr>
+      <w:r>
+        <w:rPr/>
+      </w:r>
+    </w:p>
+    <w:p>
+      <w:pPr>
+        <w:pStyle w:val="Normal"/>
+        <w:rPr/>
+      </w:pPr>
+      <w:r>
+        <w:rPr/>
+      </w:r>
+    </w:p>
+    <w:p>
+      <w:pPr>
+        <w:pStyle w:val="Normal"/>
+        <w:rPr/>
+      </w:pPr>
+      <w:r>
+        <w:rPr/>
+      </w:r>
+    </w:p>
+    <w:p>
+      <w:pPr>
+        <w:pStyle w:val="Normal"/>
+        <w:rPr/>
+      </w:pPr>
+      <w:r>
+        <w:rPr/>
+      </w:r>
+    </w:p>
+    <w:p>
+      <w:pPr>
+        <w:pStyle w:val="Normal"/>
+        <w:rPr/>
+      </w:pPr>
+      <w:r>
+        <w:rPr/>
+      </w:r>
+    </w:p>
+    <w:p>
+      <w:pPr>
+        <w:pStyle w:val="Normal"/>
+        <w:rPr/>
+      </w:pPr>
+      <w:r>
+        <w:rPr/>
         <mc:AlternateContent>
           <mc:Choice Requires="wps">
             <w:drawing>
-              <wp:anchor distT="0" distB="0" distL="0" distR="0" simplePos="0" relativeHeight="34" behindDoc="0" locked="0" layoutInCell="1" allowOverlap="1">
+              <wp:anchor behindDoc="0" distT="0" distB="0" distL="0" distR="0" simplePos="0" locked="0" layoutInCell="1" allowOverlap="1" relativeHeight="34">
                 <wp:simplePos x="0" y="0"/>
                 <wp:positionH relativeFrom="column">
                   <wp:posOffset>-2304415</wp:posOffset>
@@ -1023,11 +1263,10 @@
                 <wp:positionV relativeFrom="paragraph">
                   <wp:posOffset>129540</wp:posOffset>
                 </wp:positionV>
-                <wp:extent cx="422910" cy="203200"/>
+                <wp:extent cx="423545" cy="203835"/>
                 <wp:effectExtent l="0" t="0" r="0" b="0"/>
                 <wp:wrapNone/>
                 <wp:docPr id="12" name="Shape1_13"/>
-                <wp:cNvGraphicFramePr/>
                 <a:graphic xmlns:a="http://schemas.openxmlformats.org/drawingml/2006/main">
                   <a:graphicData uri="http://schemas.microsoft.com/office/word/2010/wordprocessingShape">
                     <wps:wsp>
@@ -1035,13 +1274,12 @@
                       <wps:spPr>
                         <a:xfrm>
                           <a:off x="0" y="0"/>
-                          <a:ext cx="422280" cy="202680"/>
+                          <a:ext cx="423000" cy="203040"/>
                         </a:xfrm>
                         <a:custGeom>
                           <a:avLst/>
                           <a:gdLst/>
                           <a:ahLst/>
-                          <a:cxnLst/>
                           <a:rect l="l" t="t" r="r" b="b"/>
                           <a:pathLst>
                             <a:path w="663" h="317">
@@ -1073,24 +1311,18 @@
                           </a:pathLst>
                         </a:custGeom>
                         <a:solidFill>
-                          <a:srgbClr val="729FCF"/>
+                          <a:srgbClr val="729fcf"/>
                         </a:solidFill>
                         <a:ln>
                           <a:solidFill>
-                            <a:srgbClr val="3465A4"/>
+                            <a:srgbClr val="3465a4"/>
                           </a:solidFill>
                         </a:ln>
                       </wps:spPr>
                       <wps:style>
-                        <a:lnRef idx="0">
-                          <a:scrgbClr r="0" g="0" b="0"/>
-                        </a:lnRef>
-                        <a:fillRef idx="0">
-                          <a:scrgbClr r="0" g="0" b="0"/>
-                        </a:fillRef>
-                        <a:effectRef idx="0">
-                          <a:scrgbClr r="0" g="0" b="0"/>
-                        </a:effectRef>
+                        <a:lnRef idx="0"/>
+                        <a:fillRef idx="0"/>
+                        <a:effectRef idx="0"/>
                         <a:fontRef idx="minor"/>
                       </wps:style>
                       <wps:bodyPr/>
@@ -1107,15 +1339,16 @@
       </w:r>
     </w:p>
     <w:p>
-      <w:r>
-        <w:rPr>
-          <w:noProof/>
-          <w:lang w:val="en-US" w:eastAsia="en-US" w:bidi="ar-SA"/>
-        </w:rPr>
+      <w:pPr>
+        <w:pStyle w:val="Normal"/>
+        <w:rPr/>
+      </w:pPr>
+      <w:r>
+        <w:rPr/>
         <mc:AlternateContent>
           <mc:Choice Requires="wps">
             <w:drawing>
-              <wp:anchor distT="0" distB="0" distL="0" distR="0" simplePos="0" relativeHeight="33" behindDoc="0" locked="0" layoutInCell="1" allowOverlap="1">
+              <wp:anchor behindDoc="0" distT="0" distB="0" distL="0" distR="0" simplePos="0" locked="0" layoutInCell="1" allowOverlap="1" relativeHeight="33">
                 <wp:simplePos x="0" y="0"/>
                 <wp:positionH relativeFrom="column">
                   <wp:posOffset>81280</wp:posOffset>
@@ -1123,11 +1356,10 @@
                 <wp:positionV relativeFrom="paragraph">
                   <wp:posOffset>93980</wp:posOffset>
                 </wp:positionV>
-                <wp:extent cx="422910" cy="203200"/>
+                <wp:extent cx="423545" cy="203835"/>
                 <wp:effectExtent l="0" t="0" r="0" b="0"/>
                 <wp:wrapNone/>
                 <wp:docPr id="13" name="Shape1_12"/>
-                <wp:cNvGraphicFramePr/>
                 <a:graphic xmlns:a="http://schemas.openxmlformats.org/drawingml/2006/main">
                   <a:graphicData uri="http://schemas.microsoft.com/office/word/2010/wordprocessingShape">
                     <wps:wsp>
@@ -1135,13 +1367,12 @@
                       <wps:spPr>
                         <a:xfrm>
                           <a:off x="0" y="0"/>
-                          <a:ext cx="422280" cy="202680"/>
+                          <a:ext cx="423000" cy="203040"/>
                         </a:xfrm>
                         <a:custGeom>
                           <a:avLst/>
                           <a:gdLst/>
                           <a:ahLst/>
-                          <a:cxnLst/>
                           <a:rect l="l" t="t" r="r" b="b"/>
                           <a:pathLst>
                             <a:path w="663" h="317">
@@ -1173,24 +1404,18 @@
                           </a:pathLst>
                         </a:custGeom>
                         <a:solidFill>
-                          <a:srgbClr val="729FCF"/>
+                          <a:srgbClr val="729fcf"/>
                         </a:solidFill>
                         <a:ln>
                           <a:solidFill>
-                            <a:srgbClr val="3465A4"/>
+                            <a:srgbClr val="3465a4"/>
                           </a:solidFill>
                         </a:ln>
                       </wps:spPr>
                       <wps:style>
-                        <a:lnRef idx="0">
-                          <a:scrgbClr r="0" g="0" b="0"/>
-                        </a:lnRef>
-                        <a:fillRef idx="0">
-                          <a:scrgbClr r="0" g="0" b="0"/>
-                        </a:fillRef>
-                        <a:effectRef idx="0">
-                          <a:scrgbClr r="0" g="0" b="0"/>
-                        </a:effectRef>
+                        <a:lnRef idx="0"/>
+                        <a:fillRef idx="0"/>
+                        <a:effectRef idx="0"/>
                         <a:fontRef idx="minor"/>
                       </wps:style>
                       <wps:bodyPr/>
@@ -1206,23 +1431,80 @@
         </mc:AlternateContent>
       </w:r>
     </w:p>
-    <w:p/>
-    <w:p/>
-    <w:p/>
-    <w:p/>
-    <w:p/>
-    <w:p/>
-    <w:p/>
-    <w:p>
-      <w:r>
-        <w:rPr>
-          <w:noProof/>
-          <w:lang w:val="en-US" w:eastAsia="en-US" w:bidi="ar-SA"/>
-        </w:rPr>
+    <w:p>
+      <w:pPr>
+        <w:pStyle w:val="Normal"/>
+        <w:rPr/>
+      </w:pPr>
+      <w:r>
+        <w:rPr/>
+      </w:r>
+    </w:p>
+    <w:p>
+      <w:pPr>
+        <w:pStyle w:val="Normal"/>
+        <w:rPr/>
+      </w:pPr>
+      <w:r>
+        <w:rPr/>
+      </w:r>
+    </w:p>
+    <w:p>
+      <w:pPr>
+        <w:pStyle w:val="Normal"/>
+        <w:rPr/>
+      </w:pPr>
+      <w:r>
+        <w:rPr/>
+      </w:r>
+    </w:p>
+    <w:p>
+      <w:pPr>
+        <w:pStyle w:val="Normal"/>
+        <w:rPr/>
+      </w:pPr>
+      <w:r>
+        <w:rPr/>
+      </w:r>
+    </w:p>
+    <w:p>
+      <w:pPr>
+        <w:pStyle w:val="Normal"/>
+        <w:rPr/>
+      </w:pPr>
+      <w:r>
+        <w:rPr/>
+      </w:r>
+    </w:p>
+    <w:p>
+      <w:pPr>
+        <w:pStyle w:val="Normal"/>
+        <w:rPr/>
+      </w:pPr>
+      <w:r>
+        <w:rPr/>
+      </w:r>
+    </w:p>
+    <w:p>
+      <w:pPr>
+        <w:pStyle w:val="Normal"/>
+        <w:rPr/>
+      </w:pPr>
+      <w:r>
+        <w:rPr/>
+      </w:r>
+    </w:p>
+    <w:p>
+      <w:pPr>
+        <w:pStyle w:val="Normal"/>
+        <w:rPr/>
+      </w:pPr>
+      <w:r>
+        <w:rPr/>
         <mc:AlternateContent>
           <mc:Choice Requires="wps">
             <w:drawing>
-              <wp:anchor distT="0" distB="0" distL="0" distR="0" simplePos="0" relativeHeight="13" behindDoc="0" locked="0" layoutInCell="1" allowOverlap="1">
+              <wp:anchor behindDoc="0" distT="0" distB="0" distL="0" distR="0" simplePos="0" locked="0" layoutInCell="1" allowOverlap="1" relativeHeight="13">
                 <wp:simplePos x="0" y="0"/>
                 <wp:positionH relativeFrom="column">
                   <wp:posOffset>1614170</wp:posOffset>
@@ -1230,11 +1512,10 @@
                 <wp:positionV relativeFrom="paragraph">
                   <wp:posOffset>1057275</wp:posOffset>
                 </wp:positionV>
-                <wp:extent cx="422910" cy="203200"/>
+                <wp:extent cx="423545" cy="203835"/>
                 <wp:effectExtent l="0" t="0" r="0" b="0"/>
                 <wp:wrapNone/>
                 <wp:docPr id="14" name="Shape1_4"/>
-                <wp:cNvGraphicFramePr/>
                 <a:graphic xmlns:a="http://schemas.openxmlformats.org/drawingml/2006/main">
                   <a:graphicData uri="http://schemas.microsoft.com/office/word/2010/wordprocessingShape">
                     <wps:wsp>
@@ -1242,13 +1523,12 @@
                       <wps:spPr>
                         <a:xfrm>
                           <a:off x="0" y="0"/>
-                          <a:ext cx="422280" cy="202680"/>
+                          <a:ext cx="423000" cy="203040"/>
                         </a:xfrm>
                         <a:custGeom>
                           <a:avLst/>
                           <a:gdLst/>
                           <a:ahLst/>
-                          <a:cxnLst/>
                           <a:rect l="l" t="t" r="r" b="b"/>
                           <a:pathLst>
                             <a:path w="663" h="317">
@@ -1280,24 +1560,18 @@
                           </a:pathLst>
                         </a:custGeom>
                         <a:solidFill>
-                          <a:srgbClr val="729FCF"/>
+                          <a:srgbClr val="729fcf"/>
                         </a:solidFill>
                         <a:ln>
                           <a:solidFill>
-                            <a:srgbClr val="3465A4"/>
+                            <a:srgbClr val="3465a4"/>
                           </a:solidFill>
                         </a:ln>
                       </wps:spPr>
                       <wps:style>
-                        <a:lnRef idx="0">
-                          <a:scrgbClr r="0" g="0" b="0"/>
-                        </a:lnRef>
-                        <a:fillRef idx="0">
-                          <a:scrgbClr r="0" g="0" b="0"/>
-                        </a:fillRef>
-                        <a:effectRef idx="0">
-                          <a:scrgbClr r="0" g="0" b="0"/>
-                        </a:effectRef>
+                        <a:lnRef idx="0"/>
+                        <a:fillRef idx="0"/>
+                        <a:effectRef idx="0"/>
                         <a:fontRef idx="minor"/>
                       </wps:style>
                       <wps:bodyPr/>
@@ -1311,16 +1585,10 @@
             <w:pict/>
           </mc:Fallback>
         </mc:AlternateContent>
-      </w:r>
-      <w:r>
-        <w:rPr>
-          <w:noProof/>
-          <w:lang w:val="en-US" w:eastAsia="en-US" w:bidi="ar-SA"/>
-        </w:rPr>
         <mc:AlternateContent>
           <mc:Choice Requires="wps">
             <w:drawing>
-              <wp:anchor distT="0" distB="0" distL="0" distR="0" simplePos="0" relativeHeight="15" behindDoc="0" locked="0" layoutInCell="1" allowOverlap="1">
+              <wp:anchor behindDoc="0" distT="0" distB="0" distL="0" distR="0" simplePos="0" locked="0" layoutInCell="1" allowOverlap="1" relativeHeight="15">
                 <wp:simplePos x="0" y="0"/>
                 <wp:positionH relativeFrom="column">
                   <wp:posOffset>3305810</wp:posOffset>
@@ -1328,11 +1596,10 @@
                 <wp:positionV relativeFrom="paragraph">
                   <wp:posOffset>1095375</wp:posOffset>
                 </wp:positionV>
-                <wp:extent cx="422910" cy="203200"/>
+                <wp:extent cx="423545" cy="203835"/>
                 <wp:effectExtent l="0" t="0" r="0" b="0"/>
                 <wp:wrapNone/>
                 <wp:docPr id="15" name="Shape1_3"/>
-                <wp:cNvGraphicFramePr/>
                 <a:graphic xmlns:a="http://schemas.openxmlformats.org/drawingml/2006/main">
                   <a:graphicData uri="http://schemas.microsoft.com/office/word/2010/wordprocessingShape">
                     <wps:wsp>
@@ -1340,13 +1607,12 @@
                       <wps:spPr>
                         <a:xfrm>
                           <a:off x="0" y="0"/>
-                          <a:ext cx="422280" cy="202680"/>
+                          <a:ext cx="423000" cy="203040"/>
                         </a:xfrm>
                         <a:custGeom>
                           <a:avLst/>
                           <a:gdLst/>
                           <a:ahLst/>
-                          <a:cxnLst/>
                           <a:rect l="l" t="t" r="r" b="b"/>
                           <a:pathLst>
                             <a:path w="663" h="317">
@@ -1378,24 +1644,18 @@
                           </a:pathLst>
                         </a:custGeom>
                         <a:solidFill>
-                          <a:srgbClr val="729FCF"/>
+                          <a:srgbClr val="729fcf"/>
                         </a:solidFill>
                         <a:ln>
                           <a:solidFill>
-                            <a:srgbClr val="3465A4"/>
+                            <a:srgbClr val="3465a4"/>
                           </a:solidFill>
                         </a:ln>
                       </wps:spPr>
                       <wps:style>
-                        <a:lnRef idx="0">
-                          <a:scrgbClr r="0" g="0" b="0"/>
-                        </a:lnRef>
-                        <a:fillRef idx="0">
-                          <a:scrgbClr r="0" g="0" b="0"/>
-                        </a:fillRef>
-                        <a:effectRef idx="0">
-                          <a:scrgbClr r="0" g="0" b="0"/>
-                        </a:effectRef>
+                        <a:lnRef idx="0"/>
+                        <a:fillRef idx="0"/>
+                        <a:effectRef idx="0"/>
                         <a:fontRef idx="minor"/>
                       </wps:style>
                       <wps:bodyPr/>
@@ -1409,14 +1669,8 @@
             <w:pict/>
           </mc:Fallback>
         </mc:AlternateContent>
-      </w:r>
-      <w:r>
-        <w:rPr>
-          <w:noProof/>
-          <w:lang w:val="en-US" w:eastAsia="en-US" w:bidi="ar-SA"/>
-        </w:rPr>
         <w:drawing>
-          <wp:anchor distT="0" distB="0" distL="0" distR="0" simplePos="0" relativeHeight="12" behindDoc="0" locked="0" layoutInCell="1" allowOverlap="1">
+          <wp:anchor behindDoc="0" distT="0" distB="0" distL="0" distR="0" simplePos="0" locked="0" layoutInCell="1" allowOverlap="1" relativeHeight="12">
             <wp:simplePos x="0" y="0"/>
             <wp:positionH relativeFrom="column">
               <wp:posOffset>51435</wp:posOffset>
@@ -1427,7 +1681,7 @@
             <wp:extent cx="1506220" cy="2646045"/>
             <wp:effectExtent l="0" t="0" r="0" b="0"/>
             <wp:wrapSquare wrapText="largest"/>
-            <wp:docPr id="16" name="Image7"/>
+            <wp:docPr id="16" name="Image7" descr=""/>
             <wp:cNvGraphicFramePr>
               <a:graphicFrameLocks xmlns:a="http://schemas.openxmlformats.org/drawingml/2006/main" noChangeAspect="1"/>
             </wp:cNvGraphicFramePr>
@@ -1435,13 +1689,13 @@
               <a:graphicData uri="http://schemas.openxmlformats.org/drawingml/2006/picture">
                 <pic:pic xmlns:pic="http://schemas.openxmlformats.org/drawingml/2006/picture">
                   <pic:nvPicPr>
-                    <pic:cNvPr id="16" name="Image7"/>
+                    <pic:cNvPr id="16" name="Image7" descr=""/>
                     <pic:cNvPicPr>
                       <a:picLocks noChangeAspect="1" noChangeArrowheads="1"/>
                     </pic:cNvPicPr>
                   </pic:nvPicPr>
                   <pic:blipFill>
-                    <a:blip r:embed="rId10"/>
+                    <a:blip r:embed="rId8"/>
                     <a:stretch>
                       <a:fillRect/>
                     </a:stretch>
@@ -1460,14 +1714,8 @@
             </a:graphic>
           </wp:anchor>
         </w:drawing>
-      </w:r>
-      <w:r>
-        <w:rPr>
-          <w:noProof/>
-          <w:lang w:val="en-US" w:eastAsia="en-US" w:bidi="ar-SA"/>
-        </w:rPr>
         <w:drawing>
-          <wp:anchor distT="0" distB="0" distL="0" distR="0" simplePos="0" relativeHeight="14" behindDoc="0" locked="0" layoutInCell="1" allowOverlap="1">
+          <wp:anchor behindDoc="0" distT="0" distB="0" distL="0" distR="0" simplePos="0" locked="0" layoutInCell="1" allowOverlap="1" relativeHeight="14">
             <wp:simplePos x="0" y="0"/>
             <wp:positionH relativeFrom="column">
               <wp:posOffset>2131060</wp:posOffset>
@@ -1478,7 +1726,7 @@
             <wp:extent cx="1388745" cy="2682240"/>
             <wp:effectExtent l="0" t="0" r="0" b="0"/>
             <wp:wrapSquare wrapText="largest"/>
-            <wp:docPr id="17" name="Image8"/>
+            <wp:docPr id="17" name="Image8" descr=""/>
             <wp:cNvGraphicFramePr>
               <a:graphicFrameLocks xmlns:a="http://schemas.openxmlformats.org/drawingml/2006/main" noChangeAspect="1"/>
             </wp:cNvGraphicFramePr>
@@ -1486,13 +1734,13 @@
               <a:graphicData uri="http://schemas.openxmlformats.org/drawingml/2006/picture">
                 <pic:pic xmlns:pic="http://schemas.openxmlformats.org/drawingml/2006/picture">
                   <pic:nvPicPr>
-                    <pic:cNvPr id="17" name="Image8"/>
+                    <pic:cNvPr id="17" name="Image8" descr=""/>
                     <pic:cNvPicPr>
                       <a:picLocks noChangeAspect="1" noChangeArrowheads="1"/>
                     </pic:cNvPicPr>
                   </pic:nvPicPr>
                   <pic:blipFill>
-                    <a:blip r:embed="rId11"/>
+                    <a:blip r:embed="rId9"/>
                     <a:stretch>
                       <a:fillRect/>
                     </a:stretch>
@@ -1511,14 +1759,8 @@
             </a:graphic>
           </wp:anchor>
         </w:drawing>
-      </w:r>
-      <w:r>
-        <w:rPr>
-          <w:noProof/>
-          <w:lang w:val="en-US" w:eastAsia="en-US" w:bidi="ar-SA"/>
-        </w:rPr>
         <w:drawing>
-          <wp:anchor distT="0" distB="0" distL="0" distR="0" simplePos="0" relativeHeight="16" behindDoc="0" locked="0" layoutInCell="1" allowOverlap="1">
+          <wp:anchor behindDoc="0" distT="0" distB="0" distL="0" distR="0" simplePos="0" locked="0" layoutInCell="1" allowOverlap="1" relativeHeight="16">
             <wp:simplePos x="0" y="0"/>
             <wp:positionH relativeFrom="column">
               <wp:posOffset>4233545</wp:posOffset>
@@ -1529,7 +1771,7 @@
             <wp:extent cx="1586865" cy="2767965"/>
             <wp:effectExtent l="0" t="0" r="0" b="0"/>
             <wp:wrapSquare wrapText="largest"/>
-            <wp:docPr id="18" name="Image9"/>
+            <wp:docPr id="18" name="Image9" descr=""/>
             <wp:cNvGraphicFramePr>
               <a:graphicFrameLocks xmlns:a="http://schemas.openxmlformats.org/drawingml/2006/main" noChangeAspect="1"/>
             </wp:cNvGraphicFramePr>
@@ -1537,13 +1779,13 @@
               <a:graphicData uri="http://schemas.openxmlformats.org/drawingml/2006/picture">
                 <pic:pic xmlns:pic="http://schemas.openxmlformats.org/drawingml/2006/picture">
                   <pic:nvPicPr>
-                    <pic:cNvPr id="18" name="Image9"/>
+                    <pic:cNvPr id="18" name="Image9" descr=""/>
                     <pic:cNvPicPr>
                       <a:picLocks noChangeAspect="1" noChangeArrowheads="1"/>
                     </pic:cNvPicPr>
                   </pic:nvPicPr>
                   <pic:blipFill>
-                    <a:blip r:embed="rId12"/>
+                    <a:blip r:embed="rId10"/>
                     <a:stretch>
                       <a:fillRect/>
                     </a:stretch>
@@ -1564,20 +1806,53 @@
         </w:drawing>
       </w:r>
     </w:p>
-    <w:p/>
-    <w:p/>
-    <w:p/>
-    <w:p/>
-    <w:p>
-      <w:r>
-        <w:rPr>
-          <w:noProof/>
-          <w:lang w:val="en-US" w:eastAsia="en-US" w:bidi="ar-SA"/>
-        </w:rPr>
+    <w:p>
+      <w:pPr>
+        <w:pStyle w:val="Normal"/>
+        <w:rPr/>
+      </w:pPr>
+      <w:r>
+        <w:rPr/>
+      </w:r>
+    </w:p>
+    <w:p>
+      <w:pPr>
+        <w:pStyle w:val="Normal"/>
+        <w:rPr/>
+      </w:pPr>
+      <w:r>
+        <w:rPr/>
+      </w:r>
+    </w:p>
+    <w:p>
+      <w:pPr>
+        <w:pStyle w:val="Normal"/>
+        <w:rPr/>
+      </w:pPr>
+      <w:r>
+        <w:rPr/>
+      </w:r>
+    </w:p>
+    <w:p>
+      <w:pPr>
+        <w:pStyle w:val="Normal"/>
+        <w:rPr/>
+      </w:pPr>
+      <w:r>
+        <w:rPr/>
+      </w:r>
+    </w:p>
+    <w:p>
+      <w:pPr>
+        <w:pStyle w:val="Normal"/>
+        <w:rPr/>
+      </w:pPr>
+      <w:r>
+        <w:rPr/>
         <mc:AlternateContent>
           <mc:Choice Requires="wps">
             <w:drawing>
-              <wp:anchor distT="0" distB="0" distL="0" distR="0" simplePos="0" relativeHeight="35" behindDoc="0" locked="0" layoutInCell="1" allowOverlap="1">
+              <wp:anchor behindDoc="0" distT="0" distB="0" distL="0" distR="0" simplePos="0" locked="0" layoutInCell="1" allowOverlap="1" relativeHeight="35">
                 <wp:simplePos x="0" y="0"/>
                 <wp:positionH relativeFrom="column">
                   <wp:posOffset>-1880870</wp:posOffset>
@@ -1585,11 +1860,10 @@
                 <wp:positionV relativeFrom="paragraph">
                   <wp:posOffset>160020</wp:posOffset>
                 </wp:positionV>
-                <wp:extent cx="422910" cy="203200"/>
+                <wp:extent cx="423545" cy="203835"/>
                 <wp:effectExtent l="0" t="0" r="0" b="0"/>
                 <wp:wrapNone/>
                 <wp:docPr id="19" name="Shape1_14"/>
-                <wp:cNvGraphicFramePr/>
                 <a:graphic xmlns:a="http://schemas.openxmlformats.org/drawingml/2006/main">
                   <a:graphicData uri="http://schemas.microsoft.com/office/word/2010/wordprocessingShape">
                     <wps:wsp>
@@ -1597,13 +1871,12 @@
                       <wps:spPr>
                         <a:xfrm>
                           <a:off x="0" y="0"/>
-                          <a:ext cx="422280" cy="202680"/>
+                          <a:ext cx="423000" cy="203040"/>
                         </a:xfrm>
                         <a:custGeom>
                           <a:avLst/>
                           <a:gdLst/>
                           <a:ahLst/>
-                          <a:cxnLst/>
                           <a:rect l="l" t="t" r="r" b="b"/>
                           <a:pathLst>
                             <a:path w="663" h="317">
@@ -1635,24 +1908,18 @@
                           </a:pathLst>
                         </a:custGeom>
                         <a:solidFill>
-                          <a:srgbClr val="729FCF"/>
+                          <a:srgbClr val="729fcf"/>
                         </a:solidFill>
                         <a:ln>
                           <a:solidFill>
-                            <a:srgbClr val="3465A4"/>
+                            <a:srgbClr val="3465a4"/>
                           </a:solidFill>
                         </a:ln>
                       </wps:spPr>
                       <wps:style>
-                        <a:lnRef idx="0">
-                          <a:scrgbClr r="0" g="0" b="0"/>
-                        </a:lnRef>
-                        <a:fillRef idx="0">
-                          <a:scrgbClr r="0" g="0" b="0"/>
-                        </a:fillRef>
-                        <a:effectRef idx="0">
-                          <a:scrgbClr r="0" g="0" b="0"/>
-                        </a:effectRef>
+                        <a:lnRef idx="0"/>
+                        <a:fillRef idx="0"/>
+                        <a:effectRef idx="0"/>
                         <a:fontRef idx="minor"/>
                       </wps:style>
                       <wps:bodyPr/>
@@ -1666,16 +1933,10 @@
             <w:pict/>
           </mc:Fallback>
         </mc:AlternateContent>
-      </w:r>
-      <w:r>
-        <w:rPr>
-          <w:noProof/>
-          <w:lang w:val="en-US" w:eastAsia="en-US" w:bidi="ar-SA"/>
-        </w:rPr>
         <mc:AlternateContent>
           <mc:Choice Requires="wps">
             <w:drawing>
-              <wp:anchor distT="0" distB="0" distL="0" distR="0" simplePos="0" relativeHeight="36" behindDoc="0" locked="0" layoutInCell="1" allowOverlap="1">
+              <wp:anchor behindDoc="0" distT="0" distB="0" distL="0" distR="0" simplePos="0" locked="0" layoutInCell="1" allowOverlap="1" relativeHeight="36">
                 <wp:simplePos x="0" y="0"/>
                 <wp:positionH relativeFrom="column">
                   <wp:posOffset>167005</wp:posOffset>
@@ -1683,11 +1944,10 @@
                 <wp:positionV relativeFrom="paragraph">
                   <wp:posOffset>165735</wp:posOffset>
                 </wp:positionV>
-                <wp:extent cx="422910" cy="203200"/>
+                <wp:extent cx="423545" cy="203835"/>
                 <wp:effectExtent l="0" t="0" r="0" b="0"/>
                 <wp:wrapNone/>
                 <wp:docPr id="20" name="Shape1_15"/>
-                <wp:cNvGraphicFramePr/>
                 <a:graphic xmlns:a="http://schemas.openxmlformats.org/drawingml/2006/main">
                   <a:graphicData uri="http://schemas.microsoft.com/office/word/2010/wordprocessingShape">
                     <wps:wsp>
@@ -1695,13 +1955,12 @@
                       <wps:spPr>
                         <a:xfrm>
                           <a:off x="0" y="0"/>
-                          <a:ext cx="422280" cy="202680"/>
+                          <a:ext cx="423000" cy="203040"/>
                         </a:xfrm>
                         <a:custGeom>
                           <a:avLst/>
                           <a:gdLst/>
                           <a:ahLst/>
-                          <a:cxnLst/>
                           <a:rect l="l" t="t" r="r" b="b"/>
                           <a:pathLst>
                             <a:path w="663" h="317">
@@ -1733,24 +1992,18 @@
                           </a:pathLst>
                         </a:custGeom>
                         <a:solidFill>
-                          <a:srgbClr val="729FCF"/>
+                          <a:srgbClr val="729fcf"/>
                         </a:solidFill>
                         <a:ln>
                           <a:solidFill>
-                            <a:srgbClr val="3465A4"/>
+                            <a:srgbClr val="3465a4"/>
                           </a:solidFill>
                         </a:ln>
                       </wps:spPr>
                       <wps:style>
-                        <a:lnRef idx="0">
-                          <a:scrgbClr r="0" g="0" b="0"/>
-                        </a:lnRef>
-                        <a:fillRef idx="0">
-                          <a:scrgbClr r="0" g="0" b="0"/>
-                        </a:fillRef>
-                        <a:effectRef idx="0">
-                          <a:scrgbClr r="0" g="0" b="0"/>
-                        </a:effectRef>
+                        <a:lnRef idx="0"/>
+                        <a:fillRef idx="0"/>
+                        <a:effectRef idx="0"/>
                         <a:fontRef idx="minor"/>
                       </wps:style>
                       <wps:bodyPr/>
@@ -1766,36 +2019,213 @@
         </mc:AlternateContent>
       </w:r>
     </w:p>
-    <w:p/>
-    <w:p/>
-    <w:p/>
-    <w:p/>
-    <w:p/>
-    <w:p/>
-    <w:p/>
-    <w:p/>
-    <w:p/>
-    <w:p/>
-    <w:p/>
-    <w:p/>
-    <w:p/>
-    <w:p/>
-    <w:p/>
-    <w:p/>
-    <w:p/>
-    <w:p/>
-    <w:p/>
-    <w:p/>
-    <w:p/>
-    <w:p/>
-    <w:p>
-      <w:r>
-        <w:rPr>
-          <w:noProof/>
-          <w:lang w:val="en-US" w:eastAsia="en-US" w:bidi="ar-SA"/>
-        </w:rPr>
+    <w:p>
+      <w:pPr>
+        <w:pStyle w:val="Normal"/>
+        <w:rPr/>
+      </w:pPr>
+      <w:r>
+        <w:rPr/>
+      </w:r>
+    </w:p>
+    <w:p>
+      <w:pPr>
+        <w:pStyle w:val="Normal"/>
+        <w:rPr/>
+      </w:pPr>
+      <w:r>
+        <w:rPr/>
+      </w:r>
+    </w:p>
+    <w:p>
+      <w:pPr>
+        <w:pStyle w:val="Normal"/>
+        <w:rPr/>
+      </w:pPr>
+      <w:r>
+        <w:rPr/>
+      </w:r>
+    </w:p>
+    <w:p>
+      <w:pPr>
+        <w:pStyle w:val="Normal"/>
+        <w:rPr/>
+      </w:pPr>
+      <w:r>
+        <w:rPr/>
+      </w:r>
+    </w:p>
+    <w:p>
+      <w:pPr>
+        <w:pStyle w:val="Normal"/>
+        <w:rPr/>
+      </w:pPr>
+      <w:r>
+        <w:rPr/>
+      </w:r>
+    </w:p>
+    <w:p>
+      <w:pPr>
+        <w:pStyle w:val="Normal"/>
+        <w:rPr/>
+      </w:pPr>
+      <w:r>
+        <w:rPr/>
+      </w:r>
+    </w:p>
+    <w:p>
+      <w:pPr>
+        <w:pStyle w:val="Normal"/>
+        <w:rPr/>
+      </w:pPr>
+      <w:r>
+        <w:rPr/>
+      </w:r>
+    </w:p>
+    <w:p>
+      <w:pPr>
+        <w:pStyle w:val="Normal"/>
+        <w:rPr/>
+      </w:pPr>
+      <w:r>
+        <w:rPr/>
+      </w:r>
+    </w:p>
+    <w:p>
+      <w:pPr>
+        <w:pStyle w:val="Normal"/>
+        <w:rPr/>
+      </w:pPr>
+      <w:r>
+        <w:rPr/>
+      </w:r>
+    </w:p>
+    <w:p>
+      <w:pPr>
+        <w:pStyle w:val="Normal"/>
+        <w:rPr/>
+      </w:pPr>
+      <w:r>
+        <w:rPr/>
+      </w:r>
+    </w:p>
+    <w:p>
+      <w:pPr>
+        <w:pStyle w:val="Normal"/>
+        <w:rPr/>
+      </w:pPr>
+      <w:r>
+        <w:rPr/>
+      </w:r>
+    </w:p>
+    <w:p>
+      <w:pPr>
+        <w:pStyle w:val="Normal"/>
+        <w:rPr/>
+      </w:pPr>
+      <w:r>
+        <w:rPr/>
+      </w:r>
+    </w:p>
+    <w:p>
+      <w:pPr>
+        <w:pStyle w:val="Normal"/>
+        <w:rPr/>
+      </w:pPr>
+      <w:r>
+        <w:rPr/>
+      </w:r>
+    </w:p>
+    <w:p>
+      <w:pPr>
+        <w:pStyle w:val="Normal"/>
+        <w:rPr/>
+      </w:pPr>
+      <w:r>
+        <w:rPr/>
+      </w:r>
+    </w:p>
+    <w:p>
+      <w:pPr>
+        <w:pStyle w:val="Normal"/>
+        <w:rPr/>
+      </w:pPr>
+      <w:r>
+        <w:rPr/>
+      </w:r>
+    </w:p>
+    <w:p>
+      <w:pPr>
+        <w:pStyle w:val="Normal"/>
+        <w:rPr/>
+      </w:pPr>
+      <w:r>
+        <w:rPr/>
+      </w:r>
+    </w:p>
+    <w:p>
+      <w:pPr>
+        <w:pStyle w:val="Normal"/>
+        <w:rPr/>
+      </w:pPr>
+      <w:r>
+        <w:rPr/>
+      </w:r>
+    </w:p>
+    <w:p>
+      <w:pPr>
+        <w:pStyle w:val="Normal"/>
+        <w:rPr/>
+      </w:pPr>
+      <w:r>
+        <w:rPr/>
+      </w:r>
+    </w:p>
+    <w:p>
+      <w:pPr>
+        <w:pStyle w:val="Normal"/>
+        <w:rPr/>
+      </w:pPr>
+      <w:r>
+        <w:rPr/>
+      </w:r>
+    </w:p>
+    <w:p>
+      <w:pPr>
+        <w:pStyle w:val="Normal"/>
+        <w:rPr/>
+      </w:pPr>
+      <w:r>
+        <w:rPr/>
+      </w:r>
+    </w:p>
+    <w:p>
+      <w:pPr>
+        <w:pStyle w:val="Normal"/>
+        <w:rPr/>
+      </w:pPr>
+      <w:r>
+        <w:rPr/>
+      </w:r>
+    </w:p>
+    <w:p>
+      <w:pPr>
+        <w:pStyle w:val="Normal"/>
+        <w:rPr/>
+      </w:pPr>
+      <w:r>
+        <w:rPr/>
+      </w:r>
+    </w:p>
+    <w:p>
+      <w:pPr>
+        <w:pStyle w:val="Normal"/>
+        <w:rPr/>
+      </w:pPr>
+      <w:r>
+        <w:rPr/>
         <w:drawing>
-          <wp:anchor distT="0" distB="0" distL="0" distR="0" simplePos="0" relativeHeight="17" behindDoc="0" locked="0" layoutInCell="1" allowOverlap="1">
+          <wp:anchor behindDoc="0" distT="0" distB="0" distL="0" distR="0" simplePos="0" locked="0" layoutInCell="1" allowOverlap="1" relativeHeight="17">
             <wp:simplePos x="0" y="0"/>
             <wp:positionH relativeFrom="column">
               <wp:posOffset>2551430</wp:posOffset>
@@ -1806,7 +2236,7 @@
             <wp:extent cx="1753235" cy="3295650"/>
             <wp:effectExtent l="0" t="0" r="0" b="0"/>
             <wp:wrapSquare wrapText="largest"/>
-            <wp:docPr id="21" name="Image10"/>
+            <wp:docPr id="21" name="Image10" descr=""/>
             <wp:cNvGraphicFramePr>
               <a:graphicFrameLocks xmlns:a="http://schemas.openxmlformats.org/drawingml/2006/main" noChangeAspect="1"/>
             </wp:cNvGraphicFramePr>
@@ -1814,13 +2244,13 @@
               <a:graphicData uri="http://schemas.openxmlformats.org/drawingml/2006/picture">
                 <pic:pic xmlns:pic="http://schemas.openxmlformats.org/drawingml/2006/picture">
                   <pic:nvPicPr>
-                    <pic:cNvPr id="21" name="Image10"/>
+                    <pic:cNvPr id="21" name="Image10" descr=""/>
                     <pic:cNvPicPr>
                       <a:picLocks noChangeAspect="1" noChangeArrowheads="1"/>
                     </pic:cNvPicPr>
                   </pic:nvPicPr>
                   <pic:blipFill>
-                    <a:blip r:embed="rId13"/>
+                    <a:blip r:embed="rId11"/>
                     <a:stretch>
                       <a:fillRect/>
                     </a:stretch>
@@ -1839,14 +2269,8 @@
             </a:graphic>
           </wp:anchor>
         </w:drawing>
-      </w:r>
-      <w:r>
-        <w:rPr>
-          <w:noProof/>
-          <w:lang w:val="en-US" w:eastAsia="en-US" w:bidi="ar-SA"/>
-        </w:rPr>
         <w:drawing>
-          <wp:anchor distT="0" distB="0" distL="0" distR="0" simplePos="0" relativeHeight="19" behindDoc="0" locked="0" layoutInCell="1" allowOverlap="1">
+          <wp:anchor behindDoc="0" distT="0" distB="0" distL="0" distR="0" simplePos="0" locked="0" layoutInCell="1" allowOverlap="1" relativeHeight="19">
             <wp:simplePos x="0" y="0"/>
             <wp:positionH relativeFrom="column">
               <wp:posOffset>-256540</wp:posOffset>
@@ -1857,7 +2281,7 @@
             <wp:extent cx="1899920" cy="3735070"/>
             <wp:effectExtent l="0" t="0" r="0" b="0"/>
             <wp:wrapSquare wrapText="largest"/>
-            <wp:docPr id="22" name="Image11"/>
+            <wp:docPr id="22" name="Image11" descr=""/>
             <wp:cNvGraphicFramePr>
               <a:graphicFrameLocks xmlns:a="http://schemas.openxmlformats.org/drawingml/2006/main" noChangeAspect="1"/>
             </wp:cNvGraphicFramePr>
@@ -1865,13 +2289,13 @@
               <a:graphicData uri="http://schemas.openxmlformats.org/drawingml/2006/picture">
                 <pic:pic xmlns:pic="http://schemas.openxmlformats.org/drawingml/2006/picture">
                   <pic:nvPicPr>
-                    <pic:cNvPr id="22" name="Image11"/>
+                    <pic:cNvPr id="22" name="Image11" descr=""/>
                     <pic:cNvPicPr>
                       <a:picLocks noChangeAspect="1" noChangeArrowheads="1"/>
                     </pic:cNvPicPr>
                   </pic:nvPicPr>
                   <pic:blipFill>
-                    <a:blip r:embed="rId14"/>
+                    <a:blip r:embed="rId12"/>
                     <a:stretch>
                       <a:fillRect/>
                     </a:stretch>
@@ -1890,14 +2314,8 @@
             </a:graphic>
           </wp:anchor>
         </w:drawing>
-      </w:r>
-      <w:r>
-        <w:rPr>
-          <w:noProof/>
-          <w:lang w:val="en-US" w:eastAsia="en-US" w:bidi="ar-SA"/>
-        </w:rPr>
         <w:drawing>
-          <wp:anchor distT="0" distB="0" distL="0" distR="0" simplePos="0" relativeHeight="21" behindDoc="0" locked="0" layoutInCell="1" allowOverlap="1">
+          <wp:anchor behindDoc="0" distT="0" distB="0" distL="0" distR="0" simplePos="0" locked="0" layoutInCell="1" allowOverlap="1" relativeHeight="21">
             <wp:simplePos x="0" y="0"/>
             <wp:positionH relativeFrom="column">
               <wp:posOffset>5110480</wp:posOffset>
@@ -1908,7 +2326,7 @@
             <wp:extent cx="1510030" cy="3672840"/>
             <wp:effectExtent l="0" t="0" r="0" b="0"/>
             <wp:wrapSquare wrapText="largest"/>
-            <wp:docPr id="23" name="Image12"/>
+            <wp:docPr id="23" name="Image12" descr=""/>
             <wp:cNvGraphicFramePr>
               <a:graphicFrameLocks xmlns:a="http://schemas.openxmlformats.org/drawingml/2006/main" noChangeAspect="1"/>
             </wp:cNvGraphicFramePr>
@@ -1916,13 +2334,13 @@
               <a:graphicData uri="http://schemas.openxmlformats.org/drawingml/2006/picture">
                 <pic:pic xmlns:pic="http://schemas.openxmlformats.org/drawingml/2006/picture">
                   <pic:nvPicPr>
-                    <pic:cNvPr id="23" name="Image12"/>
+                    <pic:cNvPr id="23" name="Image12" descr=""/>
                     <pic:cNvPicPr>
                       <a:picLocks noChangeAspect="1" noChangeArrowheads="1"/>
                     </pic:cNvPicPr>
                   </pic:nvPicPr>
                   <pic:blipFill>
-                    <a:blip r:embed="rId15"/>
+                    <a:blip r:embed="rId13"/>
                     <a:stretch>
                       <a:fillRect/>
                     </a:stretch>
@@ -1943,25 +2361,98 @@
         </w:drawing>
       </w:r>
     </w:p>
-    <w:p/>
-    <w:p/>
-    <w:p/>
-    <w:p/>
-    <w:p/>
-    <w:p/>
-    <w:p/>
-    <w:p/>
-    <w:p/>
-    <w:p>
-      <w:r>
-        <w:rPr>
-          <w:noProof/>
-          <w:lang w:val="en-US" w:eastAsia="en-US" w:bidi="ar-SA"/>
-        </w:rPr>
+    <w:p>
+      <w:pPr>
+        <w:pStyle w:val="Normal"/>
+        <w:rPr/>
+      </w:pPr>
+      <w:r>
+        <w:rPr/>
+      </w:r>
+    </w:p>
+    <w:p>
+      <w:pPr>
+        <w:pStyle w:val="Normal"/>
+        <w:rPr/>
+      </w:pPr>
+      <w:r>
+        <w:rPr/>
+      </w:r>
+    </w:p>
+    <w:p>
+      <w:pPr>
+        <w:pStyle w:val="Normal"/>
+        <w:rPr/>
+      </w:pPr>
+      <w:r>
+        <w:rPr/>
+      </w:r>
+    </w:p>
+    <w:p>
+      <w:pPr>
+        <w:pStyle w:val="Normal"/>
+        <w:rPr/>
+      </w:pPr>
+      <w:r>
+        <w:rPr/>
+      </w:r>
+    </w:p>
+    <w:p>
+      <w:pPr>
+        <w:pStyle w:val="Normal"/>
+        <w:rPr/>
+      </w:pPr>
+      <w:r>
+        <w:rPr/>
+      </w:r>
+    </w:p>
+    <w:p>
+      <w:pPr>
+        <w:pStyle w:val="Normal"/>
+        <w:rPr/>
+      </w:pPr>
+      <w:r>
+        <w:rPr/>
+      </w:r>
+    </w:p>
+    <w:p>
+      <w:pPr>
+        <w:pStyle w:val="Normal"/>
+        <w:rPr/>
+      </w:pPr>
+      <w:r>
+        <w:rPr/>
+      </w:r>
+    </w:p>
+    <w:p>
+      <w:pPr>
+        <w:pStyle w:val="Normal"/>
+        <w:rPr/>
+      </w:pPr>
+      <w:r>
+        <w:rPr/>
+      </w:r>
+    </w:p>
+    <w:p>
+      <w:pPr>
+        <w:pStyle w:val="Normal"/>
+        <w:rPr/>
+      </w:pPr>
+      <w:r>
+        <w:rPr/>
+      </w:r>
+    </w:p>
+    <w:p>
+      <w:pPr>
+        <w:pStyle w:val="Normal"/>
+        <w:rPr/>
+      </w:pPr>
+      <w:r>
+        <w:rPr/>
         <mc:AlternateContent>
           <mc:Choice Requires="wps">
             <w:drawing>
-              <wp:anchor distT="0" distB="0" distL="0" distR="0" simplePos="0" relativeHeight="18" behindDoc="0" locked="0" layoutInCell="1" allowOverlap="1">
+              <wp:anchor behindDoc="0" distT="0" distB="0" distL="0" distR="0" simplePos="0" locked="0" layoutInCell="1" allowOverlap="1" relativeHeight="18">
                 <wp:simplePos x="0" y="0"/>
                 <wp:positionH relativeFrom="column">
                   <wp:posOffset>161290</wp:posOffset>
@@ -1969,11 +2460,10 @@
                 <wp:positionV relativeFrom="paragraph">
                   <wp:posOffset>66040</wp:posOffset>
                 </wp:positionV>
-                <wp:extent cx="422910" cy="203200"/>
+                <wp:extent cx="423545" cy="203835"/>
                 <wp:effectExtent l="0" t="0" r="0" b="0"/>
                 <wp:wrapNone/>
                 <wp:docPr id="24" name="Shape1_5"/>
-                <wp:cNvGraphicFramePr/>
                 <a:graphic xmlns:a="http://schemas.openxmlformats.org/drawingml/2006/main">
                   <a:graphicData uri="http://schemas.microsoft.com/office/word/2010/wordprocessingShape">
                     <wps:wsp>
@@ -1981,13 +2471,12 @@
                       <wps:spPr>
                         <a:xfrm>
                           <a:off x="0" y="0"/>
-                          <a:ext cx="422280" cy="202680"/>
+                          <a:ext cx="423000" cy="203040"/>
                         </a:xfrm>
                         <a:custGeom>
                           <a:avLst/>
                           <a:gdLst/>
                           <a:ahLst/>
-                          <a:cxnLst/>
                           <a:rect l="l" t="t" r="r" b="b"/>
                           <a:pathLst>
                             <a:path w="663" h="317">
@@ -2019,24 +2508,18 @@
                           </a:pathLst>
                         </a:custGeom>
                         <a:solidFill>
-                          <a:srgbClr val="729FCF"/>
+                          <a:srgbClr val="729fcf"/>
                         </a:solidFill>
                         <a:ln>
                           <a:solidFill>
-                            <a:srgbClr val="3465A4"/>
+                            <a:srgbClr val="3465a4"/>
                           </a:solidFill>
                         </a:ln>
                       </wps:spPr>
                       <wps:style>
-                        <a:lnRef idx="0">
-                          <a:scrgbClr r="0" g="0" b="0"/>
-                        </a:lnRef>
-                        <a:fillRef idx="0">
-                          <a:scrgbClr r="0" g="0" b="0"/>
-                        </a:fillRef>
-                        <a:effectRef idx="0">
-                          <a:scrgbClr r="0" g="0" b="0"/>
-                        </a:effectRef>
+                        <a:lnRef idx="0"/>
+                        <a:fillRef idx="0"/>
+                        <a:effectRef idx="0"/>
                         <a:fontRef idx="minor"/>
                       </wps:style>
                       <wps:bodyPr/>
@@ -2050,16 +2533,10 @@
             <w:pict/>
           </mc:Fallback>
         </mc:AlternateContent>
-      </w:r>
-      <w:r>
-        <w:rPr>
-          <w:noProof/>
-          <w:lang w:val="en-US" w:eastAsia="en-US" w:bidi="ar-SA"/>
-        </w:rPr>
         <mc:AlternateContent>
           <mc:Choice Requires="wps">
             <w:drawing>
-              <wp:anchor distT="0" distB="0" distL="0" distR="0" simplePos="0" relativeHeight="20" behindDoc="0" locked="0" layoutInCell="1" allowOverlap="1">
+              <wp:anchor behindDoc="0" distT="0" distB="0" distL="0" distR="0" simplePos="0" locked="0" layoutInCell="1" allowOverlap="1" relativeHeight="20">
                 <wp:simplePos x="0" y="0"/>
                 <wp:positionH relativeFrom="column">
                   <wp:posOffset>3985895</wp:posOffset>
@@ -2067,11 +2544,10 @@
                 <wp:positionV relativeFrom="paragraph">
                   <wp:posOffset>170815</wp:posOffset>
                 </wp:positionV>
-                <wp:extent cx="422910" cy="203200"/>
+                <wp:extent cx="423545" cy="203835"/>
                 <wp:effectExtent l="0" t="0" r="0" b="0"/>
                 <wp:wrapNone/>
                 <wp:docPr id="25" name="Shape1_6"/>
-                <wp:cNvGraphicFramePr/>
                 <a:graphic xmlns:a="http://schemas.openxmlformats.org/drawingml/2006/main">
                   <a:graphicData uri="http://schemas.microsoft.com/office/word/2010/wordprocessingShape">
                     <wps:wsp>
@@ -2079,13 +2555,12 @@
                       <wps:spPr>
                         <a:xfrm>
                           <a:off x="0" y="0"/>
-                          <a:ext cx="422280" cy="202680"/>
+                          <a:ext cx="423000" cy="203040"/>
                         </a:xfrm>
                         <a:custGeom>
                           <a:avLst/>
                           <a:gdLst/>
                           <a:ahLst/>
-                          <a:cxnLst/>
                           <a:rect l="l" t="t" r="r" b="b"/>
                           <a:pathLst>
                             <a:path w="663" h="317">
@@ -2117,24 +2592,18 @@
                           </a:pathLst>
                         </a:custGeom>
                         <a:solidFill>
-                          <a:srgbClr val="729FCF"/>
+                          <a:srgbClr val="729fcf"/>
                         </a:solidFill>
                         <a:ln>
                           <a:solidFill>
-                            <a:srgbClr val="3465A4"/>
+                            <a:srgbClr val="3465a4"/>
                           </a:solidFill>
                         </a:ln>
                       </wps:spPr>
                       <wps:style>
-                        <a:lnRef idx="0">
-                          <a:scrgbClr r="0" g="0" b="0"/>
-                        </a:lnRef>
-                        <a:fillRef idx="0">
-                          <a:scrgbClr r="0" g="0" b="0"/>
-                        </a:fillRef>
-                        <a:effectRef idx="0">
-                          <a:scrgbClr r="0" g="0" b="0"/>
-                        </a:effectRef>
+                        <a:lnRef idx="0"/>
+                        <a:fillRef idx="0"/>
+                        <a:effectRef idx="0"/>
                         <a:fontRef idx="minor"/>
                       </wps:style>
                       <wps:bodyPr/>
@@ -2148,16 +2617,10 @@
             <w:pict/>
           </mc:Fallback>
         </mc:AlternateContent>
-      </w:r>
-      <w:r>
-        <w:rPr>
-          <w:noProof/>
-          <w:lang w:val="en-US" w:eastAsia="en-US" w:bidi="ar-SA"/>
-        </w:rPr>
         <mc:AlternateContent>
           <mc:Choice Requires="wps">
             <w:drawing>
-              <wp:anchor distT="0" distB="0" distL="0" distR="0" simplePos="0" relativeHeight="40" behindDoc="0" locked="0" layoutInCell="1" allowOverlap="1">
+              <wp:anchor behindDoc="0" distT="0" distB="0" distL="0" distR="0" simplePos="0" locked="0" layoutInCell="1" allowOverlap="1" relativeHeight="40">
                 <wp:simplePos x="0" y="0"/>
                 <wp:positionH relativeFrom="column">
                   <wp:posOffset>2838450</wp:posOffset>
@@ -2165,11 +2628,10 @@
                 <wp:positionV relativeFrom="paragraph">
                   <wp:posOffset>27940</wp:posOffset>
                 </wp:positionV>
-                <wp:extent cx="422910" cy="203200"/>
+                <wp:extent cx="423545" cy="203835"/>
                 <wp:effectExtent l="0" t="0" r="0" b="0"/>
                 <wp:wrapNone/>
                 <wp:docPr id="26" name="Shape1_19"/>
-                <wp:cNvGraphicFramePr/>
                 <a:graphic xmlns:a="http://schemas.openxmlformats.org/drawingml/2006/main">
                   <a:graphicData uri="http://schemas.microsoft.com/office/word/2010/wordprocessingShape">
                     <wps:wsp>
@@ -2177,13 +2639,12 @@
                       <wps:spPr>
                         <a:xfrm>
                           <a:off x="0" y="0"/>
-                          <a:ext cx="422280" cy="202680"/>
+                          <a:ext cx="423000" cy="203040"/>
                         </a:xfrm>
                         <a:custGeom>
                           <a:avLst/>
                           <a:gdLst/>
                           <a:ahLst/>
-                          <a:cxnLst/>
                           <a:rect l="l" t="t" r="r" b="b"/>
                           <a:pathLst>
                             <a:path w="663" h="317">
@@ -2215,24 +2676,18 @@
                           </a:pathLst>
                         </a:custGeom>
                         <a:solidFill>
-                          <a:srgbClr val="729FCF"/>
+                          <a:srgbClr val="729fcf"/>
                         </a:solidFill>
                         <a:ln>
                           <a:solidFill>
-                            <a:srgbClr val="3465A4"/>
+                            <a:srgbClr val="3465a4"/>
                           </a:solidFill>
                         </a:ln>
                       </wps:spPr>
                       <wps:style>
-                        <a:lnRef idx="0">
-                          <a:scrgbClr r="0" g="0" b="0"/>
-                        </a:lnRef>
-                        <a:fillRef idx="0">
-                          <a:scrgbClr r="0" g="0" b="0"/>
-                        </a:fillRef>
-                        <a:effectRef idx="0">
-                          <a:scrgbClr r="0" g="0" b="0"/>
-                        </a:effectRef>
+                        <a:lnRef idx="0"/>
+                        <a:fillRef idx="0"/>
+                        <a:effectRef idx="0"/>
                         <a:fontRef idx="minor"/>
                       </wps:style>
                       <wps:bodyPr/>
@@ -2248,27 +2703,132 @@
         </mc:AlternateContent>
       </w:r>
     </w:p>
-    <w:p/>
-    <w:p/>
-    <w:p/>
-    <w:p/>
-    <w:p/>
-    <w:p/>
-    <w:p/>
-    <w:p/>
-    <w:p/>
-    <w:p/>
-    <w:p/>
-    <w:p/>
-    <w:p/>
-    <w:p>
-      <w:r>
-        <w:rPr>
-          <w:noProof/>
-          <w:lang w:val="en-US" w:eastAsia="en-US" w:bidi="ar-SA"/>
-        </w:rPr>
+    <w:p>
+      <w:pPr>
+        <w:pStyle w:val="Normal"/>
+        <w:rPr/>
+      </w:pPr>
+      <w:r>
+        <w:rPr/>
+      </w:r>
+    </w:p>
+    <w:p>
+      <w:pPr>
+        <w:pStyle w:val="Normal"/>
+        <w:rPr/>
+      </w:pPr>
+      <w:r>
+        <w:rPr/>
+      </w:r>
+    </w:p>
+    <w:p>
+      <w:pPr>
+        <w:pStyle w:val="Normal"/>
+        <w:rPr/>
+      </w:pPr>
+      <w:r>
+        <w:rPr/>
+      </w:r>
+    </w:p>
+    <w:p>
+      <w:pPr>
+        <w:pStyle w:val="Normal"/>
+        <w:rPr/>
+      </w:pPr>
+      <w:r>
+        <w:rPr/>
+      </w:r>
+    </w:p>
+    <w:p>
+      <w:pPr>
+        <w:pStyle w:val="Normal"/>
+        <w:rPr/>
+      </w:pPr>
+      <w:r>
+        <w:rPr/>
+      </w:r>
+    </w:p>
+    <w:p>
+      <w:pPr>
+        <w:pStyle w:val="Normal"/>
+        <w:rPr/>
+      </w:pPr>
+      <w:r>
+        <w:rPr/>
+      </w:r>
+    </w:p>
+    <w:p>
+      <w:pPr>
+        <w:pStyle w:val="Normal"/>
+        <w:rPr/>
+      </w:pPr>
+      <w:r>
+        <w:rPr/>
+      </w:r>
+    </w:p>
+    <w:p>
+      <w:pPr>
+        <w:pStyle w:val="Normal"/>
+        <w:rPr/>
+      </w:pPr>
+      <w:r>
+        <w:rPr/>
+      </w:r>
+    </w:p>
+    <w:p>
+      <w:pPr>
+        <w:pStyle w:val="Normal"/>
+        <w:rPr/>
+      </w:pPr>
+      <w:r>
+        <w:rPr/>
+      </w:r>
+    </w:p>
+    <w:p>
+      <w:pPr>
+        <w:pStyle w:val="Normal"/>
+        <w:rPr/>
+      </w:pPr>
+      <w:r>
+        <w:rPr/>
+      </w:r>
+    </w:p>
+    <w:p>
+      <w:pPr>
+        <w:pStyle w:val="Normal"/>
+        <w:rPr/>
+      </w:pPr>
+      <w:r>
+        <w:rPr/>
+      </w:r>
+    </w:p>
+    <w:p>
+      <w:pPr>
+        <w:pStyle w:val="Normal"/>
+        <w:rPr/>
+      </w:pPr>
+      <w:r>
+        <w:rPr/>
+      </w:r>
+    </w:p>
+    <w:p>
+      <w:pPr>
+        <w:pStyle w:val="Normal"/>
+        <w:rPr/>
+      </w:pPr>
+      <w:r>
+        <w:rPr/>
+      </w:r>
+    </w:p>
+    <w:p>
+      <w:pPr>
+        <w:pStyle w:val="Normal"/>
+        <w:rPr/>
+      </w:pPr>
+      <w:r>
+        <w:rPr/>
         <w:drawing>
-          <wp:anchor distT="0" distB="0" distL="0" distR="0" simplePos="0" relativeHeight="22" behindDoc="0" locked="0" layoutInCell="1" allowOverlap="1">
+          <wp:anchor behindDoc="0" distT="0" distB="0" distL="0" distR="0" simplePos="0" locked="0" layoutInCell="1" allowOverlap="1" relativeHeight="22">
             <wp:simplePos x="0" y="0"/>
             <wp:positionH relativeFrom="column">
               <wp:posOffset>-86995</wp:posOffset>
@@ -2279,7 +2839,7 @@
             <wp:extent cx="1825625" cy="3157855"/>
             <wp:effectExtent l="0" t="0" r="0" b="0"/>
             <wp:wrapSquare wrapText="largest"/>
-            <wp:docPr id="27" name="Image13"/>
+            <wp:docPr id="27" name="Image13" descr=""/>
             <wp:cNvGraphicFramePr>
               <a:graphicFrameLocks xmlns:a="http://schemas.openxmlformats.org/drawingml/2006/main" noChangeAspect="1"/>
             </wp:cNvGraphicFramePr>
@@ -2287,13 +2847,13 @@
               <a:graphicData uri="http://schemas.openxmlformats.org/drawingml/2006/picture">
                 <pic:pic xmlns:pic="http://schemas.openxmlformats.org/drawingml/2006/picture">
                   <pic:nvPicPr>
-                    <pic:cNvPr id="27" name="Image13"/>
+                    <pic:cNvPr id="27" name="Image13" descr=""/>
                     <pic:cNvPicPr>
                       <a:picLocks noChangeAspect="1" noChangeArrowheads="1"/>
                     </pic:cNvPicPr>
                   </pic:nvPicPr>
                   <pic:blipFill>
-                    <a:blip r:embed="rId16"/>
+                    <a:blip r:embed="rId14"/>
                     <a:stretch>
                       <a:fillRect/>
                     </a:stretch>
@@ -2312,14 +2872,8 @@
             </a:graphic>
           </wp:anchor>
         </w:drawing>
-      </w:r>
-      <w:r>
-        <w:rPr>
-          <w:noProof/>
-          <w:lang w:val="en-US" w:eastAsia="en-US" w:bidi="ar-SA"/>
-        </w:rPr>
         <w:drawing>
-          <wp:anchor distT="0" distB="0" distL="0" distR="0" simplePos="0" relativeHeight="24" behindDoc="0" locked="0" layoutInCell="1" allowOverlap="1">
+          <wp:anchor behindDoc="0" distT="0" distB="0" distL="0" distR="0" simplePos="0" locked="0" layoutInCell="1" allowOverlap="1" relativeHeight="24">
             <wp:simplePos x="0" y="0"/>
             <wp:positionH relativeFrom="column">
               <wp:posOffset>2205355</wp:posOffset>
@@ -2330,7 +2884,7 @@
             <wp:extent cx="1805940" cy="3158490"/>
             <wp:effectExtent l="0" t="0" r="0" b="0"/>
             <wp:wrapSquare wrapText="largest"/>
-            <wp:docPr id="28" name="Image14"/>
+            <wp:docPr id="28" name="Image14" descr=""/>
             <wp:cNvGraphicFramePr>
               <a:graphicFrameLocks xmlns:a="http://schemas.openxmlformats.org/drawingml/2006/main" noChangeAspect="1"/>
             </wp:cNvGraphicFramePr>
@@ -2338,13 +2892,13 @@
               <a:graphicData uri="http://schemas.openxmlformats.org/drawingml/2006/picture">
                 <pic:pic xmlns:pic="http://schemas.openxmlformats.org/drawingml/2006/picture">
                   <pic:nvPicPr>
-                    <pic:cNvPr id="28" name="Image14"/>
+                    <pic:cNvPr id="28" name="Image14" descr=""/>
                     <pic:cNvPicPr>
                       <a:picLocks noChangeAspect="1" noChangeArrowheads="1"/>
                     </pic:cNvPicPr>
                   </pic:nvPicPr>
                   <pic:blipFill>
-                    <a:blip r:embed="rId17"/>
+                    <a:blip r:embed="rId15"/>
                     <a:stretch>
                       <a:fillRect/>
                     </a:stretch>
@@ -2366,13 +2920,14 @@
       </w:r>
     </w:p>
     <w:p>
-      <w:r>
-        <w:rPr>
-          <w:noProof/>
-          <w:lang w:val="en-US" w:eastAsia="en-US" w:bidi="ar-SA"/>
-        </w:rPr>
+      <w:pPr>
+        <w:pStyle w:val="Normal"/>
+        <w:rPr/>
+      </w:pPr>
+      <w:r>
+        <w:rPr/>
         <w:drawing>
-          <wp:anchor distT="0" distB="0" distL="0" distR="0" simplePos="0" relativeHeight="26" behindDoc="0" locked="0" layoutInCell="1" allowOverlap="1">
+          <wp:anchor behindDoc="0" distT="0" distB="0" distL="0" distR="0" simplePos="0" locked="0" layoutInCell="1" allowOverlap="1" relativeHeight="26">
             <wp:simplePos x="0" y="0"/>
             <wp:positionH relativeFrom="column">
               <wp:posOffset>4634865</wp:posOffset>
@@ -2383,7 +2938,7 @@
             <wp:extent cx="1766570" cy="3154045"/>
             <wp:effectExtent l="0" t="0" r="0" b="0"/>
             <wp:wrapSquare wrapText="largest"/>
-            <wp:docPr id="29" name="Image15"/>
+            <wp:docPr id="29" name="Image15" descr=""/>
             <wp:cNvGraphicFramePr>
               <a:graphicFrameLocks xmlns:a="http://schemas.openxmlformats.org/drawingml/2006/main" noChangeAspect="1"/>
             </wp:cNvGraphicFramePr>
@@ -2391,13 +2946,13 @@
               <a:graphicData uri="http://schemas.openxmlformats.org/drawingml/2006/picture">
                 <pic:pic xmlns:pic="http://schemas.openxmlformats.org/drawingml/2006/picture">
                   <pic:nvPicPr>
-                    <pic:cNvPr id="29" name="Image15"/>
+                    <pic:cNvPr id="29" name="Image15" descr=""/>
                     <pic:cNvPicPr>
                       <a:picLocks noChangeAspect="1" noChangeArrowheads="1"/>
                     </pic:cNvPicPr>
                   </pic:nvPicPr>
                   <pic:blipFill>
-                    <a:blip r:embed="rId18"/>
+                    <a:blip r:embed="rId16"/>
                     <a:stretch>
                       <a:fillRect/>
                     </a:stretch>
@@ -2418,22 +2973,71 @@
         </w:drawing>
       </w:r>
     </w:p>
-    <w:p/>
-    <w:p/>
-    <w:p/>
-    <w:p/>
-    <w:p/>
-    <w:p/>
-    <w:p>
-      <w:r>
-        <w:rPr>
-          <w:noProof/>
-          <w:lang w:val="en-US" w:eastAsia="en-US" w:bidi="ar-SA"/>
-        </w:rPr>
+    <w:p>
+      <w:pPr>
+        <w:pStyle w:val="Normal"/>
+        <w:rPr/>
+      </w:pPr>
+      <w:r>
+        <w:rPr/>
+      </w:r>
+    </w:p>
+    <w:p>
+      <w:pPr>
+        <w:pStyle w:val="Normal"/>
+        <w:rPr/>
+      </w:pPr>
+      <w:r>
+        <w:rPr/>
+      </w:r>
+    </w:p>
+    <w:p>
+      <w:pPr>
+        <w:pStyle w:val="Normal"/>
+        <w:rPr/>
+      </w:pPr>
+      <w:r>
+        <w:rPr/>
+      </w:r>
+    </w:p>
+    <w:p>
+      <w:pPr>
+        <w:pStyle w:val="Normal"/>
+        <w:rPr/>
+      </w:pPr>
+      <w:r>
+        <w:rPr/>
+      </w:r>
+    </w:p>
+    <w:p>
+      <w:pPr>
+        <w:pStyle w:val="Normal"/>
+        <w:rPr/>
+      </w:pPr>
+      <w:r>
+        <w:rPr/>
+      </w:r>
+    </w:p>
+    <w:p>
+      <w:pPr>
+        <w:pStyle w:val="Normal"/>
+        <w:rPr/>
+      </w:pPr>
+      <w:r>
+        <w:rPr/>
+      </w:r>
+    </w:p>
+    <w:p>
+      <w:pPr>
+        <w:pStyle w:val="Normal"/>
+        <w:rPr/>
+      </w:pPr>
+      <w:r>
+        <w:rPr/>
         <mc:AlternateContent>
           <mc:Choice Requires="wps">
             <w:drawing>
-              <wp:anchor distT="0" distB="0" distL="0" distR="0" simplePos="0" relativeHeight="23" behindDoc="0" locked="0" layoutInCell="1" allowOverlap="1">
+              <wp:anchor behindDoc="0" distT="0" distB="0" distL="0" distR="0" simplePos="0" locked="0" layoutInCell="1" allowOverlap="1" relativeHeight="23">
                 <wp:simplePos x="0" y="0"/>
                 <wp:positionH relativeFrom="column">
                   <wp:posOffset>43180</wp:posOffset>
@@ -2441,11 +3045,10 @@
                 <wp:positionV relativeFrom="paragraph">
                   <wp:posOffset>8255</wp:posOffset>
                 </wp:positionV>
-                <wp:extent cx="422910" cy="203200"/>
+                <wp:extent cx="423545" cy="203835"/>
                 <wp:effectExtent l="0" t="0" r="0" b="0"/>
                 <wp:wrapNone/>
                 <wp:docPr id="30" name="Shape1_8"/>
-                <wp:cNvGraphicFramePr/>
                 <a:graphic xmlns:a="http://schemas.openxmlformats.org/drawingml/2006/main">
                   <a:graphicData uri="http://schemas.microsoft.com/office/word/2010/wordprocessingShape">
                     <wps:wsp>
@@ -2453,13 +3056,12 @@
                       <wps:spPr>
                         <a:xfrm>
                           <a:off x="0" y="0"/>
-                          <a:ext cx="422280" cy="202680"/>
+                          <a:ext cx="423000" cy="203040"/>
                         </a:xfrm>
                         <a:custGeom>
                           <a:avLst/>
                           <a:gdLst/>
                           <a:ahLst/>
-                          <a:cxnLst/>
                           <a:rect l="l" t="t" r="r" b="b"/>
                           <a:pathLst>
                             <a:path w="663" h="317">
@@ -2491,24 +3093,18 @@
                           </a:pathLst>
                         </a:custGeom>
                         <a:solidFill>
-                          <a:srgbClr val="729FCF"/>
+                          <a:srgbClr val="729fcf"/>
                         </a:solidFill>
                         <a:ln>
                           <a:solidFill>
-                            <a:srgbClr val="3465A4"/>
+                            <a:srgbClr val="3465a4"/>
                           </a:solidFill>
                         </a:ln>
                       </wps:spPr>
                       <wps:style>
-                        <a:lnRef idx="0">
-                          <a:scrgbClr r="0" g="0" b="0"/>
-                        </a:lnRef>
-                        <a:fillRef idx="0">
-                          <a:scrgbClr r="0" g="0" b="0"/>
-                        </a:fillRef>
-                        <a:effectRef idx="0">
-                          <a:scrgbClr r="0" g="0" b="0"/>
-                        </a:effectRef>
+                        <a:lnRef idx="0"/>
+                        <a:fillRef idx="0"/>
+                        <a:effectRef idx="0"/>
                         <a:fontRef idx="minor"/>
                       </wps:style>
                       <wps:bodyPr/>
@@ -2522,16 +3118,10 @@
             <w:pict/>
           </mc:Fallback>
         </mc:AlternateContent>
-      </w:r>
-      <w:r>
-        <w:rPr>
-          <w:noProof/>
-          <w:lang w:val="en-US" w:eastAsia="en-US" w:bidi="ar-SA"/>
-        </w:rPr>
         <mc:AlternateContent>
           <mc:Choice Requires="wps">
             <w:drawing>
-              <wp:anchor distT="0" distB="0" distL="0" distR="0" simplePos="0" relativeHeight="37" behindDoc="0" locked="0" layoutInCell="1" allowOverlap="1">
+              <wp:anchor behindDoc="0" distT="0" distB="0" distL="0" distR="0" simplePos="0" locked="0" layoutInCell="1" allowOverlap="1" relativeHeight="37">
                 <wp:simplePos x="0" y="0"/>
                 <wp:positionH relativeFrom="column">
                   <wp:posOffset>2491105</wp:posOffset>
@@ -2539,11 +3129,10 @@
                 <wp:positionV relativeFrom="paragraph">
                   <wp:posOffset>34925</wp:posOffset>
                 </wp:positionV>
-                <wp:extent cx="422910" cy="203200"/>
+                <wp:extent cx="423545" cy="203835"/>
                 <wp:effectExtent l="0" t="0" r="0" b="0"/>
                 <wp:wrapNone/>
                 <wp:docPr id="31" name="Shape1_16"/>
-                <wp:cNvGraphicFramePr/>
                 <a:graphic xmlns:a="http://schemas.openxmlformats.org/drawingml/2006/main">
                   <a:graphicData uri="http://schemas.microsoft.com/office/word/2010/wordprocessingShape">
                     <wps:wsp>
@@ -2551,13 +3140,12 @@
                       <wps:spPr>
                         <a:xfrm>
                           <a:off x="0" y="0"/>
-                          <a:ext cx="422280" cy="202680"/>
+                          <a:ext cx="423000" cy="203040"/>
                         </a:xfrm>
                         <a:custGeom>
                           <a:avLst/>
                           <a:gdLst/>
                           <a:ahLst/>
-                          <a:cxnLst/>
                           <a:rect l="l" t="t" r="r" b="b"/>
                           <a:pathLst>
                             <a:path w="663" h="317">
@@ -2589,24 +3177,18 @@
                           </a:pathLst>
                         </a:custGeom>
                         <a:solidFill>
-                          <a:srgbClr val="729FCF"/>
+                          <a:srgbClr val="729fcf"/>
                         </a:solidFill>
                         <a:ln>
                           <a:solidFill>
-                            <a:srgbClr val="3465A4"/>
+                            <a:srgbClr val="3465a4"/>
                           </a:solidFill>
                         </a:ln>
                       </wps:spPr>
                       <wps:style>
-                        <a:lnRef idx="0">
-                          <a:scrgbClr r="0" g="0" b="0"/>
-                        </a:lnRef>
-                        <a:fillRef idx="0">
-                          <a:scrgbClr r="0" g="0" b="0"/>
-                        </a:fillRef>
-                        <a:effectRef idx="0">
-                          <a:scrgbClr r="0" g="0" b="0"/>
-                        </a:effectRef>
+                        <a:lnRef idx="0"/>
+                        <a:fillRef idx="0"/>
+                        <a:effectRef idx="0"/>
                         <a:fontRef idx="minor"/>
                       </wps:style>
                       <wps:bodyPr/>
@@ -2623,15 +3205,16 @@
       </w:r>
     </w:p>
     <w:p>
-      <w:r>
-        <w:rPr>
-          <w:noProof/>
-          <w:lang w:val="en-US" w:eastAsia="en-US" w:bidi="ar-SA"/>
-        </w:rPr>
+      <w:pPr>
+        <w:pStyle w:val="Normal"/>
+        <w:rPr/>
+      </w:pPr>
+      <w:r>
+        <w:rPr/>
         <mc:AlternateContent>
           <mc:Choice Requires="wps">
             <w:drawing>
-              <wp:anchor distT="0" distB="0" distL="0" distR="0" simplePos="0" relativeHeight="25" behindDoc="0" locked="0" layoutInCell="1" allowOverlap="1">
+              <wp:anchor behindDoc="0" distT="0" distB="0" distL="0" distR="0" simplePos="0" locked="0" layoutInCell="1" allowOverlap="1" relativeHeight="25">
                 <wp:simplePos x="0" y="0"/>
                 <wp:positionH relativeFrom="column">
                   <wp:posOffset>4177030</wp:posOffset>
@@ -2639,11 +3222,10 @@
                 <wp:positionV relativeFrom="paragraph">
                   <wp:posOffset>16510</wp:posOffset>
                 </wp:positionV>
-                <wp:extent cx="424180" cy="203835"/>
+                <wp:extent cx="424815" cy="204470"/>
                 <wp:effectExtent l="0" t="0" r="0" b="0"/>
                 <wp:wrapNone/>
                 <wp:docPr id="32" name="Shape1_7"/>
-                <wp:cNvGraphicFramePr/>
                 <a:graphic xmlns:a="http://schemas.openxmlformats.org/drawingml/2006/main">
                   <a:graphicData uri="http://schemas.microsoft.com/office/word/2010/wordprocessingShape">
                     <wps:wsp>
@@ -2651,13 +3233,12 @@
                       <wps:spPr>
                         <a:xfrm>
                           <a:off x="0" y="0"/>
-                          <a:ext cx="423720" cy="203040"/>
+                          <a:ext cx="424080" cy="203760"/>
                         </a:xfrm>
                         <a:custGeom>
                           <a:avLst/>
                           <a:gdLst/>
                           <a:ahLst/>
-                          <a:cxnLst/>
                           <a:rect l="l" t="t" r="r" b="b"/>
                           <a:pathLst>
                             <a:path w="665" h="318">
@@ -2689,24 +3270,18 @@
                           </a:pathLst>
                         </a:custGeom>
                         <a:solidFill>
-                          <a:srgbClr val="729FCF"/>
+                          <a:srgbClr val="729fcf"/>
                         </a:solidFill>
                         <a:ln>
                           <a:solidFill>
-                            <a:srgbClr val="3465A4"/>
+                            <a:srgbClr val="3465a4"/>
                           </a:solidFill>
                         </a:ln>
                       </wps:spPr>
                       <wps:style>
-                        <a:lnRef idx="0">
-                          <a:scrgbClr r="0" g="0" b="0"/>
-                        </a:lnRef>
-                        <a:fillRef idx="0">
-                          <a:scrgbClr r="0" g="0" b="0"/>
-                        </a:fillRef>
-                        <a:effectRef idx="0">
-                          <a:scrgbClr r="0" g="0" b="0"/>
-                        </a:effectRef>
+                        <a:lnRef idx="0"/>
+                        <a:fillRef idx="0"/>
+                        <a:effectRef idx="0"/>
                         <a:fontRef idx="minor"/>
                       </wps:style>
                       <wps:bodyPr/>
@@ -2722,28 +3297,141 @@
         </mc:AlternateContent>
       </w:r>
     </w:p>
-    <w:p/>
-    <w:p/>
-    <w:p/>
-    <w:p/>
-    <w:p/>
-    <w:p/>
-    <w:p/>
-    <w:p/>
-    <w:p/>
-    <w:p/>
-    <w:p/>
-    <w:p/>
-    <w:p/>
-    <w:p/>
-    <w:p>
-      <w:r>
-        <w:rPr>
-          <w:noProof/>
-          <w:lang w:val="en-US" w:eastAsia="en-US" w:bidi="ar-SA"/>
-        </w:rPr>
+    <w:p>
+      <w:pPr>
+        <w:pStyle w:val="Normal"/>
+        <w:rPr/>
+      </w:pPr>
+      <w:r>
+        <w:rPr/>
+      </w:r>
+    </w:p>
+    <w:p>
+      <w:pPr>
+        <w:pStyle w:val="Normal"/>
+        <w:rPr/>
+      </w:pPr>
+      <w:r>
+        <w:rPr/>
+      </w:r>
+    </w:p>
+    <w:p>
+      <w:pPr>
+        <w:pStyle w:val="Normal"/>
+        <w:rPr/>
+      </w:pPr>
+      <w:r>
+        <w:rPr/>
+      </w:r>
+    </w:p>
+    <w:p>
+      <w:pPr>
+        <w:pStyle w:val="Normal"/>
+        <w:rPr/>
+      </w:pPr>
+      <w:r>
+        <w:rPr/>
+      </w:r>
+    </w:p>
+    <w:p>
+      <w:pPr>
+        <w:pStyle w:val="Normal"/>
+        <w:rPr/>
+      </w:pPr>
+      <w:r>
+        <w:rPr/>
+      </w:r>
+    </w:p>
+    <w:p>
+      <w:pPr>
+        <w:pStyle w:val="Normal"/>
+        <w:rPr/>
+      </w:pPr>
+      <w:r>
+        <w:rPr/>
+      </w:r>
+    </w:p>
+    <w:p>
+      <w:pPr>
+        <w:pStyle w:val="Normal"/>
+        <w:rPr/>
+      </w:pPr>
+      <w:r>
+        <w:rPr/>
+      </w:r>
+    </w:p>
+    <w:p>
+      <w:pPr>
+        <w:pStyle w:val="Normal"/>
+        <w:rPr/>
+      </w:pPr>
+      <w:r>
+        <w:rPr/>
+      </w:r>
+    </w:p>
+    <w:p>
+      <w:pPr>
+        <w:pStyle w:val="Normal"/>
+        <w:rPr/>
+      </w:pPr>
+      <w:r>
+        <w:rPr/>
+      </w:r>
+    </w:p>
+    <w:p>
+      <w:pPr>
+        <w:pStyle w:val="Normal"/>
+        <w:rPr/>
+      </w:pPr>
+      <w:r>
+        <w:rPr/>
+      </w:r>
+    </w:p>
+    <w:p>
+      <w:pPr>
+        <w:pStyle w:val="Normal"/>
+        <w:rPr/>
+      </w:pPr>
+      <w:r>
+        <w:rPr/>
+      </w:r>
+    </w:p>
+    <w:p>
+      <w:pPr>
+        <w:pStyle w:val="Normal"/>
+        <w:rPr/>
+      </w:pPr>
+      <w:r>
+        <w:rPr/>
+      </w:r>
+    </w:p>
+    <w:p>
+      <w:pPr>
+        <w:pStyle w:val="Normal"/>
+        <w:rPr/>
+      </w:pPr>
+      <w:r>
+        <w:rPr/>
+      </w:r>
+    </w:p>
+    <w:p>
+      <w:pPr>
+        <w:pStyle w:val="Normal"/>
+        <w:rPr/>
+      </w:pPr>
+      <w:r>
+        <w:rPr/>
+      </w:r>
+    </w:p>
+    <w:p>
+      <w:pPr>
+        <w:pStyle w:val="Normal"/>
+        <w:rPr/>
+      </w:pPr>
+      <w:r>
+        <w:rPr/>
         <w:drawing>
-          <wp:anchor distT="0" distB="0" distL="0" distR="0" simplePos="0" relativeHeight="27" behindDoc="0" locked="0" layoutInCell="1" allowOverlap="1">
+          <wp:anchor behindDoc="0" distT="0" distB="0" distL="0" distR="0" simplePos="0" locked="0" layoutInCell="1" allowOverlap="1" relativeHeight="27">
             <wp:simplePos x="0" y="0"/>
             <wp:positionH relativeFrom="column">
               <wp:posOffset>-165100</wp:posOffset>
@@ -2754,7 +3442,7 @@
             <wp:extent cx="1994535" cy="3729355"/>
             <wp:effectExtent l="0" t="0" r="0" b="0"/>
             <wp:wrapSquare wrapText="largest"/>
-            <wp:docPr id="33" name="Image16"/>
+            <wp:docPr id="33" name="Image16" descr=""/>
             <wp:cNvGraphicFramePr>
               <a:graphicFrameLocks xmlns:a="http://schemas.openxmlformats.org/drawingml/2006/main" noChangeAspect="1"/>
             </wp:cNvGraphicFramePr>
@@ -2762,13 +3450,13 @@
               <a:graphicData uri="http://schemas.openxmlformats.org/drawingml/2006/picture">
                 <pic:pic xmlns:pic="http://schemas.openxmlformats.org/drawingml/2006/picture">
                   <pic:nvPicPr>
-                    <pic:cNvPr id="33" name="Image16"/>
+                    <pic:cNvPr id="33" name="Image16" descr=""/>
                     <pic:cNvPicPr>
                       <a:picLocks noChangeAspect="1" noChangeArrowheads="1"/>
                     </pic:cNvPicPr>
                   </pic:nvPicPr>
                   <pic:blipFill>
-                    <a:blip r:embed="rId19"/>
+                    <a:blip r:embed="rId17"/>
                     <a:stretch>
                       <a:fillRect/>
                     </a:stretch>
@@ -2787,14 +3475,8 @@
             </a:graphic>
           </wp:anchor>
         </w:drawing>
-      </w:r>
-      <w:r>
-        <w:rPr>
-          <w:noProof/>
-          <w:lang w:val="en-US" w:eastAsia="en-US" w:bidi="ar-SA"/>
-        </w:rPr>
         <w:drawing>
-          <wp:anchor distT="0" distB="0" distL="0" distR="0" simplePos="0" relativeHeight="29" behindDoc="0" locked="0" layoutInCell="1" allowOverlap="1">
+          <wp:anchor behindDoc="0" distT="0" distB="0" distL="0" distR="0" simplePos="0" locked="0" layoutInCell="1" allowOverlap="1" relativeHeight="29">
             <wp:simplePos x="0" y="0"/>
             <wp:positionH relativeFrom="column">
               <wp:posOffset>2294890</wp:posOffset>
@@ -2805,7 +3487,7 @@
             <wp:extent cx="1915795" cy="3752850"/>
             <wp:effectExtent l="0" t="0" r="0" b="0"/>
             <wp:wrapSquare wrapText="largest"/>
-            <wp:docPr id="34" name="Image17"/>
+            <wp:docPr id="34" name="Image17" descr=""/>
             <wp:cNvGraphicFramePr>
               <a:graphicFrameLocks xmlns:a="http://schemas.openxmlformats.org/drawingml/2006/main" noChangeAspect="1"/>
             </wp:cNvGraphicFramePr>
@@ -2813,13 +3495,13 @@
               <a:graphicData uri="http://schemas.openxmlformats.org/drawingml/2006/picture">
                 <pic:pic xmlns:pic="http://schemas.openxmlformats.org/drawingml/2006/picture">
                   <pic:nvPicPr>
-                    <pic:cNvPr id="34" name="Image17"/>
+                    <pic:cNvPr id="34" name="Image17" descr=""/>
                     <pic:cNvPicPr>
                       <a:picLocks noChangeAspect="1" noChangeArrowheads="1"/>
                     </pic:cNvPicPr>
                   </pic:nvPicPr>
                   <pic:blipFill>
-                    <a:blip r:embed="rId20"/>
+                    <a:blip r:embed="rId18"/>
                     <a:stretch>
                       <a:fillRect/>
                     </a:stretch>
@@ -2841,13 +3523,14 @@
       </w:r>
     </w:p>
     <w:p>
-      <w:r>
-        <w:rPr>
-          <w:noProof/>
-          <w:lang w:val="en-US" w:eastAsia="en-US" w:bidi="ar-SA"/>
-        </w:rPr>
+      <w:pPr>
+        <w:pStyle w:val="Normal"/>
+        <w:rPr/>
+      </w:pPr>
+      <w:r>
+        <w:rPr/>
         <w:drawing>
-          <wp:anchor distT="0" distB="0" distL="0" distR="0" simplePos="0" relativeHeight="31" behindDoc="0" locked="0" layoutInCell="1" allowOverlap="1">
+          <wp:anchor behindDoc="0" distT="0" distB="0" distL="0" distR="0" simplePos="0" locked="0" layoutInCell="1" allowOverlap="1" relativeHeight="31">
             <wp:simplePos x="0" y="0"/>
             <wp:positionH relativeFrom="column">
               <wp:posOffset>4705350</wp:posOffset>
@@ -2858,7 +3541,7 @@
             <wp:extent cx="1824990" cy="3695700"/>
             <wp:effectExtent l="0" t="0" r="0" b="0"/>
             <wp:wrapSquare wrapText="largest"/>
-            <wp:docPr id="35" name="Image18"/>
+            <wp:docPr id="35" name="Image18" descr=""/>
             <wp:cNvGraphicFramePr>
               <a:graphicFrameLocks xmlns:a="http://schemas.openxmlformats.org/drawingml/2006/main" noChangeAspect="1"/>
             </wp:cNvGraphicFramePr>
@@ -2866,13 +3549,13 @@
               <a:graphicData uri="http://schemas.openxmlformats.org/drawingml/2006/picture">
                 <pic:pic xmlns:pic="http://schemas.openxmlformats.org/drawingml/2006/picture">
                   <pic:nvPicPr>
-                    <pic:cNvPr id="35" name="Image18"/>
+                    <pic:cNvPr id="35" name="Image18" descr=""/>
                     <pic:cNvPicPr>
                       <a:picLocks noChangeAspect="1" noChangeArrowheads="1"/>
                     </pic:cNvPicPr>
                   </pic:nvPicPr>
                   <pic:blipFill>
-                    <a:blip r:embed="rId21"/>
+                    <a:blip r:embed="rId19"/>
                     <a:stretch>
                       <a:fillRect/>
                     </a:stretch>
@@ -2893,21 +3576,62 @@
         </w:drawing>
       </w:r>
     </w:p>
-    <w:p/>
-    <w:p/>
-    <w:p/>
-    <w:p/>
-    <w:p/>
-    <w:p>
-      <w:r>
-        <w:rPr>
-          <w:noProof/>
-          <w:lang w:val="en-US" w:eastAsia="en-US" w:bidi="ar-SA"/>
-        </w:rPr>
+    <w:p>
+      <w:pPr>
+        <w:pStyle w:val="Normal"/>
+        <w:rPr/>
+      </w:pPr>
+      <w:r>
+        <w:rPr/>
+      </w:r>
+    </w:p>
+    <w:p>
+      <w:pPr>
+        <w:pStyle w:val="Normal"/>
+        <w:rPr/>
+      </w:pPr>
+      <w:r>
+        <w:rPr/>
+      </w:r>
+    </w:p>
+    <w:p>
+      <w:pPr>
+        <w:pStyle w:val="Normal"/>
+        <w:rPr/>
+      </w:pPr>
+      <w:r>
+        <w:rPr/>
+      </w:r>
+    </w:p>
+    <w:p>
+      <w:pPr>
+        <w:pStyle w:val="Normal"/>
+        <w:rPr/>
+      </w:pPr>
+      <w:r>
+        <w:rPr/>
+      </w:r>
+    </w:p>
+    <w:p>
+      <w:pPr>
+        <w:pStyle w:val="Normal"/>
+        <w:rPr/>
+      </w:pPr>
+      <w:r>
+        <w:rPr/>
+      </w:r>
+    </w:p>
+    <w:p>
+      <w:pPr>
+        <w:pStyle w:val="Normal"/>
+        <w:rPr/>
+      </w:pPr>
+      <w:r>
+        <w:rPr/>
         <mc:AlternateContent>
           <mc:Choice Requires="wps">
             <w:drawing>
-              <wp:anchor distT="0" distB="0" distL="0" distR="0" simplePos="0" relativeHeight="38" behindDoc="0" locked="0" layoutInCell="1" allowOverlap="1">
+              <wp:anchor behindDoc="0" distT="0" distB="0" distL="0" distR="0" simplePos="0" locked="0" layoutInCell="1" allowOverlap="1" relativeHeight="38">
                 <wp:simplePos x="0" y="0"/>
                 <wp:positionH relativeFrom="column">
                   <wp:posOffset>43180</wp:posOffset>
@@ -2915,11 +3639,10 @@
                 <wp:positionV relativeFrom="paragraph">
                   <wp:posOffset>8255</wp:posOffset>
                 </wp:positionV>
-                <wp:extent cx="422910" cy="203200"/>
+                <wp:extent cx="423545" cy="203835"/>
                 <wp:effectExtent l="0" t="0" r="0" b="0"/>
                 <wp:wrapNone/>
                 <wp:docPr id="36" name="Shape1_17"/>
-                <wp:cNvGraphicFramePr/>
                 <a:graphic xmlns:a="http://schemas.openxmlformats.org/drawingml/2006/main">
                   <a:graphicData uri="http://schemas.microsoft.com/office/word/2010/wordprocessingShape">
                     <wps:wsp>
@@ -2927,13 +3650,12 @@
                       <wps:spPr>
                         <a:xfrm>
                           <a:off x="0" y="0"/>
-                          <a:ext cx="422280" cy="202680"/>
+                          <a:ext cx="423000" cy="203040"/>
                         </a:xfrm>
                         <a:custGeom>
                           <a:avLst/>
                           <a:gdLst/>
                           <a:ahLst/>
-                          <a:cxnLst/>
                           <a:rect l="l" t="t" r="r" b="b"/>
                           <a:pathLst>
                             <a:path w="663" h="317">
@@ -2965,24 +3687,18 @@
                           </a:pathLst>
                         </a:custGeom>
                         <a:solidFill>
-                          <a:srgbClr val="729FCF"/>
+                          <a:srgbClr val="729fcf"/>
                         </a:solidFill>
                         <a:ln>
                           <a:solidFill>
-                            <a:srgbClr val="3465A4"/>
+                            <a:srgbClr val="3465a4"/>
                           </a:solidFill>
                         </a:ln>
                       </wps:spPr>
                       <wps:style>
-                        <a:lnRef idx="0">
-                          <a:scrgbClr r="0" g="0" b="0"/>
-                        </a:lnRef>
-                        <a:fillRef idx="0">
-                          <a:scrgbClr r="0" g="0" b="0"/>
-                        </a:fillRef>
-                        <a:effectRef idx="0">
-                          <a:scrgbClr r="0" g="0" b="0"/>
-                        </a:effectRef>
+                        <a:lnRef idx="0"/>
+                        <a:fillRef idx="0"/>
+                        <a:effectRef idx="0"/>
                         <a:fontRef idx="minor"/>
                       </wps:style>
                       <wps:bodyPr/>
@@ -2996,16 +3712,10 @@
             <w:pict/>
           </mc:Fallback>
         </mc:AlternateContent>
-      </w:r>
-      <w:r>
-        <w:rPr>
-          <w:noProof/>
-          <w:lang w:val="en-US" w:eastAsia="en-US" w:bidi="ar-SA"/>
-        </w:rPr>
         <mc:AlternateContent>
           <mc:Choice Requires="wps">
             <w:drawing>
-              <wp:anchor distT="0" distB="0" distL="0" distR="0" simplePos="0" relativeHeight="39" behindDoc="0" locked="0" layoutInCell="1" allowOverlap="1">
+              <wp:anchor behindDoc="0" distT="0" distB="0" distL="0" distR="0" simplePos="0" locked="0" layoutInCell="1" allowOverlap="1" relativeHeight="39">
                 <wp:simplePos x="0" y="0"/>
                 <wp:positionH relativeFrom="column">
                   <wp:posOffset>2495550</wp:posOffset>
@@ -3013,11 +3723,10 @@
                 <wp:positionV relativeFrom="paragraph">
                   <wp:posOffset>128905</wp:posOffset>
                 </wp:positionV>
-                <wp:extent cx="422910" cy="203200"/>
+                <wp:extent cx="423545" cy="203835"/>
                 <wp:effectExtent l="0" t="0" r="0" b="0"/>
                 <wp:wrapNone/>
                 <wp:docPr id="37" name="Shape1_18"/>
-                <wp:cNvGraphicFramePr/>
                 <a:graphic xmlns:a="http://schemas.openxmlformats.org/drawingml/2006/main">
                   <a:graphicData uri="http://schemas.microsoft.com/office/word/2010/wordprocessingShape">
                     <wps:wsp>
@@ -3025,13 +3734,12 @@
                       <wps:spPr>
                         <a:xfrm>
                           <a:off x="0" y="0"/>
-                          <a:ext cx="422280" cy="202680"/>
+                          <a:ext cx="423000" cy="203040"/>
                         </a:xfrm>
                         <a:custGeom>
                           <a:avLst/>
                           <a:gdLst/>
                           <a:ahLst/>
-                          <a:cxnLst/>
                           <a:rect l="l" t="t" r="r" b="b"/>
                           <a:pathLst>
                             <a:path w="663" h="317">
@@ -3063,24 +3771,18 @@
                           </a:pathLst>
                         </a:custGeom>
                         <a:solidFill>
-                          <a:srgbClr val="729FCF"/>
+                          <a:srgbClr val="729fcf"/>
                         </a:solidFill>
                         <a:ln>
                           <a:solidFill>
-                            <a:srgbClr val="3465A4"/>
+                            <a:srgbClr val="3465a4"/>
                           </a:solidFill>
                         </a:ln>
                       </wps:spPr>
                       <wps:style>
-                        <a:lnRef idx="0">
-                          <a:scrgbClr r="0" g="0" b="0"/>
-                        </a:lnRef>
-                        <a:fillRef idx="0">
-                          <a:scrgbClr r="0" g="0" b="0"/>
-                        </a:fillRef>
-                        <a:effectRef idx="0">
-                          <a:scrgbClr r="0" g="0" b="0"/>
-                        </a:effectRef>
+                        <a:lnRef idx="0"/>
+                        <a:fillRef idx="0"/>
+                        <a:effectRef idx="0"/>
                         <a:fontRef idx="minor"/>
                       </wps:style>
                       <wps:bodyPr/>
@@ -3096,17 +3798,26 @@
         </mc:AlternateContent>
       </w:r>
     </w:p>
-    <w:p/>
-    <w:p>
-      <w:r>
-        <w:rPr>
-          <w:noProof/>
-          <w:lang w:val="en-US" w:eastAsia="en-US" w:bidi="ar-SA"/>
-        </w:rPr>
+    <w:p>
+      <w:pPr>
+        <w:pStyle w:val="Normal"/>
+        <w:rPr/>
+      </w:pPr>
+      <w:r>
+        <w:rPr/>
+      </w:r>
+    </w:p>
+    <w:p>
+      <w:pPr>
+        <w:pStyle w:val="Normal"/>
+        <w:rPr/>
+      </w:pPr>
+      <w:r>
+        <w:rPr/>
         <mc:AlternateContent>
           <mc:Choice Requires="wps">
             <w:drawing>
-              <wp:anchor distT="0" distB="0" distL="0" distR="0" simplePos="0" relativeHeight="28" behindDoc="0" locked="0" layoutInCell="1" allowOverlap="1">
+              <wp:anchor behindDoc="0" distT="0" distB="0" distL="0" distR="0" simplePos="0" locked="0" layoutInCell="1" allowOverlap="1" relativeHeight="28">
                 <wp:simplePos x="0" y="0"/>
                 <wp:positionH relativeFrom="column">
                   <wp:posOffset>1862455</wp:posOffset>
@@ -3114,11 +3825,10 @@
                 <wp:positionV relativeFrom="paragraph">
                   <wp:posOffset>3175</wp:posOffset>
                 </wp:positionV>
-                <wp:extent cx="422910" cy="203200"/>
+                <wp:extent cx="423545" cy="203835"/>
                 <wp:effectExtent l="0" t="0" r="0" b="0"/>
                 <wp:wrapNone/>
                 <wp:docPr id="38" name="Shape1_9"/>
-                <wp:cNvGraphicFramePr/>
                 <a:graphic xmlns:a="http://schemas.openxmlformats.org/drawingml/2006/main">
                   <a:graphicData uri="http://schemas.microsoft.com/office/word/2010/wordprocessingShape">
                     <wps:wsp>
@@ -3126,13 +3836,12 @@
                       <wps:spPr>
                         <a:xfrm>
                           <a:off x="0" y="0"/>
-                          <a:ext cx="422280" cy="202680"/>
+                          <a:ext cx="423000" cy="203040"/>
                         </a:xfrm>
                         <a:custGeom>
                           <a:avLst/>
                           <a:gdLst/>
                           <a:ahLst/>
-                          <a:cxnLst/>
                           <a:rect l="l" t="t" r="r" b="b"/>
                           <a:pathLst>
                             <a:path w="663" h="317">
@@ -3164,24 +3873,18 @@
                           </a:pathLst>
                         </a:custGeom>
                         <a:solidFill>
-                          <a:srgbClr val="729FCF"/>
+                          <a:srgbClr val="729fcf"/>
                         </a:solidFill>
                         <a:ln>
                           <a:solidFill>
-                            <a:srgbClr val="3465A4"/>
+                            <a:srgbClr val="3465a4"/>
                           </a:solidFill>
                         </a:ln>
                       </wps:spPr>
                       <wps:style>
-                        <a:lnRef idx="0">
-                          <a:scrgbClr r="0" g="0" b="0"/>
-                        </a:lnRef>
-                        <a:fillRef idx="0">
-                          <a:scrgbClr r="0" g="0" b="0"/>
-                        </a:fillRef>
-                        <a:effectRef idx="0">
-                          <a:scrgbClr r="0" g="0" b="0"/>
-                        </a:effectRef>
+                        <a:lnRef idx="0"/>
+                        <a:fillRef idx="0"/>
+                        <a:effectRef idx="0"/>
                         <a:fontRef idx="minor"/>
                       </wps:style>
                       <wps:bodyPr/>
@@ -3195,16 +3898,10 @@
             <w:pict/>
           </mc:Fallback>
         </mc:AlternateContent>
-      </w:r>
-      <w:r>
-        <w:rPr>
-          <w:noProof/>
-          <w:lang w:val="en-US" w:eastAsia="en-US" w:bidi="ar-SA"/>
-        </w:rPr>
         <mc:AlternateContent>
           <mc:Choice Requires="wps">
             <w:drawing>
-              <wp:anchor distT="0" distB="0" distL="0" distR="0" simplePos="0" relativeHeight="30" behindDoc="0" locked="0" layoutInCell="1" allowOverlap="1">
+              <wp:anchor behindDoc="0" distT="0" distB="0" distL="0" distR="0" simplePos="0" locked="0" layoutInCell="1" allowOverlap="1" relativeHeight="30">
                 <wp:simplePos x="0" y="0"/>
                 <wp:positionH relativeFrom="column">
                   <wp:posOffset>4267200</wp:posOffset>
@@ -3212,11 +3909,10 @@
                 <wp:positionV relativeFrom="paragraph">
                   <wp:posOffset>33020</wp:posOffset>
                 </wp:positionV>
-                <wp:extent cx="424180" cy="203835"/>
+                <wp:extent cx="424815" cy="204470"/>
                 <wp:effectExtent l="0" t="0" r="0" b="0"/>
                 <wp:wrapNone/>
                 <wp:docPr id="39" name="Shape1_10"/>
-                <wp:cNvGraphicFramePr/>
                 <a:graphic xmlns:a="http://schemas.openxmlformats.org/drawingml/2006/main">
                   <a:graphicData uri="http://schemas.microsoft.com/office/word/2010/wordprocessingShape">
                     <wps:wsp>
@@ -3224,13 +3920,12 @@
                       <wps:spPr>
                         <a:xfrm>
                           <a:off x="0" y="0"/>
-                          <a:ext cx="423720" cy="203040"/>
+                          <a:ext cx="424080" cy="203760"/>
                         </a:xfrm>
                         <a:custGeom>
                           <a:avLst/>
                           <a:gdLst/>
                           <a:ahLst/>
-                          <a:cxnLst/>
                           <a:rect l="l" t="t" r="r" b="b"/>
                           <a:pathLst>
                             <a:path w="665" h="318">
@@ -3262,24 +3957,18 @@
                           </a:pathLst>
                         </a:custGeom>
                         <a:solidFill>
-                          <a:srgbClr val="729FCF"/>
+                          <a:srgbClr val="729fcf"/>
                         </a:solidFill>
                         <a:ln>
                           <a:solidFill>
-                            <a:srgbClr val="3465A4"/>
+                            <a:srgbClr val="3465a4"/>
                           </a:solidFill>
                         </a:ln>
                       </wps:spPr>
                       <wps:style>
-                        <a:lnRef idx="0">
-                          <a:scrgbClr r="0" g="0" b="0"/>
-                        </a:lnRef>
-                        <a:fillRef idx="0">
-                          <a:scrgbClr r="0" g="0" b="0"/>
-                        </a:fillRef>
-                        <a:effectRef idx="0">
-                          <a:scrgbClr r="0" g="0" b="0"/>
-                        </a:effectRef>
+                        <a:lnRef idx="0"/>
+                        <a:fillRef idx="0"/>
+                        <a:effectRef idx="0"/>
                         <a:fontRef idx="minor"/>
                       </wps:style>
                       <wps:bodyPr/>
@@ -3295,38 +3984,160 @@
         </mc:AlternateContent>
       </w:r>
     </w:p>
-    <w:p/>
-    <w:p/>
-    <w:p/>
-    <w:p/>
-    <w:p/>
-    <w:p/>
-    <w:p/>
-    <w:p/>
-    <w:p/>
-    <w:p/>
-    <w:p/>
-    <w:p/>
-    <w:p/>
-    <w:p/>
-    <w:p/>
+    <w:p>
+      <w:pPr>
+        <w:pStyle w:val="Normal"/>
+        <w:rPr/>
+      </w:pPr>
+      <w:r>
+        <w:rPr/>
+      </w:r>
+    </w:p>
+    <w:p>
+      <w:pPr>
+        <w:pStyle w:val="Normal"/>
+        <w:rPr/>
+      </w:pPr>
+      <w:r>
+        <w:rPr/>
+      </w:r>
+    </w:p>
+    <w:p>
+      <w:pPr>
+        <w:pStyle w:val="Normal"/>
+        <w:rPr/>
+      </w:pPr>
+      <w:r>
+        <w:rPr/>
+      </w:r>
+    </w:p>
+    <w:p>
+      <w:pPr>
+        <w:pStyle w:val="Normal"/>
+        <w:rPr/>
+      </w:pPr>
+      <w:r>
+        <w:rPr/>
+      </w:r>
+    </w:p>
+    <w:p>
+      <w:pPr>
+        <w:pStyle w:val="Normal"/>
+        <w:rPr/>
+      </w:pPr>
+      <w:r>
+        <w:rPr/>
+      </w:r>
+    </w:p>
+    <w:p>
+      <w:pPr>
+        <w:pStyle w:val="Normal"/>
+        <w:rPr/>
+      </w:pPr>
+      <w:r>
+        <w:rPr/>
+      </w:r>
+    </w:p>
+    <w:p>
+      <w:pPr>
+        <w:pStyle w:val="Normal"/>
+        <w:rPr/>
+      </w:pPr>
+      <w:r>
+        <w:rPr/>
+      </w:r>
+    </w:p>
+    <w:p>
+      <w:pPr>
+        <w:pStyle w:val="Normal"/>
+        <w:rPr/>
+      </w:pPr>
+      <w:r>
+        <w:rPr/>
+      </w:r>
+    </w:p>
+    <w:p>
+      <w:pPr>
+        <w:pStyle w:val="Normal"/>
+        <w:rPr/>
+      </w:pPr>
+      <w:r>
+        <w:rPr/>
+      </w:r>
+    </w:p>
+    <w:p>
+      <w:pPr>
+        <w:pStyle w:val="Normal"/>
+        <w:rPr/>
+      </w:pPr>
+      <w:r>
+        <w:rPr/>
+      </w:r>
+    </w:p>
+    <w:p>
+      <w:pPr>
+        <w:pStyle w:val="Normal"/>
+        <w:rPr/>
+      </w:pPr>
+      <w:r>
+        <w:rPr/>
+      </w:r>
+    </w:p>
+    <w:p>
+      <w:pPr>
+        <w:pStyle w:val="Normal"/>
+        <w:rPr/>
+      </w:pPr>
+      <w:r>
+        <w:rPr/>
+      </w:r>
+    </w:p>
+    <w:p>
+      <w:pPr>
+        <w:pStyle w:val="Normal"/>
+        <w:rPr/>
+      </w:pPr>
+      <w:r>
+        <w:rPr/>
+      </w:r>
+    </w:p>
+    <w:p>
+      <w:pPr>
+        <w:pStyle w:val="Normal"/>
+        <w:rPr/>
+      </w:pPr>
+      <w:r>
+        <w:rPr/>
+      </w:r>
+    </w:p>
+    <w:p>
+      <w:pPr>
+        <w:pStyle w:val="Normal"/>
+        <w:rPr/>
+      </w:pPr>
+      <w:r>
+        <w:rPr/>
+      </w:r>
+    </w:p>
     <w:sectPr>
+      <w:type w:val="nextPage"/>
       <w:pgSz w:w="11906" w:h="16838"/>
-      <w:pgMar w:top="1134" w:right="1134" w:bottom="1134" w:left="1134" w:header="0" w:footer="0" w:gutter="0"/>
-      <w:cols w:space="720"/>
-      <w:formProt w:val="0"/>
-      <w:docGrid w:linePitch="100"/>
+      <w:pgMar w:left="1134" w:right="1134" w:header="0" w:top="1134" w:footer="0" w:bottom="1134" w:gutter="0"/>
+      <w:pgNumType w:fmt="decimal"/>
+      <w:formProt w:val="false"/>
+      <w:textDirection w:val="lrTb"/>
+      <w:docGrid w:type="default" w:linePitch="100" w:charSpace="0"/>
     </w:sectPr>
   </w:body>
 </w:document>
 </file>
 
 <file path=word/styles.xml><?xml version="1.0" encoding="utf-8"?>
-<w:styles xmlns:mc="http://schemas.openxmlformats.org/markup-compatibility/2006" xmlns:r="http://schemas.openxmlformats.org/officeDocument/2006/relationships" xmlns:w="http://schemas.openxmlformats.org/wordprocessingml/2006/main" xmlns:w14="http://schemas.microsoft.com/office/word/2010/wordml" xmlns:w15="http://schemas.microsoft.com/office/word/2012/wordml" xmlns:w16se="http://schemas.microsoft.com/office/word/2015/wordml/symex" mc:Ignorable="w14 w15 w16se">
+<w:styles xmlns:w="http://schemas.openxmlformats.org/wordprocessingml/2006/main" xmlns:w14="http://schemas.microsoft.com/office/word/2010/wordml" xmlns:mc="http://schemas.openxmlformats.org/markup-compatibility/2006" mc:Ignorable="w14">
   <w:docDefaults>
     <w:rPrDefault>
       <w:rPr>
-        <w:rFonts w:ascii="Liberation Serif" w:eastAsia="Noto Serif CJK SC" w:hAnsi="Liberation Serif" w:cs="Lohit Devanagari"/>
+        <w:rFonts w:ascii="Liberation Serif" w:hAnsi="Liberation Serif" w:eastAsia="Noto Serif CJK SC" w:cs="Lohit Devanagari"/>
         <w:kern w:val="2"/>
         <w:szCs w:val="24"/>
         <w:lang w:val="en-GB" w:eastAsia="zh-CN" w:bidi="hi-IN"/>
@@ -3334,21 +4145,21 @@
     </w:rPrDefault>
     <w:pPrDefault>
       <w:pPr>
-        <w:suppressAutoHyphens/>
+        <w:suppressAutoHyphens w:val="true"/>
       </w:pPr>
     </w:pPrDefault>
   </w:docDefaults>
   <w:latentStyles w:defLockedState="0" w:defUIPriority="99" w:defSemiHidden="0" w:defUnhideWhenUsed="0" w:defQFormat="0" w:count="371">
     <w:lsdException w:name="Normal" w:uiPriority="0" w:qFormat="1"/>
     <w:lsdException w:name="heading 1" w:uiPriority="9" w:qFormat="1"/>
-    <w:lsdException w:name="heading 2" w:semiHidden="1" w:uiPriority="9" w:unhideWhenUsed="1" w:qFormat="1"/>
-    <w:lsdException w:name="heading 3" w:semiHidden="1" w:uiPriority="9" w:unhideWhenUsed="1" w:qFormat="1"/>
-    <w:lsdException w:name="heading 4" w:semiHidden="1" w:uiPriority="9" w:unhideWhenUsed="1" w:qFormat="1"/>
-    <w:lsdException w:name="heading 5" w:semiHidden="1" w:uiPriority="9" w:unhideWhenUsed="1" w:qFormat="1"/>
-    <w:lsdException w:name="heading 6" w:semiHidden="1" w:uiPriority="9" w:unhideWhenUsed="1" w:qFormat="1"/>
-    <w:lsdException w:name="heading 7" w:semiHidden="1" w:uiPriority="9" w:unhideWhenUsed="1" w:qFormat="1"/>
-    <w:lsdException w:name="heading 8" w:semiHidden="1" w:uiPriority="9" w:unhideWhenUsed="1" w:qFormat="1"/>
-    <w:lsdException w:name="heading 9" w:semiHidden="1" w:uiPriority="9" w:unhideWhenUsed="1" w:qFormat="1"/>
+    <w:lsdException w:name="heading 2" w:uiPriority="9" w:semiHidden="1" w:unhideWhenUsed="1" w:qFormat="1"/>
+    <w:lsdException w:name="heading 3" w:uiPriority="9" w:semiHidden="1" w:unhideWhenUsed="1" w:qFormat="1"/>
+    <w:lsdException w:name="heading 4" w:uiPriority="9" w:semiHidden="1" w:unhideWhenUsed="1" w:qFormat="1"/>
+    <w:lsdException w:name="heading 5" w:uiPriority="9" w:semiHidden="1" w:unhideWhenUsed="1" w:qFormat="1"/>
+    <w:lsdException w:name="heading 6" w:uiPriority="9" w:semiHidden="1" w:unhideWhenUsed="1" w:qFormat="1"/>
+    <w:lsdException w:name="heading 7" w:uiPriority="9" w:semiHidden="1" w:unhideWhenUsed="1" w:qFormat="1"/>
+    <w:lsdException w:name="heading 8" w:uiPriority="9" w:semiHidden="1" w:unhideWhenUsed="1" w:qFormat="1"/>
+    <w:lsdException w:name="heading 9" w:uiPriority="9" w:semiHidden="1" w:unhideWhenUsed="1" w:qFormat="1"/>
     <w:lsdException w:name="index 1" w:semiHidden="1" w:unhideWhenUsed="1"/>
     <w:lsdException w:name="index 2" w:semiHidden="1" w:unhideWhenUsed="1"/>
     <w:lsdException w:name="index 3" w:semiHidden="1" w:unhideWhenUsed="1"/>
@@ -3358,22 +4169,22 @@
     <w:lsdException w:name="index 7" w:semiHidden="1" w:unhideWhenUsed="1"/>
     <w:lsdException w:name="index 8" w:semiHidden="1" w:unhideWhenUsed="1"/>
     <w:lsdException w:name="index 9" w:semiHidden="1" w:unhideWhenUsed="1"/>
-    <w:lsdException w:name="toc 1" w:semiHidden="1" w:uiPriority="39" w:unhideWhenUsed="1"/>
-    <w:lsdException w:name="toc 2" w:semiHidden="1" w:uiPriority="39" w:unhideWhenUsed="1"/>
-    <w:lsdException w:name="toc 3" w:semiHidden="1" w:uiPriority="39" w:unhideWhenUsed="1"/>
-    <w:lsdException w:name="toc 4" w:semiHidden="1" w:uiPriority="39" w:unhideWhenUsed="1"/>
-    <w:lsdException w:name="toc 5" w:semiHidden="1" w:uiPriority="39" w:unhideWhenUsed="1"/>
-    <w:lsdException w:name="toc 6" w:semiHidden="1" w:uiPriority="39" w:unhideWhenUsed="1"/>
-    <w:lsdException w:name="toc 7" w:semiHidden="1" w:uiPriority="39" w:unhideWhenUsed="1"/>
-    <w:lsdException w:name="toc 8" w:semiHidden="1" w:uiPriority="39" w:unhideWhenUsed="1"/>
-    <w:lsdException w:name="toc 9" w:semiHidden="1" w:uiPriority="39" w:unhideWhenUsed="1"/>
+    <w:lsdException w:name="toc 1" w:uiPriority="39" w:semiHidden="1" w:unhideWhenUsed="1"/>
+    <w:lsdException w:name="toc 2" w:uiPriority="39" w:semiHidden="1" w:unhideWhenUsed="1"/>
+    <w:lsdException w:name="toc 3" w:uiPriority="39" w:semiHidden="1" w:unhideWhenUsed="1"/>
+    <w:lsdException w:name="toc 4" w:uiPriority="39" w:semiHidden="1" w:unhideWhenUsed="1"/>
+    <w:lsdException w:name="toc 5" w:uiPriority="39" w:semiHidden="1" w:unhideWhenUsed="1"/>
+    <w:lsdException w:name="toc 6" w:uiPriority="39" w:semiHidden="1" w:unhideWhenUsed="1"/>
+    <w:lsdException w:name="toc 7" w:uiPriority="39" w:semiHidden="1" w:unhideWhenUsed="1"/>
+    <w:lsdException w:name="toc 8" w:uiPriority="39" w:semiHidden="1" w:unhideWhenUsed="1"/>
+    <w:lsdException w:name="toc 9" w:uiPriority="39" w:semiHidden="1" w:unhideWhenUsed="1"/>
     <w:lsdException w:name="Normal Indent" w:semiHidden="1" w:unhideWhenUsed="1"/>
     <w:lsdException w:name="footnote text" w:semiHidden="1" w:unhideWhenUsed="1"/>
     <w:lsdException w:name="annotation text" w:semiHidden="1" w:unhideWhenUsed="1"/>
     <w:lsdException w:name="header" w:semiHidden="1" w:unhideWhenUsed="1"/>
     <w:lsdException w:name="footer" w:semiHidden="1" w:unhideWhenUsed="1"/>
     <w:lsdException w:name="index heading" w:semiHidden="1" w:unhideWhenUsed="1"/>
-    <w:lsdException w:name="caption" w:semiHidden="1" w:uiPriority="35" w:unhideWhenUsed="1" w:qFormat="1"/>
+    <w:lsdException w:name="caption" w:uiPriority="35" w:semiHidden="1" w:unhideWhenUsed="1" w:qFormat="1"/>
     <w:lsdException w:name="table of figures" w:semiHidden="1" w:unhideWhenUsed="1"/>
     <w:lsdException w:name="envelope address" w:semiHidden="1" w:unhideWhenUsed="1"/>
     <w:lsdException w:name="envelope return" w:semiHidden="1" w:unhideWhenUsed="1"/>
@@ -3404,7 +4215,7 @@
     <w:lsdException w:name="Title" w:uiPriority="10" w:qFormat="1"/>
     <w:lsdException w:name="Closing" w:semiHidden="1" w:unhideWhenUsed="1"/>
     <w:lsdException w:name="Signature" w:semiHidden="1" w:unhideWhenUsed="1"/>
-    <w:lsdException w:name="Default Paragraph Font" w:semiHidden="1" w:uiPriority="1" w:unhideWhenUsed="1"/>
+    <w:lsdException w:name="Default Paragraph Font" w:uiPriority="1" w:semiHidden="1" w:unhideWhenUsed="1"/>
     <w:lsdException w:name="Body Text" w:semiHidden="1" w:unhideWhenUsed="1"/>
     <w:lsdException w:name="Body Text Indent" w:semiHidden="1" w:unhideWhenUsed="1"/>
     <w:lsdException w:name="List Continue" w:semiHidden="1" w:unhideWhenUsed="1"/>
@@ -3604,8 +4415,8 @@
     <w:lsdException w:name="Subtle Reference" w:uiPriority="31" w:qFormat="1"/>
     <w:lsdException w:name="Intense Reference" w:uiPriority="32" w:qFormat="1"/>
     <w:lsdException w:name="Book Title" w:uiPriority="33" w:qFormat="1"/>
-    <w:lsdException w:name="Bibliography" w:semiHidden="1" w:uiPriority="37" w:unhideWhenUsed="1"/>
-    <w:lsdException w:name="TOC Heading" w:semiHidden="1" w:uiPriority="39" w:unhideWhenUsed="1" w:qFormat="1"/>
+    <w:lsdException w:name="Bibliography" w:uiPriority="37" w:semiHidden="1" w:unhideWhenUsed="1"/>
+    <w:lsdException w:name="TOC Heading" w:uiPriority="39" w:semiHidden="1" w:unhideWhenUsed="1" w:qFormat="1"/>
     <w:lsdException w:name="Plain Table 1" w:uiPriority="41"/>
     <w:lsdException w:name="Plain Table 2" w:uiPriority="42"/>
     <w:lsdException w:name="Plain Table 3" w:uiPriority="43"/>
@@ -3711,18 +4522,106 @@
     <w:lsdException w:name="List Table 6 Colorful Accent 6" w:uiPriority="51"/>
     <w:lsdException w:name="List Table 7 Colorful Accent 6" w:uiPriority="52"/>
   </w:latentStyles>
-  <w:style w:type="paragraph" w:default="1" w:styleId="Normal">
+  <w:style w:type="paragraph" w:styleId="Normal" w:default="1">
     <w:name w:val="Normal"/>
     <w:qFormat/>
+    <w:pPr>
+      <w:widowControl/>
+      <w:suppressAutoHyphens w:val="true"/>
+      <w:bidi w:val="0"/>
+      <w:spacing w:before="0" w:after="0"/>
+      <w:jc w:val="left"/>
+    </w:pPr>
     <w:rPr>
+      <w:rFonts w:ascii="Liberation Serif" w:hAnsi="Liberation Serif" w:eastAsia="Noto Serif CJK SC" w:cs="Lohit Devanagari"/>
+      <w:color w:val="auto"/>
+      <w:kern w:val="2"/>
       <w:sz w:val="24"/>
+      <w:szCs w:val="24"/>
+      <w:lang w:val="en-GB" w:eastAsia="zh-CN" w:bidi="hi-IN"/>
     </w:rPr>
   </w:style>
-  <w:style w:type="character" w:default="1" w:styleId="DefaultParagraphFont">
+  <w:style w:type="character" w:styleId="DefaultParagraphFont" w:default="1">
     <w:name w:val="Default Paragraph Font"/>
     <w:uiPriority w:val="1"/>
     <w:semiHidden/>
     <w:unhideWhenUsed/>
+    <w:qFormat/>
+    <w:rPr/>
+  </w:style>
+  <w:style w:type="paragraph" w:styleId="Heading" w:customStyle="1">
+    <w:name w:val="Heading"/>
+    <w:basedOn w:val="Normal"/>
+    <w:next w:val="TextBody"/>
+    <w:qFormat/>
+    <w:pPr>
+      <w:keepNext w:val="true"/>
+      <w:spacing w:before="240" w:after="120"/>
+    </w:pPr>
+    <w:rPr>
+      <w:rFonts w:ascii="Liberation Sans" w:hAnsi="Liberation Sans" w:eastAsia="Noto Sans CJK SC"/>
+      <w:sz w:val="28"/>
+      <w:szCs w:val="28"/>
+    </w:rPr>
+  </w:style>
+  <w:style w:type="paragraph" w:styleId="TextBody">
+    <w:name w:val="Body Text"/>
+    <w:basedOn w:val="Normal"/>
+    <w:pPr>
+      <w:spacing w:lineRule="auto" w:line="276" w:before="0" w:after="140"/>
+    </w:pPr>
+    <w:rPr/>
+  </w:style>
+  <w:style w:type="paragraph" w:styleId="List">
+    <w:name w:val="List"/>
+    <w:basedOn w:val="TextBody"/>
+    <w:pPr/>
+    <w:rPr/>
+  </w:style>
+  <w:style w:type="paragraph" w:styleId="Caption">
+    <w:name w:val="Caption"/>
+    <w:basedOn w:val="Normal"/>
+    <w:qFormat/>
+    <w:pPr>
+      <w:suppressLineNumbers/>
+      <w:spacing w:before="120" w:after="120"/>
+    </w:pPr>
+    <w:rPr>
+      <w:rFonts w:cs="Lohit Devanagari"/>
+      <w:i/>
+      <w:iCs/>
+      <w:sz w:val="24"/>
+      <w:szCs w:val="24"/>
+    </w:rPr>
+  </w:style>
+  <w:style w:type="paragraph" w:styleId="Index" w:customStyle="1">
+    <w:name w:val="Index"/>
+    <w:basedOn w:val="Normal"/>
+    <w:qFormat/>
+    <w:pPr>
+      <w:suppressLineNumbers/>
+    </w:pPr>
+    <w:rPr/>
+  </w:style>
+  <w:style w:type="paragraph" w:styleId="Caption1">
+    <w:name w:val="caption"/>
+    <w:basedOn w:val="Normal"/>
+    <w:qFormat/>
+    <w:pPr>
+      <w:suppressLineNumbers/>
+      <w:spacing w:before="120" w:after="120"/>
+    </w:pPr>
+    <w:rPr>
+      <w:i/>
+      <w:iCs/>
+    </w:rPr>
+  </w:style>
+  <w:style w:type="numbering" w:styleId="NoList" w:default="1">
+    <w:name w:val="No List"/>
+    <w:uiPriority w:val="99"/>
+    <w:semiHidden/>
+    <w:unhideWhenUsed/>
+    <w:qFormat/>
   </w:style>
   <w:style w:type="table" w:default="1" w:styleId="TableNormal">
     <w:name w:val="Normal Table"/>
@@ -3738,59 +4637,6 @@
         <w:right w:w="108" w:type="dxa"/>
       </w:tblCellMar>
     </w:tblPr>
-  </w:style>
-  <w:style w:type="numbering" w:default="1" w:styleId="NoList">
-    <w:name w:val="No List"/>
-    <w:uiPriority w:val="99"/>
-    <w:semiHidden/>
-    <w:unhideWhenUsed/>
-  </w:style>
-  <w:style w:type="paragraph" w:customStyle="1" w:styleId="Heading">
-    <w:name w:val="Heading"/>
-    <w:basedOn w:val="Normal"/>
-    <w:next w:val="BodyText"/>
-    <w:qFormat/>
-    <w:pPr>
-      <w:keepNext/>
-      <w:spacing w:before="240" w:after="120"/>
-    </w:pPr>
-    <w:rPr>
-      <w:rFonts w:ascii="Liberation Sans" w:eastAsia="Noto Sans CJK SC" w:hAnsi="Liberation Sans"/>
-      <w:sz w:val="28"/>
-      <w:szCs w:val="28"/>
-    </w:rPr>
-  </w:style>
-  <w:style w:type="paragraph" w:styleId="BodyText">
-    <w:name w:val="Body Text"/>
-    <w:basedOn w:val="Normal"/>
-    <w:pPr>
-      <w:spacing w:after="140" w:line="276" w:lineRule="auto"/>
-    </w:pPr>
-  </w:style>
-  <w:style w:type="paragraph" w:styleId="List">
-    <w:name w:val="List"/>
-    <w:basedOn w:val="BodyText"/>
-  </w:style>
-  <w:style w:type="paragraph" w:styleId="Caption">
-    <w:name w:val="caption"/>
-    <w:basedOn w:val="Normal"/>
-    <w:qFormat/>
-    <w:pPr>
-      <w:suppressLineNumbers/>
-      <w:spacing w:before="120" w:after="120"/>
-    </w:pPr>
-    <w:rPr>
-      <w:i/>
-      <w:iCs/>
-    </w:rPr>
-  </w:style>
-  <w:style w:type="paragraph" w:customStyle="1" w:styleId="Index">
-    <w:name w:val="Index"/>
-    <w:basedOn w:val="Normal"/>
-    <w:qFormat/>
-    <w:pPr>
-      <w:suppressLineNumbers/>
-    </w:pPr>
   </w:style>
 </w:styles>
 </file>

--- a/Designs.docx
+++ b/Designs.docx
@@ -220,6 +220,449 @@
           <w:bCs/>
         </w:rPr>
         <w:t>VICMAK GAS SUPPLIERS</w:t>
+      </w:r>
+    </w:p>
+    <w:p>
+      <w:pPr>
+        <w:pStyle w:val="Normal"/>
+        <w:jc w:val="center"/>
+        <w:rPr>
+          <w:b/>
+          <w:b/>
+          <w:bCs/>
+        </w:rPr>
+      </w:pPr>
+      <w:r>
+        <w:rPr/>
+        <w:drawing>
+          <wp:anchor behindDoc="0" distT="0" distB="0" distL="0" distR="0" simplePos="0" locked="0" layoutInCell="1" allowOverlap="1" relativeHeight="43">
+            <wp:simplePos x="0" y="0"/>
+            <wp:positionH relativeFrom="column">
+              <wp:posOffset>2771140</wp:posOffset>
+            </wp:positionH>
+            <wp:positionV relativeFrom="paragraph">
+              <wp:posOffset>64770</wp:posOffset>
+            </wp:positionV>
+            <wp:extent cx="1450975" cy="2613025"/>
+            <wp:effectExtent l="0" t="0" r="0" b="0"/>
+            <wp:wrapSquare wrapText="largest"/>
+            <wp:docPr id="1" name="Image21" descr=""/>
+            <wp:cNvGraphicFramePr>
+              <a:graphicFrameLocks xmlns:a="http://schemas.openxmlformats.org/drawingml/2006/main" noChangeAspect="1"/>
+            </wp:cNvGraphicFramePr>
+            <a:graphic xmlns:a="http://schemas.openxmlformats.org/drawingml/2006/main">
+              <a:graphicData uri="http://schemas.openxmlformats.org/drawingml/2006/picture">
+                <pic:pic xmlns:pic="http://schemas.openxmlformats.org/drawingml/2006/picture">
+                  <pic:nvPicPr>
+                    <pic:cNvPr id="1" name="Image21" descr=""/>
+                    <pic:cNvPicPr>
+                      <a:picLocks noChangeAspect="1" noChangeArrowheads="1"/>
+                    </pic:cNvPicPr>
+                  </pic:nvPicPr>
+                  <pic:blipFill>
+                    <a:blip r:embed="rId2"/>
+                    <a:stretch>
+                      <a:fillRect/>
+                    </a:stretch>
+                  </pic:blipFill>
+                  <pic:spPr bwMode="auto">
+                    <a:xfrm>
+                      <a:off x="0" y="0"/>
+                      <a:ext cx="1450975" cy="2613025"/>
+                    </a:xfrm>
+                    <a:prstGeom prst="rect">
+                      <a:avLst/>
+                    </a:prstGeom>
+                  </pic:spPr>
+                </pic:pic>
+              </a:graphicData>
+            </a:graphic>
+          </wp:anchor>
+        </w:drawing>
+      </w:r>
+    </w:p>
+    <w:p>
+      <w:pPr>
+        <w:pStyle w:val="Normal"/>
+        <w:jc w:val="center"/>
+        <w:rPr>
+          <w:b/>
+          <w:b/>
+          <w:bCs/>
+        </w:rPr>
+      </w:pPr>
+      <w:r>
+        <w:rPr/>
+        <w:drawing>
+          <wp:anchor behindDoc="0" distT="0" distB="0" distL="0" distR="0" simplePos="0" locked="0" layoutInCell="1" allowOverlap="1" relativeHeight="41">
+            <wp:simplePos x="0" y="0"/>
+            <wp:positionH relativeFrom="column">
+              <wp:posOffset>-10795</wp:posOffset>
+            </wp:positionH>
+            <wp:positionV relativeFrom="paragraph">
+              <wp:posOffset>174625</wp:posOffset>
+            </wp:positionV>
+            <wp:extent cx="1870075" cy="3227705"/>
+            <wp:effectExtent l="0" t="0" r="0" b="0"/>
+            <wp:wrapSquare wrapText="largest"/>
+            <wp:docPr id="2" name="Image19" descr=""/>
+            <wp:cNvGraphicFramePr>
+              <a:graphicFrameLocks xmlns:a="http://schemas.openxmlformats.org/drawingml/2006/main" noChangeAspect="1"/>
+            </wp:cNvGraphicFramePr>
+            <a:graphic xmlns:a="http://schemas.openxmlformats.org/drawingml/2006/main">
+              <a:graphicData uri="http://schemas.openxmlformats.org/drawingml/2006/picture">
+                <pic:pic xmlns:pic="http://schemas.openxmlformats.org/drawingml/2006/picture">
+                  <pic:nvPicPr>
+                    <pic:cNvPr id="2" name="Image19" descr=""/>
+                    <pic:cNvPicPr>
+                      <a:picLocks noChangeAspect="1" noChangeArrowheads="1"/>
+                    </pic:cNvPicPr>
+                  </pic:nvPicPr>
+                  <pic:blipFill>
+                    <a:blip r:embed="rId3"/>
+                    <a:stretch>
+                      <a:fillRect/>
+                    </a:stretch>
+                  </pic:blipFill>
+                  <pic:spPr bwMode="auto">
+                    <a:xfrm>
+                      <a:off x="0" y="0"/>
+                      <a:ext cx="1870075" cy="3227705"/>
+                    </a:xfrm>
+                    <a:prstGeom prst="rect">
+                      <a:avLst/>
+                    </a:prstGeom>
+                  </pic:spPr>
+                </pic:pic>
+              </a:graphicData>
+            </a:graphic>
+          </wp:anchor>
+        </w:drawing>
+      </w:r>
+    </w:p>
+    <w:p>
+      <w:pPr>
+        <w:pStyle w:val="Normal"/>
+        <w:jc w:val="center"/>
+        <w:rPr>
+          <w:b/>
+          <w:b/>
+          <w:bCs/>
+        </w:rPr>
+      </w:pPr>
+      <w:r>
+        <w:rPr/>
+        <w:drawing>
+          <wp:anchor behindDoc="0" distT="0" distB="0" distL="0" distR="0" simplePos="0" locked="0" layoutInCell="1" allowOverlap="1" relativeHeight="42">
+            <wp:simplePos x="0" y="0"/>
+            <wp:positionH relativeFrom="column">
+              <wp:posOffset>4283710</wp:posOffset>
+            </wp:positionH>
+            <wp:positionV relativeFrom="paragraph">
+              <wp:posOffset>99695</wp:posOffset>
+            </wp:positionV>
+            <wp:extent cx="1646555" cy="3032760"/>
+            <wp:effectExtent l="0" t="0" r="0" b="0"/>
+            <wp:wrapSquare wrapText="largest"/>
+            <wp:docPr id="3" name="Image20" descr=""/>
+            <wp:cNvGraphicFramePr>
+              <a:graphicFrameLocks xmlns:a="http://schemas.openxmlformats.org/drawingml/2006/main" noChangeAspect="1"/>
+            </wp:cNvGraphicFramePr>
+            <a:graphic xmlns:a="http://schemas.openxmlformats.org/drawingml/2006/main">
+              <a:graphicData uri="http://schemas.openxmlformats.org/drawingml/2006/picture">
+                <pic:pic xmlns:pic="http://schemas.openxmlformats.org/drawingml/2006/picture">
+                  <pic:nvPicPr>
+                    <pic:cNvPr id="3" name="Image20" descr=""/>
+                    <pic:cNvPicPr>
+                      <a:picLocks noChangeAspect="1" noChangeArrowheads="1"/>
+                    </pic:cNvPicPr>
+                  </pic:nvPicPr>
+                  <pic:blipFill>
+                    <a:blip r:embed="rId4"/>
+                    <a:stretch>
+                      <a:fillRect/>
+                    </a:stretch>
+                  </pic:blipFill>
+                  <pic:spPr bwMode="auto">
+                    <a:xfrm>
+                      <a:off x="0" y="0"/>
+                      <a:ext cx="1646555" cy="3032760"/>
+                    </a:xfrm>
+                    <a:prstGeom prst="rect">
+                      <a:avLst/>
+                    </a:prstGeom>
+                  </pic:spPr>
+                </pic:pic>
+              </a:graphicData>
+            </a:graphic>
+          </wp:anchor>
+        </w:drawing>
+      </w:r>
+    </w:p>
+    <w:p>
+      <w:pPr>
+        <w:pStyle w:val="Normal"/>
+        <w:jc w:val="center"/>
+        <w:rPr>
+          <w:b/>
+          <w:b/>
+          <w:bCs/>
+        </w:rPr>
+      </w:pPr>
+      <w:r>
+        <w:rPr/>
+      </w:r>
+    </w:p>
+    <w:p>
+      <w:pPr>
+        <w:pStyle w:val="Normal"/>
+        <w:jc w:val="center"/>
+        <w:rPr>
+          <w:b/>
+          <w:b/>
+          <w:bCs/>
+        </w:rPr>
+      </w:pPr>
+      <w:r>
+        <w:rPr/>
+      </w:r>
+    </w:p>
+    <w:p>
+      <w:pPr>
+        <w:pStyle w:val="Normal"/>
+        <w:jc w:val="center"/>
+        <w:rPr>
+          <w:b/>
+          <w:b/>
+          <w:bCs/>
+        </w:rPr>
+      </w:pPr>
+      <w:r>
+        <w:rPr/>
+      </w:r>
+    </w:p>
+    <w:p>
+      <w:pPr>
+        <w:pStyle w:val="Normal"/>
+        <w:jc w:val="center"/>
+        <w:rPr>
+          <w:b/>
+          <w:b/>
+          <w:bCs/>
+        </w:rPr>
+      </w:pPr>
+      <w:r>
+        <w:rPr/>
+      </w:r>
+    </w:p>
+    <w:p>
+      <w:pPr>
+        <w:pStyle w:val="Normal"/>
+        <w:jc w:val="center"/>
+        <w:rPr>
+          <w:b/>
+          <w:b/>
+          <w:bCs/>
+        </w:rPr>
+      </w:pPr>
+      <w:r>
+        <w:rPr/>
+      </w:r>
+    </w:p>
+    <w:p>
+      <w:pPr>
+        <w:pStyle w:val="Normal"/>
+        <w:jc w:val="center"/>
+        <w:rPr>
+          <w:b/>
+          <w:b/>
+          <w:bCs/>
+        </w:rPr>
+      </w:pPr>
+      <w:r>
+        <w:rPr/>
+      </w:r>
+    </w:p>
+    <w:p>
+      <w:pPr>
+        <w:pStyle w:val="Normal"/>
+        <w:jc w:val="center"/>
+        <w:rPr>
+          <w:b/>
+          <w:b/>
+          <w:bCs/>
+        </w:rPr>
+      </w:pPr>
+      <w:r>
+        <w:rPr/>
+      </w:r>
+    </w:p>
+    <w:p>
+      <w:pPr>
+        <w:pStyle w:val="Normal"/>
+        <w:jc w:val="center"/>
+        <w:rPr>
+          <w:b/>
+          <w:b/>
+          <w:bCs/>
+        </w:rPr>
+      </w:pPr>
+      <w:r>
+        <w:rPr/>
+      </w:r>
+    </w:p>
+    <w:p>
+      <w:pPr>
+        <w:pStyle w:val="Normal"/>
+        <w:jc w:val="center"/>
+        <w:rPr>
+          <w:b/>
+          <w:b/>
+          <w:bCs/>
+        </w:rPr>
+      </w:pPr>
+      <w:r>
+        <w:rPr/>
+      </w:r>
+    </w:p>
+    <w:p>
+      <w:pPr>
+        <w:pStyle w:val="Normal"/>
+        <w:jc w:val="center"/>
+        <w:rPr>
+          <w:b/>
+          <w:b/>
+          <w:bCs/>
+        </w:rPr>
+      </w:pPr>
+      <w:r>
+        <w:rPr/>
+      </w:r>
+    </w:p>
+    <w:p>
+      <w:pPr>
+        <w:pStyle w:val="Normal"/>
+        <w:jc w:val="center"/>
+        <w:rPr>
+          <w:b/>
+          <w:b/>
+          <w:bCs/>
+        </w:rPr>
+      </w:pPr>
+      <w:r>
+        <w:rPr/>
+      </w:r>
+    </w:p>
+    <w:p>
+      <w:pPr>
+        <w:pStyle w:val="Normal"/>
+        <w:jc w:val="center"/>
+        <w:rPr>
+          <w:b/>
+          <w:b/>
+          <w:bCs/>
+        </w:rPr>
+      </w:pPr>
+      <w:r>
+        <w:rPr/>
+      </w:r>
+    </w:p>
+    <w:p>
+      <w:pPr>
+        <w:pStyle w:val="Normal"/>
+        <w:jc w:val="center"/>
+        <w:rPr>
+          <w:b/>
+          <w:b/>
+          <w:bCs/>
+        </w:rPr>
+      </w:pPr>
+      <w:r>
+        <w:rPr/>
+      </w:r>
+    </w:p>
+    <w:p>
+      <w:pPr>
+        <w:pStyle w:val="Normal"/>
+        <w:jc w:val="center"/>
+        <w:rPr>
+          <w:b/>
+          <w:b/>
+          <w:bCs/>
+        </w:rPr>
+      </w:pPr>
+      <w:r>
+        <w:rPr/>
+      </w:r>
+    </w:p>
+    <w:p>
+      <w:pPr>
+        <w:pStyle w:val="Normal"/>
+        <w:jc w:val="center"/>
+        <w:rPr>
+          <w:b/>
+          <w:b/>
+          <w:bCs/>
+        </w:rPr>
+      </w:pPr>
+      <w:r>
+        <w:rPr/>
+      </w:r>
+    </w:p>
+    <w:p>
+      <w:pPr>
+        <w:pStyle w:val="Normal"/>
+        <w:jc w:val="center"/>
+        <w:rPr>
+          <w:b/>
+          <w:b/>
+          <w:bCs/>
+        </w:rPr>
+      </w:pPr>
+      <w:r>
+        <w:rPr/>
+      </w:r>
+    </w:p>
+    <w:p>
+      <w:pPr>
+        <w:pStyle w:val="Normal"/>
+        <w:jc w:val="center"/>
+        <w:rPr>
+          <w:b/>
+          <w:b/>
+          <w:bCs/>
+        </w:rPr>
+      </w:pPr>
+      <w:r>
+        <w:rPr/>
+      </w:r>
+    </w:p>
+    <w:p>
+      <w:pPr>
+        <w:pStyle w:val="Normal"/>
+        <w:jc w:val="center"/>
+        <w:rPr>
+          <w:b/>
+          <w:b/>
+          <w:bCs/>
+        </w:rPr>
+      </w:pPr>
+      <w:r>
+        <w:rPr/>
+      </w:r>
+    </w:p>
+    <w:p>
+      <w:pPr>
+        <w:pStyle w:val="Normal"/>
+        <w:jc w:val="center"/>
+        <w:rPr>
+          <w:b/>
+          <w:b/>
+          <w:bCs/>
+        </w:rPr>
+      </w:pPr>
+      <w:r>
+        <w:rPr/>
       </w:r>
     </w:p>
     <w:p>
@@ -241,7 +684,7 @@
             <wp:extent cx="1634490" cy="3185160"/>
             <wp:effectExtent l="0" t="0" r="0" b="0"/>
             <wp:wrapSquare wrapText="largest"/>
-            <wp:docPr id="1" name="Image1" descr=""/>
+            <wp:docPr id="4" name="Image1" descr=""/>
             <wp:cNvGraphicFramePr>
               <a:graphicFrameLocks xmlns:a="http://schemas.openxmlformats.org/drawingml/2006/main" noChangeAspect="1"/>
             </wp:cNvGraphicFramePr>
@@ -249,13 +692,13 @@
               <a:graphicData uri="http://schemas.openxmlformats.org/drawingml/2006/picture">
                 <pic:pic xmlns:pic="http://schemas.openxmlformats.org/drawingml/2006/picture">
                   <pic:nvPicPr>
-                    <pic:cNvPr id="1" name="Image1" descr=""/>
+                    <pic:cNvPr id="4" name="Image1" descr=""/>
                     <pic:cNvPicPr>
                       <a:picLocks noChangeAspect="1" noChangeArrowheads="1"/>
                     </pic:cNvPicPr>
                   </pic:nvPicPr>
                   <pic:blipFill>
-                    <a:blip r:embed="rId2"/>
+                    <a:blip r:embed="rId5"/>
                     <a:stretch>
                       <a:fillRect/>
                     </a:stretch>
@@ -286,7 +729,7 @@
             <wp:extent cx="1697990" cy="3215640"/>
             <wp:effectExtent l="0" t="0" r="0" b="0"/>
             <wp:wrapSquare wrapText="largest"/>
-            <wp:docPr id="2" name="Image2" descr=""/>
+            <wp:docPr id="5" name="Image2" descr=""/>
             <wp:cNvGraphicFramePr>
               <a:graphicFrameLocks xmlns:a="http://schemas.openxmlformats.org/drawingml/2006/main" noChangeAspect="1"/>
             </wp:cNvGraphicFramePr>
@@ -294,13 +737,13 @@
               <a:graphicData uri="http://schemas.openxmlformats.org/drawingml/2006/picture">
                 <pic:pic xmlns:pic="http://schemas.openxmlformats.org/drawingml/2006/picture">
                   <pic:nvPicPr>
-                    <pic:cNvPr id="2" name="Image2" descr=""/>
+                    <pic:cNvPr id="5" name="Image2" descr=""/>
                     <pic:cNvPicPr>
                       <a:picLocks noChangeAspect="1" noChangeArrowheads="1"/>
                     </pic:cNvPicPr>
                   </pic:nvPicPr>
                   <pic:blipFill>
-                    <a:blip r:embed="rId3"/>
+                    <a:blip r:embed="rId6"/>
                     <a:stretch>
                       <a:fillRect/>
                     </a:stretch>
@@ -331,7 +774,7 @@
             <wp:extent cx="1686560" cy="3168650"/>
             <wp:effectExtent l="0" t="0" r="0" b="0"/>
             <wp:wrapSquare wrapText="largest"/>
-            <wp:docPr id="3" name="Image3" descr=""/>
+            <wp:docPr id="6" name="Image3" descr=""/>
             <wp:cNvGraphicFramePr>
               <a:graphicFrameLocks xmlns:a="http://schemas.openxmlformats.org/drawingml/2006/main" noChangeAspect="1"/>
             </wp:cNvGraphicFramePr>
@@ -339,13 +782,13 @@
               <a:graphicData uri="http://schemas.openxmlformats.org/drawingml/2006/picture">
                 <pic:pic xmlns:pic="http://schemas.openxmlformats.org/drawingml/2006/picture">
                   <pic:nvPicPr>
-                    <pic:cNvPr id="3" name="Image3" descr=""/>
+                    <pic:cNvPr id="6" name="Image3" descr=""/>
                     <pic:cNvPicPr>
                       <a:picLocks noChangeAspect="1" noChangeArrowheads="1"/>
                     </pic:cNvPicPr>
                   </pic:nvPicPr>
                   <pic:blipFill>
-                    <a:blip r:embed="rId4"/>
+                    <a:blip r:embed="rId7"/>
                     <a:stretch>
                       <a:fillRect/>
                     </a:stretch>
@@ -379,15 +822,15 @@
               <wp:anchor behindDoc="0" distT="0" distB="0" distL="0" distR="0" simplePos="0" locked="0" layoutInCell="1" allowOverlap="1" relativeHeight="3">
                 <wp:simplePos x="0" y="0"/>
                 <wp:positionH relativeFrom="column">
-                  <wp:posOffset>1675765</wp:posOffset>
+                  <wp:posOffset>706120</wp:posOffset>
                 </wp:positionH>
                 <wp:positionV relativeFrom="paragraph">
                   <wp:posOffset>5805805</wp:posOffset>
                 </wp:positionV>
-                <wp:extent cx="423545" cy="203835"/>
+                <wp:extent cx="424180" cy="204470"/>
                 <wp:effectExtent l="0" t="0" r="0" b="0"/>
                 <wp:wrapNone/>
-                <wp:docPr id="4" name="Shape1"/>
+                <wp:docPr id="7" name="Shape1"/>
                 <a:graphic xmlns:a="http://schemas.openxmlformats.org/drawingml/2006/main">
                   <a:graphicData uri="http://schemas.microsoft.com/office/word/2010/wordprocessingShape">
                     <wps:wsp>
@@ -395,7 +838,7 @@
                       <wps:spPr>
                         <a:xfrm>
                           <a:off x="0" y="0"/>
-                          <a:ext cx="423000" cy="203040"/>
+                          <a:ext cx="423720" cy="203760"/>
                         </a:xfrm>
                         <a:custGeom>
                           <a:avLst/>
@@ -463,15 +906,15 @@
               <wp:anchor behindDoc="0" distT="0" distB="0" distL="0" distR="0" simplePos="0" locked="0" layoutInCell="1" allowOverlap="1" relativeHeight="5">
                 <wp:simplePos x="0" y="0"/>
                 <wp:positionH relativeFrom="column">
-                  <wp:posOffset>2943225</wp:posOffset>
+                  <wp:posOffset>706120</wp:posOffset>
                 </wp:positionH>
                 <wp:positionV relativeFrom="paragraph">
                   <wp:posOffset>1353185</wp:posOffset>
                 </wp:positionV>
-                <wp:extent cx="423545" cy="203835"/>
+                <wp:extent cx="424180" cy="204470"/>
                 <wp:effectExtent l="0" t="0" r="0" b="0"/>
                 <wp:wrapNone/>
-                <wp:docPr id="5" name="Shape1_0"/>
+                <wp:docPr id="8" name="Shape1_0"/>
                 <a:graphic xmlns:a="http://schemas.openxmlformats.org/drawingml/2006/main">
                   <a:graphicData uri="http://schemas.microsoft.com/office/word/2010/wordprocessingShape">
                     <wps:wsp>
@@ -479,7 +922,7 @@
                       <wps:spPr>
                         <a:xfrm>
                           <a:off x="0" y="0"/>
-                          <a:ext cx="423000" cy="203040"/>
+                          <a:ext cx="423720" cy="203760"/>
                         </a:xfrm>
                         <a:custGeom>
                           <a:avLst/>
@@ -547,15 +990,15 @@
               <wp:anchor behindDoc="0" distT="0" distB="0" distL="0" distR="0" simplePos="0" locked="0" layoutInCell="1" allowOverlap="1" relativeHeight="10">
                 <wp:simplePos x="0" y="0"/>
                 <wp:positionH relativeFrom="column">
-                  <wp:posOffset>2943225</wp:posOffset>
+                  <wp:posOffset>706120</wp:posOffset>
                 </wp:positionH>
                 <wp:positionV relativeFrom="paragraph">
                   <wp:posOffset>5839460</wp:posOffset>
                 </wp:positionV>
-                <wp:extent cx="423545" cy="203835"/>
+                <wp:extent cx="424180" cy="204470"/>
                 <wp:effectExtent l="0" t="0" r="0" b="0"/>
                 <wp:wrapNone/>
-                <wp:docPr id="6" name="Shape1_2"/>
+                <wp:docPr id="9" name="Shape1_2"/>
                 <a:graphic xmlns:a="http://schemas.openxmlformats.org/drawingml/2006/main">
                   <a:graphicData uri="http://schemas.microsoft.com/office/word/2010/wordprocessingShape">
                     <wps:wsp>
@@ -563,7 +1006,7 @@
                       <wps:spPr>
                         <a:xfrm>
                           <a:off x="0" y="0"/>
-                          <a:ext cx="423000" cy="203040"/>
+                          <a:ext cx="423720" cy="203760"/>
                         </a:xfrm>
                         <a:custGeom>
                           <a:avLst/>
@@ -703,15 +1146,15 @@
               <wp:anchor behindDoc="0" distT="0" distB="0" distL="0" distR="0" simplePos="0" locked="0" layoutInCell="1" allowOverlap="1" relativeHeight="9">
                 <wp:simplePos x="0" y="0"/>
                 <wp:positionH relativeFrom="column">
-                  <wp:posOffset>-2176145</wp:posOffset>
+                  <wp:posOffset>-2025650</wp:posOffset>
                 </wp:positionH>
                 <wp:positionV relativeFrom="paragraph">
                   <wp:posOffset>117475</wp:posOffset>
                 </wp:positionV>
-                <wp:extent cx="423545" cy="203835"/>
+                <wp:extent cx="424180" cy="204470"/>
                 <wp:effectExtent l="0" t="0" r="0" b="0"/>
                 <wp:wrapNone/>
-                <wp:docPr id="7" name="Shape1_1"/>
+                <wp:docPr id="10" name="Shape1_1"/>
                 <a:graphic xmlns:a="http://schemas.openxmlformats.org/drawingml/2006/main">
                   <a:graphicData uri="http://schemas.microsoft.com/office/word/2010/wordprocessingShape">
                     <wps:wsp>
@@ -719,7 +1162,7 @@
                       <wps:spPr>
                         <a:xfrm>
                           <a:off x="0" y="0"/>
-                          <a:ext cx="423000" cy="203040"/>
+                          <a:ext cx="423720" cy="203760"/>
                         </a:xfrm>
                         <a:custGeom>
                           <a:avLst/>
@@ -792,10 +1235,10 @@
                 <wp:positionV relativeFrom="paragraph">
                   <wp:posOffset>138430</wp:posOffset>
                 </wp:positionV>
-                <wp:extent cx="423545" cy="203835"/>
+                <wp:extent cx="424180" cy="204470"/>
                 <wp:effectExtent l="0" t="0" r="0" b="0"/>
                 <wp:wrapNone/>
-                <wp:docPr id="8" name="Shape1_11"/>
+                <wp:docPr id="11" name="Shape1_11"/>
                 <a:graphic xmlns:a="http://schemas.openxmlformats.org/drawingml/2006/main">
                   <a:graphicData uri="http://schemas.microsoft.com/office/word/2010/wordprocessingShape">
                     <wps:wsp>
@@ -803,7 +1246,7 @@
                       <wps:spPr>
                         <a:xfrm>
                           <a:off x="0" y="0"/>
-                          <a:ext cx="423000" cy="203040"/>
+                          <a:ext cx="423720" cy="203760"/>
                         </a:xfrm>
                         <a:custGeom>
                           <a:avLst/>
@@ -1048,7 +1491,7 @@
             <wp:extent cx="1680210" cy="3168650"/>
             <wp:effectExtent l="0" t="0" r="0" b="0"/>
             <wp:wrapSquare wrapText="largest"/>
-            <wp:docPr id="9" name="Image4" descr=""/>
+            <wp:docPr id="12" name="Image4" descr=""/>
             <wp:cNvGraphicFramePr>
               <a:graphicFrameLocks xmlns:a="http://schemas.openxmlformats.org/drawingml/2006/main" noChangeAspect="1"/>
             </wp:cNvGraphicFramePr>
@@ -1056,13 +1499,13 @@
               <a:graphicData uri="http://schemas.openxmlformats.org/drawingml/2006/picture">
                 <pic:pic xmlns:pic="http://schemas.openxmlformats.org/drawingml/2006/picture">
                   <pic:nvPicPr>
-                    <pic:cNvPr id="9" name="Image4" descr=""/>
+                    <pic:cNvPr id="12" name="Image4" descr=""/>
                     <pic:cNvPicPr>
                       <a:picLocks noChangeAspect="1" noChangeArrowheads="1"/>
                     </pic:cNvPicPr>
                   </pic:nvPicPr>
                   <pic:blipFill>
-                    <a:blip r:embed="rId5"/>
+                    <a:blip r:embed="rId8"/>
                     <a:stretch>
                       <a:fillRect/>
                     </a:stretch>
@@ -1093,7 +1536,7 @@
             <wp:extent cx="1808480" cy="3138805"/>
             <wp:effectExtent l="0" t="0" r="0" b="0"/>
             <wp:wrapSquare wrapText="largest"/>
-            <wp:docPr id="10" name="Image5" descr=""/>
+            <wp:docPr id="13" name="Image5" descr=""/>
             <wp:cNvGraphicFramePr>
               <a:graphicFrameLocks xmlns:a="http://schemas.openxmlformats.org/drawingml/2006/main" noChangeAspect="1"/>
             </wp:cNvGraphicFramePr>
@@ -1101,13 +1544,13 @@
               <a:graphicData uri="http://schemas.openxmlformats.org/drawingml/2006/picture">
                 <pic:pic xmlns:pic="http://schemas.openxmlformats.org/drawingml/2006/picture">
                   <pic:nvPicPr>
-                    <pic:cNvPr id="10" name="Image5" descr=""/>
+                    <pic:cNvPr id="13" name="Image5" descr=""/>
                     <pic:cNvPicPr>
                       <a:picLocks noChangeAspect="1" noChangeArrowheads="1"/>
                     </pic:cNvPicPr>
                   </pic:nvPicPr>
                   <pic:blipFill>
-                    <a:blip r:embed="rId6"/>
+                    <a:blip r:embed="rId9"/>
                     <a:stretch>
                       <a:fillRect/>
                     </a:stretch>
@@ -1138,7 +1581,7 @@
             <wp:extent cx="1807845" cy="3119755"/>
             <wp:effectExtent l="0" t="0" r="0" b="0"/>
             <wp:wrapSquare wrapText="largest"/>
-            <wp:docPr id="11" name="Image6" descr=""/>
+            <wp:docPr id="14" name="Image6" descr=""/>
             <wp:cNvGraphicFramePr>
               <a:graphicFrameLocks xmlns:a="http://schemas.openxmlformats.org/drawingml/2006/main" noChangeAspect="1"/>
             </wp:cNvGraphicFramePr>
@@ -1146,13 +1589,13 @@
               <a:graphicData uri="http://schemas.openxmlformats.org/drawingml/2006/picture">
                 <pic:pic xmlns:pic="http://schemas.openxmlformats.org/drawingml/2006/picture">
                   <pic:nvPicPr>
-                    <pic:cNvPr id="11" name="Image6" descr=""/>
+                    <pic:cNvPr id="14" name="Image6" descr=""/>
                     <pic:cNvPicPr>
                       <a:picLocks noChangeAspect="1" noChangeArrowheads="1"/>
                     </pic:cNvPicPr>
                   </pic:nvPicPr>
                   <pic:blipFill>
-                    <a:blip r:embed="rId7"/>
+                    <a:blip r:embed="rId10"/>
                     <a:stretch>
                       <a:fillRect/>
                     </a:stretch>
@@ -1263,10 +1706,10 @@
                 <wp:positionV relativeFrom="paragraph">
                   <wp:posOffset>129540</wp:posOffset>
                 </wp:positionV>
-                <wp:extent cx="423545" cy="203835"/>
+                <wp:extent cx="424180" cy="204470"/>
                 <wp:effectExtent l="0" t="0" r="0" b="0"/>
                 <wp:wrapNone/>
-                <wp:docPr id="12" name="Shape1_13"/>
+                <wp:docPr id="15" name="Shape1_13"/>
                 <a:graphic xmlns:a="http://schemas.openxmlformats.org/drawingml/2006/main">
                   <a:graphicData uri="http://schemas.microsoft.com/office/word/2010/wordprocessingShape">
                     <wps:wsp>
@@ -1274,7 +1717,7 @@
                       <wps:spPr>
                         <a:xfrm>
                           <a:off x="0" y="0"/>
-                          <a:ext cx="423000" cy="203040"/>
+                          <a:ext cx="423720" cy="203760"/>
                         </a:xfrm>
                         <a:custGeom>
                           <a:avLst/>
@@ -1356,10 +1799,10 @@
                 <wp:positionV relativeFrom="paragraph">
                   <wp:posOffset>93980</wp:posOffset>
                 </wp:positionV>
-                <wp:extent cx="423545" cy="203835"/>
+                <wp:extent cx="424180" cy="204470"/>
                 <wp:effectExtent l="0" t="0" r="0" b="0"/>
                 <wp:wrapNone/>
-                <wp:docPr id="13" name="Shape1_12"/>
+                <wp:docPr id="16" name="Shape1_12"/>
                 <a:graphic xmlns:a="http://schemas.openxmlformats.org/drawingml/2006/main">
                   <a:graphicData uri="http://schemas.microsoft.com/office/word/2010/wordprocessingShape">
                     <wps:wsp>
@@ -1367,7 +1810,7 @@
                       <wps:spPr>
                         <a:xfrm>
                           <a:off x="0" y="0"/>
-                          <a:ext cx="423000" cy="203040"/>
+                          <a:ext cx="423720" cy="203760"/>
                         </a:xfrm>
                         <a:custGeom>
                           <a:avLst/>
@@ -1512,10 +1955,10 @@
                 <wp:positionV relativeFrom="paragraph">
                   <wp:posOffset>1057275</wp:posOffset>
                 </wp:positionV>
-                <wp:extent cx="423545" cy="203835"/>
+                <wp:extent cx="424180" cy="204470"/>
                 <wp:effectExtent l="0" t="0" r="0" b="0"/>
                 <wp:wrapNone/>
-                <wp:docPr id="14" name="Shape1_4"/>
+                <wp:docPr id="17" name="Shape1_4"/>
                 <a:graphic xmlns:a="http://schemas.openxmlformats.org/drawingml/2006/main">
                   <a:graphicData uri="http://schemas.microsoft.com/office/word/2010/wordprocessingShape">
                     <wps:wsp>
@@ -1523,7 +1966,7 @@
                       <wps:spPr>
                         <a:xfrm>
                           <a:off x="0" y="0"/>
-                          <a:ext cx="423000" cy="203040"/>
+                          <a:ext cx="423720" cy="203760"/>
                         </a:xfrm>
                         <a:custGeom>
                           <a:avLst/>
@@ -1591,15 +2034,15 @@
               <wp:anchor behindDoc="0" distT="0" distB="0" distL="0" distR="0" simplePos="0" locked="0" layoutInCell="1" allowOverlap="1" relativeHeight="15">
                 <wp:simplePos x="0" y="0"/>
                 <wp:positionH relativeFrom="column">
-                  <wp:posOffset>3305810</wp:posOffset>
+                  <wp:posOffset>2872740</wp:posOffset>
                 </wp:positionH>
                 <wp:positionV relativeFrom="paragraph">
                   <wp:posOffset>1095375</wp:posOffset>
                 </wp:positionV>
-                <wp:extent cx="423545" cy="203835"/>
+                <wp:extent cx="424180" cy="204470"/>
                 <wp:effectExtent l="0" t="0" r="0" b="0"/>
                 <wp:wrapNone/>
-                <wp:docPr id="15" name="Shape1_3"/>
+                <wp:docPr id="18" name="Shape1_3"/>
                 <a:graphic xmlns:a="http://schemas.openxmlformats.org/drawingml/2006/main">
                   <a:graphicData uri="http://schemas.microsoft.com/office/word/2010/wordprocessingShape">
                     <wps:wsp>
@@ -1607,7 +2050,7 @@
                       <wps:spPr>
                         <a:xfrm>
                           <a:off x="0" y="0"/>
-                          <a:ext cx="423000" cy="203040"/>
+                          <a:ext cx="423720" cy="203760"/>
                         </a:xfrm>
                         <a:custGeom>
                           <a:avLst/>
@@ -1681,7 +2124,7 @@
             <wp:extent cx="1506220" cy="2646045"/>
             <wp:effectExtent l="0" t="0" r="0" b="0"/>
             <wp:wrapSquare wrapText="largest"/>
-            <wp:docPr id="16" name="Image7" descr=""/>
+            <wp:docPr id="19" name="Image7" descr=""/>
             <wp:cNvGraphicFramePr>
               <a:graphicFrameLocks xmlns:a="http://schemas.openxmlformats.org/drawingml/2006/main" noChangeAspect="1"/>
             </wp:cNvGraphicFramePr>
@@ -1689,13 +2132,13 @@
               <a:graphicData uri="http://schemas.openxmlformats.org/drawingml/2006/picture">
                 <pic:pic xmlns:pic="http://schemas.openxmlformats.org/drawingml/2006/picture">
                   <pic:nvPicPr>
-                    <pic:cNvPr id="16" name="Image7" descr=""/>
+                    <pic:cNvPr id="19" name="Image7" descr=""/>
                     <pic:cNvPicPr>
                       <a:picLocks noChangeAspect="1" noChangeArrowheads="1"/>
                     </pic:cNvPicPr>
                   </pic:nvPicPr>
                   <pic:blipFill>
-                    <a:blip r:embed="rId8"/>
+                    <a:blip r:embed="rId11"/>
                     <a:stretch>
                       <a:fillRect/>
                     </a:stretch>
@@ -1726,7 +2169,7 @@
             <wp:extent cx="1388745" cy="2682240"/>
             <wp:effectExtent l="0" t="0" r="0" b="0"/>
             <wp:wrapSquare wrapText="largest"/>
-            <wp:docPr id="17" name="Image8" descr=""/>
+            <wp:docPr id="20" name="Image8" descr=""/>
             <wp:cNvGraphicFramePr>
               <a:graphicFrameLocks xmlns:a="http://schemas.openxmlformats.org/drawingml/2006/main" noChangeAspect="1"/>
             </wp:cNvGraphicFramePr>
@@ -1734,13 +2177,13 @@
               <a:graphicData uri="http://schemas.openxmlformats.org/drawingml/2006/picture">
                 <pic:pic xmlns:pic="http://schemas.openxmlformats.org/drawingml/2006/picture">
                   <pic:nvPicPr>
-                    <pic:cNvPr id="17" name="Image8" descr=""/>
+                    <pic:cNvPr id="20" name="Image8" descr=""/>
                     <pic:cNvPicPr>
                       <a:picLocks noChangeAspect="1" noChangeArrowheads="1"/>
                     </pic:cNvPicPr>
                   </pic:nvPicPr>
                   <pic:blipFill>
-                    <a:blip r:embed="rId9"/>
+                    <a:blip r:embed="rId12"/>
                     <a:stretch>
                       <a:fillRect/>
                     </a:stretch>
@@ -1771,7 +2214,7 @@
             <wp:extent cx="1586865" cy="2767965"/>
             <wp:effectExtent l="0" t="0" r="0" b="0"/>
             <wp:wrapSquare wrapText="largest"/>
-            <wp:docPr id="18" name="Image9" descr=""/>
+            <wp:docPr id="21" name="Image9" descr=""/>
             <wp:cNvGraphicFramePr>
               <a:graphicFrameLocks xmlns:a="http://schemas.openxmlformats.org/drawingml/2006/main" noChangeAspect="1"/>
             </wp:cNvGraphicFramePr>
@@ -1779,13 +2222,13 @@
               <a:graphicData uri="http://schemas.openxmlformats.org/drawingml/2006/picture">
                 <pic:pic xmlns:pic="http://schemas.openxmlformats.org/drawingml/2006/picture">
                   <pic:nvPicPr>
-                    <pic:cNvPr id="18" name="Image9" descr=""/>
+                    <pic:cNvPr id="21" name="Image9" descr=""/>
                     <pic:cNvPicPr>
                       <a:picLocks noChangeAspect="1" noChangeArrowheads="1"/>
                     </pic:cNvPicPr>
                   </pic:nvPicPr>
                   <pic:blipFill>
-                    <a:blip r:embed="rId10"/>
+                    <a:blip r:embed="rId13"/>
                     <a:stretch>
                       <a:fillRect/>
                     </a:stretch>
@@ -1860,10 +2303,10 @@
                 <wp:positionV relativeFrom="paragraph">
                   <wp:posOffset>160020</wp:posOffset>
                 </wp:positionV>
-                <wp:extent cx="423545" cy="203835"/>
+                <wp:extent cx="424180" cy="204470"/>
                 <wp:effectExtent l="0" t="0" r="0" b="0"/>
                 <wp:wrapNone/>
-                <wp:docPr id="19" name="Shape1_14"/>
+                <wp:docPr id="22" name="Shape1_14"/>
                 <a:graphic xmlns:a="http://schemas.openxmlformats.org/drawingml/2006/main">
                   <a:graphicData uri="http://schemas.microsoft.com/office/word/2010/wordprocessingShape">
                     <wps:wsp>
@@ -1871,7 +2314,7 @@
                       <wps:spPr>
                         <a:xfrm>
                           <a:off x="0" y="0"/>
-                          <a:ext cx="423000" cy="203040"/>
+                          <a:ext cx="423720" cy="203760"/>
                         </a:xfrm>
                         <a:custGeom>
                           <a:avLst/>
@@ -1944,10 +2387,10 @@
                 <wp:positionV relativeFrom="paragraph">
                   <wp:posOffset>165735</wp:posOffset>
                 </wp:positionV>
-                <wp:extent cx="423545" cy="203835"/>
+                <wp:extent cx="424180" cy="204470"/>
                 <wp:effectExtent l="0" t="0" r="0" b="0"/>
                 <wp:wrapNone/>
-                <wp:docPr id="20" name="Shape1_15"/>
+                <wp:docPr id="23" name="Shape1_15"/>
                 <a:graphic xmlns:a="http://schemas.openxmlformats.org/drawingml/2006/main">
                   <a:graphicData uri="http://schemas.microsoft.com/office/word/2010/wordprocessingShape">
                     <wps:wsp>
@@ -1955,7 +2398,7 @@
                       <wps:spPr>
                         <a:xfrm>
                           <a:off x="0" y="0"/>
-                          <a:ext cx="423000" cy="203040"/>
+                          <a:ext cx="423720" cy="203760"/>
                         </a:xfrm>
                         <a:custGeom>
                           <a:avLst/>
@@ -2236,7 +2679,7 @@
             <wp:extent cx="1753235" cy="3295650"/>
             <wp:effectExtent l="0" t="0" r="0" b="0"/>
             <wp:wrapSquare wrapText="largest"/>
-            <wp:docPr id="21" name="Image10" descr=""/>
+            <wp:docPr id="24" name="Image10" descr=""/>
             <wp:cNvGraphicFramePr>
               <a:graphicFrameLocks xmlns:a="http://schemas.openxmlformats.org/drawingml/2006/main" noChangeAspect="1"/>
             </wp:cNvGraphicFramePr>
@@ -2244,13 +2687,13 @@
               <a:graphicData uri="http://schemas.openxmlformats.org/drawingml/2006/picture">
                 <pic:pic xmlns:pic="http://schemas.openxmlformats.org/drawingml/2006/picture">
                   <pic:nvPicPr>
-                    <pic:cNvPr id="21" name="Image10" descr=""/>
+                    <pic:cNvPr id="24" name="Image10" descr=""/>
                     <pic:cNvPicPr>
                       <a:picLocks noChangeAspect="1" noChangeArrowheads="1"/>
                     </pic:cNvPicPr>
                   </pic:nvPicPr>
                   <pic:blipFill>
-                    <a:blip r:embed="rId11"/>
+                    <a:blip r:embed="rId14"/>
                     <a:stretch>
                       <a:fillRect/>
                     </a:stretch>
@@ -2281,7 +2724,7 @@
             <wp:extent cx="1899920" cy="3735070"/>
             <wp:effectExtent l="0" t="0" r="0" b="0"/>
             <wp:wrapSquare wrapText="largest"/>
-            <wp:docPr id="22" name="Image11" descr=""/>
+            <wp:docPr id="25" name="Image11" descr=""/>
             <wp:cNvGraphicFramePr>
               <a:graphicFrameLocks xmlns:a="http://schemas.openxmlformats.org/drawingml/2006/main" noChangeAspect="1"/>
             </wp:cNvGraphicFramePr>
@@ -2289,13 +2732,13 @@
               <a:graphicData uri="http://schemas.openxmlformats.org/drawingml/2006/picture">
                 <pic:pic xmlns:pic="http://schemas.openxmlformats.org/drawingml/2006/picture">
                   <pic:nvPicPr>
-                    <pic:cNvPr id="22" name="Image11" descr=""/>
+                    <pic:cNvPr id="25" name="Image11" descr=""/>
                     <pic:cNvPicPr>
                       <a:picLocks noChangeAspect="1" noChangeArrowheads="1"/>
                     </pic:cNvPicPr>
                   </pic:nvPicPr>
                   <pic:blipFill>
-                    <a:blip r:embed="rId12"/>
+                    <a:blip r:embed="rId15"/>
                     <a:stretch>
                       <a:fillRect/>
                     </a:stretch>
@@ -2326,7 +2769,7 @@
             <wp:extent cx="1510030" cy="3672840"/>
             <wp:effectExtent l="0" t="0" r="0" b="0"/>
             <wp:wrapSquare wrapText="largest"/>
-            <wp:docPr id="23" name="Image12" descr=""/>
+            <wp:docPr id="26" name="Image12" descr=""/>
             <wp:cNvGraphicFramePr>
               <a:graphicFrameLocks xmlns:a="http://schemas.openxmlformats.org/drawingml/2006/main" noChangeAspect="1"/>
             </wp:cNvGraphicFramePr>
@@ -2334,13 +2777,13 @@
               <a:graphicData uri="http://schemas.openxmlformats.org/drawingml/2006/picture">
                 <pic:pic xmlns:pic="http://schemas.openxmlformats.org/drawingml/2006/picture">
                   <pic:nvPicPr>
-                    <pic:cNvPr id="23" name="Image12" descr=""/>
+                    <pic:cNvPr id="26" name="Image12" descr=""/>
                     <pic:cNvPicPr>
                       <a:picLocks noChangeAspect="1" noChangeArrowheads="1"/>
                     </pic:cNvPicPr>
                   </pic:nvPicPr>
                   <pic:blipFill>
-                    <a:blip r:embed="rId13"/>
+                    <a:blip r:embed="rId16"/>
                     <a:stretch>
                       <a:fillRect/>
                     </a:stretch>
@@ -2460,10 +2903,10 @@
                 <wp:positionV relativeFrom="paragraph">
                   <wp:posOffset>66040</wp:posOffset>
                 </wp:positionV>
-                <wp:extent cx="423545" cy="203835"/>
+                <wp:extent cx="424180" cy="204470"/>
                 <wp:effectExtent l="0" t="0" r="0" b="0"/>
                 <wp:wrapNone/>
-                <wp:docPr id="24" name="Shape1_5"/>
+                <wp:docPr id="27" name="Shape1_5"/>
                 <a:graphic xmlns:a="http://schemas.openxmlformats.org/drawingml/2006/main">
                   <a:graphicData uri="http://schemas.microsoft.com/office/word/2010/wordprocessingShape">
                     <wps:wsp>
@@ -2471,7 +2914,7 @@
                       <wps:spPr>
                         <a:xfrm>
                           <a:off x="0" y="0"/>
-                          <a:ext cx="423000" cy="203040"/>
+                          <a:ext cx="423720" cy="203760"/>
                         </a:xfrm>
                         <a:custGeom>
                           <a:avLst/>
@@ -2544,10 +2987,10 @@
                 <wp:positionV relativeFrom="paragraph">
                   <wp:posOffset>170815</wp:posOffset>
                 </wp:positionV>
-                <wp:extent cx="423545" cy="203835"/>
+                <wp:extent cx="424180" cy="204470"/>
                 <wp:effectExtent l="0" t="0" r="0" b="0"/>
                 <wp:wrapNone/>
-                <wp:docPr id="25" name="Shape1_6"/>
+                <wp:docPr id="28" name="Shape1_6"/>
                 <a:graphic xmlns:a="http://schemas.openxmlformats.org/drawingml/2006/main">
                   <a:graphicData uri="http://schemas.microsoft.com/office/word/2010/wordprocessingShape">
                     <wps:wsp>
@@ -2555,7 +2998,7 @@
                       <wps:spPr>
                         <a:xfrm>
                           <a:off x="0" y="0"/>
-                          <a:ext cx="423000" cy="203040"/>
+                          <a:ext cx="423720" cy="203760"/>
                         </a:xfrm>
                         <a:custGeom>
                           <a:avLst/>
@@ -2628,10 +3071,10 @@
                 <wp:positionV relativeFrom="paragraph">
                   <wp:posOffset>27940</wp:posOffset>
                 </wp:positionV>
-                <wp:extent cx="423545" cy="203835"/>
+                <wp:extent cx="424180" cy="204470"/>
                 <wp:effectExtent l="0" t="0" r="0" b="0"/>
                 <wp:wrapNone/>
-                <wp:docPr id="26" name="Shape1_19"/>
+                <wp:docPr id="29" name="Shape1_19"/>
                 <a:graphic xmlns:a="http://schemas.openxmlformats.org/drawingml/2006/main">
                   <a:graphicData uri="http://schemas.microsoft.com/office/word/2010/wordprocessingShape">
                     <wps:wsp>
@@ -2639,7 +3082,7 @@
                       <wps:spPr>
                         <a:xfrm>
                           <a:off x="0" y="0"/>
-                          <a:ext cx="423000" cy="203040"/>
+                          <a:ext cx="423720" cy="203760"/>
                         </a:xfrm>
                         <a:custGeom>
                           <a:avLst/>
@@ -2839,7 +3282,7 @@
             <wp:extent cx="1825625" cy="3157855"/>
             <wp:effectExtent l="0" t="0" r="0" b="0"/>
             <wp:wrapSquare wrapText="largest"/>
-            <wp:docPr id="27" name="Image13" descr=""/>
+            <wp:docPr id="30" name="Image13" descr=""/>
             <wp:cNvGraphicFramePr>
               <a:graphicFrameLocks xmlns:a="http://schemas.openxmlformats.org/drawingml/2006/main" noChangeAspect="1"/>
             </wp:cNvGraphicFramePr>
@@ -2847,13 +3290,13 @@
               <a:graphicData uri="http://schemas.openxmlformats.org/drawingml/2006/picture">
                 <pic:pic xmlns:pic="http://schemas.openxmlformats.org/drawingml/2006/picture">
                   <pic:nvPicPr>
-                    <pic:cNvPr id="27" name="Image13" descr=""/>
+                    <pic:cNvPr id="30" name="Image13" descr=""/>
                     <pic:cNvPicPr>
                       <a:picLocks noChangeAspect="1" noChangeArrowheads="1"/>
                     </pic:cNvPicPr>
                   </pic:nvPicPr>
                   <pic:blipFill>
-                    <a:blip r:embed="rId14"/>
+                    <a:blip r:embed="rId17"/>
                     <a:stretch>
                       <a:fillRect/>
                     </a:stretch>
@@ -2884,7 +3327,7 @@
             <wp:extent cx="1805940" cy="3158490"/>
             <wp:effectExtent l="0" t="0" r="0" b="0"/>
             <wp:wrapSquare wrapText="largest"/>
-            <wp:docPr id="28" name="Image14" descr=""/>
+            <wp:docPr id="31" name="Image14" descr=""/>
             <wp:cNvGraphicFramePr>
               <a:graphicFrameLocks xmlns:a="http://schemas.openxmlformats.org/drawingml/2006/main" noChangeAspect="1"/>
             </wp:cNvGraphicFramePr>
@@ -2892,13 +3335,13 @@
               <a:graphicData uri="http://schemas.openxmlformats.org/drawingml/2006/picture">
                 <pic:pic xmlns:pic="http://schemas.openxmlformats.org/drawingml/2006/picture">
                   <pic:nvPicPr>
-                    <pic:cNvPr id="28" name="Image14" descr=""/>
+                    <pic:cNvPr id="31" name="Image14" descr=""/>
                     <pic:cNvPicPr>
                       <a:picLocks noChangeAspect="1" noChangeArrowheads="1"/>
                     </pic:cNvPicPr>
                   </pic:nvPicPr>
                   <pic:blipFill>
-                    <a:blip r:embed="rId15"/>
+                    <a:blip r:embed="rId18"/>
                     <a:stretch>
                       <a:fillRect/>
                     </a:stretch>
@@ -2938,7 +3381,7 @@
             <wp:extent cx="1766570" cy="3154045"/>
             <wp:effectExtent l="0" t="0" r="0" b="0"/>
             <wp:wrapSquare wrapText="largest"/>
-            <wp:docPr id="29" name="Image15" descr=""/>
+            <wp:docPr id="32" name="Image15" descr=""/>
             <wp:cNvGraphicFramePr>
               <a:graphicFrameLocks xmlns:a="http://schemas.openxmlformats.org/drawingml/2006/main" noChangeAspect="1"/>
             </wp:cNvGraphicFramePr>
@@ -2946,13 +3389,13 @@
               <a:graphicData uri="http://schemas.openxmlformats.org/drawingml/2006/picture">
                 <pic:pic xmlns:pic="http://schemas.openxmlformats.org/drawingml/2006/picture">
                   <pic:nvPicPr>
-                    <pic:cNvPr id="29" name="Image15" descr=""/>
+                    <pic:cNvPr id="32" name="Image15" descr=""/>
                     <pic:cNvPicPr>
                       <a:picLocks noChangeAspect="1" noChangeArrowheads="1"/>
                     </pic:cNvPicPr>
                   </pic:nvPicPr>
                   <pic:blipFill>
-                    <a:blip r:embed="rId16"/>
+                    <a:blip r:embed="rId19"/>
                     <a:stretch>
                       <a:fillRect/>
                     </a:stretch>
@@ -3045,10 +3488,10 @@
                 <wp:positionV relativeFrom="paragraph">
                   <wp:posOffset>8255</wp:posOffset>
                 </wp:positionV>
-                <wp:extent cx="423545" cy="203835"/>
+                <wp:extent cx="424180" cy="204470"/>
                 <wp:effectExtent l="0" t="0" r="0" b="0"/>
                 <wp:wrapNone/>
-                <wp:docPr id="30" name="Shape1_8"/>
+                <wp:docPr id="33" name="Shape1_8"/>
                 <a:graphic xmlns:a="http://schemas.openxmlformats.org/drawingml/2006/main">
                   <a:graphicData uri="http://schemas.microsoft.com/office/word/2010/wordprocessingShape">
                     <wps:wsp>
@@ -3056,7 +3499,7 @@
                       <wps:spPr>
                         <a:xfrm>
                           <a:off x="0" y="0"/>
-                          <a:ext cx="423000" cy="203040"/>
+                          <a:ext cx="423720" cy="203760"/>
                         </a:xfrm>
                         <a:custGeom>
                           <a:avLst/>
@@ -3129,10 +3572,10 @@
                 <wp:positionV relativeFrom="paragraph">
                   <wp:posOffset>34925</wp:posOffset>
                 </wp:positionV>
-                <wp:extent cx="423545" cy="203835"/>
+                <wp:extent cx="424180" cy="204470"/>
                 <wp:effectExtent l="0" t="0" r="0" b="0"/>
                 <wp:wrapNone/>
-                <wp:docPr id="31" name="Shape1_16"/>
+                <wp:docPr id="34" name="Shape1_16"/>
                 <a:graphic xmlns:a="http://schemas.openxmlformats.org/drawingml/2006/main">
                   <a:graphicData uri="http://schemas.microsoft.com/office/word/2010/wordprocessingShape">
                     <wps:wsp>
@@ -3140,7 +3583,7 @@
                       <wps:spPr>
                         <a:xfrm>
                           <a:off x="0" y="0"/>
-                          <a:ext cx="423000" cy="203040"/>
+                          <a:ext cx="423720" cy="203760"/>
                         </a:xfrm>
                         <a:custGeom>
                           <a:avLst/>
@@ -3222,10 +3665,10 @@
                 <wp:positionV relativeFrom="paragraph">
                   <wp:posOffset>16510</wp:posOffset>
                 </wp:positionV>
-                <wp:extent cx="424815" cy="204470"/>
+                <wp:extent cx="425450" cy="205105"/>
                 <wp:effectExtent l="0" t="0" r="0" b="0"/>
                 <wp:wrapNone/>
-                <wp:docPr id="32" name="Shape1_7"/>
+                <wp:docPr id="35" name="Shape1_7"/>
                 <a:graphic xmlns:a="http://schemas.openxmlformats.org/drawingml/2006/main">
                   <a:graphicData uri="http://schemas.microsoft.com/office/word/2010/wordprocessingShape">
                     <wps:wsp>
@@ -3233,7 +3676,7 @@
                       <wps:spPr>
                         <a:xfrm>
                           <a:off x="0" y="0"/>
-                          <a:ext cx="424080" cy="203760"/>
+                          <a:ext cx="424800" cy="204480"/>
                         </a:xfrm>
                         <a:custGeom>
                           <a:avLst/>
@@ -3442,7 +3885,7 @@
             <wp:extent cx="1994535" cy="3729355"/>
             <wp:effectExtent l="0" t="0" r="0" b="0"/>
             <wp:wrapSquare wrapText="largest"/>
-            <wp:docPr id="33" name="Image16" descr=""/>
+            <wp:docPr id="36" name="Image16" descr=""/>
             <wp:cNvGraphicFramePr>
               <a:graphicFrameLocks xmlns:a="http://schemas.openxmlformats.org/drawingml/2006/main" noChangeAspect="1"/>
             </wp:cNvGraphicFramePr>
@@ -3450,13 +3893,13 @@
               <a:graphicData uri="http://schemas.openxmlformats.org/drawingml/2006/picture">
                 <pic:pic xmlns:pic="http://schemas.openxmlformats.org/drawingml/2006/picture">
                   <pic:nvPicPr>
-                    <pic:cNvPr id="33" name="Image16" descr=""/>
+                    <pic:cNvPr id="36" name="Image16" descr=""/>
                     <pic:cNvPicPr>
                       <a:picLocks noChangeAspect="1" noChangeArrowheads="1"/>
                     </pic:cNvPicPr>
                   </pic:nvPicPr>
                   <pic:blipFill>
-                    <a:blip r:embed="rId17"/>
+                    <a:blip r:embed="rId20"/>
                     <a:stretch>
                       <a:fillRect/>
                     </a:stretch>
@@ -3487,7 +3930,7 @@
             <wp:extent cx="1915795" cy="3752850"/>
             <wp:effectExtent l="0" t="0" r="0" b="0"/>
             <wp:wrapSquare wrapText="largest"/>
-            <wp:docPr id="34" name="Image17" descr=""/>
+            <wp:docPr id="37" name="Image17" descr=""/>
             <wp:cNvGraphicFramePr>
               <a:graphicFrameLocks xmlns:a="http://schemas.openxmlformats.org/drawingml/2006/main" noChangeAspect="1"/>
             </wp:cNvGraphicFramePr>
@@ -3495,13 +3938,13 @@
               <a:graphicData uri="http://schemas.openxmlformats.org/drawingml/2006/picture">
                 <pic:pic xmlns:pic="http://schemas.openxmlformats.org/drawingml/2006/picture">
                   <pic:nvPicPr>
-                    <pic:cNvPr id="34" name="Image17" descr=""/>
+                    <pic:cNvPr id="37" name="Image17" descr=""/>
                     <pic:cNvPicPr>
                       <a:picLocks noChangeAspect="1" noChangeArrowheads="1"/>
                     </pic:cNvPicPr>
                   </pic:nvPicPr>
                   <pic:blipFill>
-                    <a:blip r:embed="rId18"/>
+                    <a:blip r:embed="rId21"/>
                     <a:stretch>
                       <a:fillRect/>
                     </a:stretch>
@@ -3541,7 +3984,7 @@
             <wp:extent cx="1824990" cy="3695700"/>
             <wp:effectExtent l="0" t="0" r="0" b="0"/>
             <wp:wrapSquare wrapText="largest"/>
-            <wp:docPr id="35" name="Image18" descr=""/>
+            <wp:docPr id="38" name="Image18" descr=""/>
             <wp:cNvGraphicFramePr>
               <a:graphicFrameLocks xmlns:a="http://schemas.openxmlformats.org/drawingml/2006/main" noChangeAspect="1"/>
             </wp:cNvGraphicFramePr>
@@ -3549,13 +3992,13 @@
               <a:graphicData uri="http://schemas.openxmlformats.org/drawingml/2006/picture">
                 <pic:pic xmlns:pic="http://schemas.openxmlformats.org/drawingml/2006/picture">
                   <pic:nvPicPr>
-                    <pic:cNvPr id="35" name="Image18" descr=""/>
+                    <pic:cNvPr id="38" name="Image18" descr=""/>
                     <pic:cNvPicPr>
                       <a:picLocks noChangeAspect="1" noChangeArrowheads="1"/>
                     </pic:cNvPicPr>
                   </pic:nvPicPr>
                   <pic:blipFill>
-                    <a:blip r:embed="rId19"/>
+                    <a:blip r:embed="rId22"/>
                     <a:stretch>
                       <a:fillRect/>
                     </a:stretch>
@@ -3639,10 +4082,10 @@
                 <wp:positionV relativeFrom="paragraph">
                   <wp:posOffset>8255</wp:posOffset>
                 </wp:positionV>
-                <wp:extent cx="423545" cy="203835"/>
+                <wp:extent cx="424180" cy="204470"/>
                 <wp:effectExtent l="0" t="0" r="0" b="0"/>
                 <wp:wrapNone/>
-                <wp:docPr id="36" name="Shape1_17"/>
+                <wp:docPr id="39" name="Shape1_17"/>
                 <a:graphic xmlns:a="http://schemas.openxmlformats.org/drawingml/2006/main">
                   <a:graphicData uri="http://schemas.microsoft.com/office/word/2010/wordprocessingShape">
                     <wps:wsp>
@@ -3650,7 +4093,7 @@
                       <wps:spPr>
                         <a:xfrm>
                           <a:off x="0" y="0"/>
-                          <a:ext cx="423000" cy="203040"/>
+                          <a:ext cx="423720" cy="203760"/>
                         </a:xfrm>
                         <a:custGeom>
                           <a:avLst/>
@@ -3723,10 +4166,10 @@
                 <wp:positionV relativeFrom="paragraph">
                   <wp:posOffset>128905</wp:posOffset>
                 </wp:positionV>
-                <wp:extent cx="423545" cy="203835"/>
+                <wp:extent cx="424180" cy="204470"/>
                 <wp:effectExtent l="0" t="0" r="0" b="0"/>
                 <wp:wrapNone/>
-                <wp:docPr id="37" name="Shape1_18"/>
+                <wp:docPr id="40" name="Shape1_18"/>
                 <a:graphic xmlns:a="http://schemas.openxmlformats.org/drawingml/2006/main">
                   <a:graphicData uri="http://schemas.microsoft.com/office/word/2010/wordprocessingShape">
                     <wps:wsp>
@@ -3734,7 +4177,7 @@
                       <wps:spPr>
                         <a:xfrm>
                           <a:off x="0" y="0"/>
-                          <a:ext cx="423000" cy="203040"/>
+                          <a:ext cx="423720" cy="203760"/>
                         </a:xfrm>
                         <a:custGeom>
                           <a:avLst/>
@@ -3825,10 +4268,10 @@
                 <wp:positionV relativeFrom="paragraph">
                   <wp:posOffset>3175</wp:posOffset>
                 </wp:positionV>
-                <wp:extent cx="423545" cy="203835"/>
+                <wp:extent cx="424180" cy="204470"/>
                 <wp:effectExtent l="0" t="0" r="0" b="0"/>
                 <wp:wrapNone/>
-                <wp:docPr id="38" name="Shape1_9"/>
+                <wp:docPr id="41" name="Shape1_9"/>
                 <a:graphic xmlns:a="http://schemas.openxmlformats.org/drawingml/2006/main">
                   <a:graphicData uri="http://schemas.microsoft.com/office/word/2010/wordprocessingShape">
                     <wps:wsp>
@@ -3836,7 +4279,7 @@
                       <wps:spPr>
                         <a:xfrm>
                           <a:off x="0" y="0"/>
-                          <a:ext cx="423000" cy="203040"/>
+                          <a:ext cx="423720" cy="203760"/>
                         </a:xfrm>
                         <a:custGeom>
                           <a:avLst/>
@@ -3909,10 +4352,10 @@
                 <wp:positionV relativeFrom="paragraph">
                   <wp:posOffset>33020</wp:posOffset>
                 </wp:positionV>
-                <wp:extent cx="424815" cy="204470"/>
+                <wp:extent cx="425450" cy="205105"/>
                 <wp:effectExtent l="0" t="0" r="0" b="0"/>
                 <wp:wrapNone/>
-                <wp:docPr id="39" name="Shape1_10"/>
+                <wp:docPr id="42" name="Shape1_10"/>
                 <a:graphic xmlns:a="http://schemas.openxmlformats.org/drawingml/2006/main">
                   <a:graphicData uri="http://schemas.microsoft.com/office/word/2010/wordprocessingShape">
                     <wps:wsp>
@@ -3920,7 +4363,7 @@
                       <wps:spPr>
                         <a:xfrm>
                           <a:off x="0" y="0"/>
-                          <a:ext cx="424080" cy="203760"/>
+                          <a:ext cx="424800" cy="204480"/>
                         </a:xfrm>
                         <a:custGeom>
                           <a:avLst/>
